--- a/Rapport_PBS_DCR.docx
+++ b/Rapport_PBS_DCR.docx
@@ -1470,13 +1470,7 @@
                 <w:rPr>
                   <w:rFonts w:ascii="Cambria Math" w:hAnsi="Cambria Math"/>
                 </w:rPr>
-                <m:t>u</m:t>
-              </m:r>
-              <m:r>
-                <w:rPr>
-                  <w:rFonts w:ascii="Cambria Math" w:hAnsi="Cambria Math"/>
-                </w:rPr>
-                <m:t>i</m:t>
+                <m:t>ui</m:t>
               </m:r>
             </m:sub>
           </m:sSub>
@@ -1829,16 +1823,7 @@
             <w:rPr>
               <w:rFonts w:ascii="Cambria Math" w:hAnsi="Cambria Math"/>
             </w:rPr>
-            <m:t>(s)</m:t>
-          </m:r>
-          <m:r>
-            <m:rPr>
-              <m:sty m:val="p"/>
-            </m:rPr>
-            <w:rPr>
-              <w:rFonts w:ascii="Cambria Math" w:hAnsi="Cambria Math"/>
-            </w:rPr>
-            <m:t>=</m:t>
+            <m:t>(s)=</m:t>
           </m:r>
           <m:f>
             <m:fPr>
@@ -1870,13 +1855,7 @@
                     <w:rPr>
                       <w:rFonts w:ascii="Cambria Math" w:hAnsi="Cambria Math"/>
                     </w:rPr>
-                    <m:t>m</m:t>
-                  </m:r>
-                  <m:r>
-                    <w:rPr>
-                      <w:rFonts w:ascii="Cambria Math" w:hAnsi="Cambria Math"/>
-                    </w:rPr>
-                    <m:t>i</m:t>
+                    <m:t>mi</m:t>
                   </m:r>
                 </m:sub>
               </m:sSub>
@@ -1980,13 +1959,7 @@
                 <w:rPr>
                   <w:rFonts w:ascii="Cambria Math" w:hAnsi="Cambria Math"/>
                 </w:rPr>
-                <m:t>a</m:t>
-              </m:r>
-              <m:r>
-                <w:rPr>
-                  <w:rFonts w:ascii="Cambria Math" w:hAnsi="Cambria Math"/>
-                </w:rPr>
-                <m:t>i</m:t>
+                <m:t>ai</m:t>
               </m:r>
             </m:sub>
           </m:sSub>
@@ -2092,13 +2065,7 @@
                 <w:rPr>
                   <w:rFonts w:ascii="Cambria Math" w:hAnsi="Cambria Math"/>
                 </w:rPr>
-                <m:t>u</m:t>
-              </m:r>
-              <m:r>
-                <w:rPr>
-                  <w:rFonts w:ascii="Cambria Math" w:hAnsi="Cambria Math"/>
-                </w:rPr>
-                <m:t>i</m:t>
+                <m:t>ui</m:t>
               </m:r>
             </m:sub>
           </m:sSub>
@@ -2188,13 +2155,7 @@
                 <w:rPr>
                   <w:rFonts w:ascii="Cambria Math" w:hAnsi="Cambria Math"/>
                 </w:rPr>
-                <m:t>a</m:t>
-              </m:r>
-              <m:r>
-                <w:rPr>
-                  <w:rFonts w:ascii="Cambria Math" w:hAnsi="Cambria Math"/>
-                </w:rPr>
-                <m:t>i</m:t>
+                <m:t>ai</m:t>
               </m:r>
             </m:sub>
           </m:sSub>
@@ -2333,25 +2294,7 @@
             <w:rPr>
               <w:rFonts w:ascii="Cambria Math" w:hAnsi="Cambria Math"/>
             </w:rPr>
-            <m:t xml:space="preserve"> </m:t>
-          </m:r>
-          <m:r>
-            <m:rPr>
-              <m:sty m:val="p"/>
-            </m:rPr>
-            <w:rPr>
-              <w:rFonts w:ascii="Cambria Math" w:hAnsi="Cambria Math"/>
-            </w:rPr>
-            <m:t>⋅</m:t>
-          </m:r>
-          <m:r>
-            <m:rPr>
-              <m:sty m:val="p"/>
-            </m:rPr>
-            <w:rPr>
-              <w:rFonts w:ascii="Cambria Math" w:hAnsi="Cambria Math"/>
-            </w:rPr>
-            <m:t xml:space="preserve"> </m:t>
+            <m:t xml:space="preserve"> ⋅ </m:t>
           </m:r>
           <m:f>
             <m:fPr>
@@ -2444,7 +2387,7 @@
                     <w:rPr>
                       <w:rFonts w:ascii="Cambria Math" w:hAnsi="Cambria Math"/>
                     </w:rPr>
-                    <m:t>F</m:t>
+                    <m:t>E</m:t>
                   </m:r>
                 </m:sub>
               </m:sSub>
@@ -2645,16 +2588,7 @@
             <w:rPr>
               <w:rFonts w:ascii="Cambria Math" w:hAnsi="Cambria Math"/>
             </w:rPr>
-            <m:t>⋅</m:t>
-          </m:r>
-          <m:r>
-            <m:rPr>
-              <m:sty m:val="p"/>
-            </m:rPr>
-            <w:rPr>
-              <w:rFonts w:ascii="Cambria Math" w:hAnsi="Cambria Math"/>
-            </w:rPr>
-            <m:t xml:space="preserve"> </m:t>
+            <m:t xml:space="preserve">⋅ </m:t>
           </m:r>
           <m:f>
             <m:fPr>
@@ -2686,13 +2620,7 @@
                     <w:rPr>
                       <w:rFonts w:ascii="Cambria Math" w:hAnsi="Cambria Math"/>
                     </w:rPr>
-                    <m:t>m</m:t>
-                  </m:r>
-                  <m:r>
-                    <w:rPr>
-                      <w:rFonts w:ascii="Cambria Math" w:hAnsi="Cambria Math"/>
-                    </w:rPr>
-                    <m:t>i</m:t>
+                    <m:t>mi</m:t>
                   </m:r>
                 </m:sub>
               </m:sSub>
@@ -2755,6 +2683,139 @@
     <w:p/>
     <w:p/>
     <w:p>
+      <m:oMath>
+        <m:sSub>
+          <m:sSubPr>
+            <m:ctrlPr>
+              <w:rPr>
+                <w:rFonts w:ascii="Cambria Math" w:hAnsi="Cambria Math"/>
+              </w:rPr>
+            </m:ctrlPr>
+          </m:sSubPr>
+          <m:e>
+            <m:r>
+              <w:rPr>
+                <w:rFonts w:ascii="Cambria Math" w:hAnsi="Cambria Math"/>
+              </w:rPr>
+              <m:t>K</m:t>
+            </m:r>
+          </m:e>
+          <m:sub>
+            <m:r>
+              <w:rPr>
+                <w:rFonts w:ascii="Cambria Math" w:hAnsi="Cambria Math"/>
+              </w:rPr>
+              <m:t>ai</m:t>
+            </m:r>
+          </m:sub>
+        </m:sSub>
+        <m:r>
+          <m:rPr>
+            <m:sty m:val="p"/>
+          </m:rPr>
+          <w:rPr>
+            <w:rFonts w:ascii="Cambria Math" w:hAnsi="Cambria Math"/>
+          </w:rPr>
+          <m:t>=</m:t>
+        </m:r>
+        <m:f>
+          <m:fPr>
+            <m:ctrlPr>
+              <w:rPr>
+                <w:rFonts w:ascii="Cambria Math" w:hAnsi="Cambria Math"/>
+              </w:rPr>
+            </m:ctrlPr>
+          </m:fPr>
+          <m:num>
+            <m:sSub>
+              <m:sSubPr>
+                <m:ctrlPr>
+                  <w:rPr>
+                    <w:rFonts w:ascii="Cambria Math" w:hAnsi="Cambria Math"/>
+                  </w:rPr>
+                </m:ctrlPr>
+              </m:sSubPr>
+              <m:e>
+                <m:r>
+                  <w:rPr>
+                    <w:rFonts w:ascii="Cambria Math" w:hAnsi="Cambria Math"/>
+                  </w:rPr>
+                  <m:t>J</m:t>
+                </m:r>
+              </m:e>
+              <m:sub>
+                <m:r>
+                  <w:rPr>
+                    <w:rFonts w:ascii="Cambria Math" w:hAnsi="Cambria Math"/>
+                  </w:rPr>
+                  <m:t>t</m:t>
+                </m:r>
+              </m:sub>
+            </m:sSub>
+          </m:num>
+          <m:den>
+            <m:sSub>
+              <m:sSubPr>
+                <m:ctrlPr>
+                  <w:rPr>
+                    <w:rFonts w:ascii="Cambria Math" w:hAnsi="Cambria Math"/>
+                  </w:rPr>
+                </m:ctrlPr>
+              </m:sSubPr>
+              <m:e>
+                <m:r>
+                  <w:rPr>
+                    <w:rFonts w:ascii="Cambria Math" w:hAnsi="Cambria Math"/>
+                  </w:rPr>
+                  <m:t>k</m:t>
+                </m:r>
+              </m:e>
+              <m:sub>
+                <m:r>
+                  <w:rPr>
+                    <w:rFonts w:ascii="Cambria Math" w:hAnsi="Cambria Math"/>
+                  </w:rPr>
+                  <m:t>T</m:t>
+                </m:r>
+              </m:sub>
+            </m:sSub>
+            <m:r>
+              <m:rPr>
+                <m:sty m:val="p"/>
+              </m:rPr>
+              <w:rPr>
+                <w:rFonts w:ascii="Cambria Math" w:hAnsi="Cambria Math"/>
+              </w:rPr>
+              <m:t>⋅</m:t>
+            </m:r>
+            <m:sSub>
+              <m:sSubPr>
+                <m:ctrlPr>
+                  <w:rPr>
+                    <w:rFonts w:ascii="Cambria Math" w:hAnsi="Cambria Math"/>
+                  </w:rPr>
+                </m:ctrlPr>
+              </m:sSubPr>
+              <m:e>
+                <m:r>
+                  <w:rPr>
+                    <w:rFonts w:ascii="Cambria Math" w:hAnsi="Cambria Math"/>
+                  </w:rPr>
+                  <m:t>k</m:t>
+                </m:r>
+              </m:e>
+              <m:sub>
+                <m:r>
+                  <w:rPr>
+                    <w:rFonts w:ascii="Cambria Math" w:hAnsi="Cambria Math"/>
+                  </w:rPr>
+                  <m:t>F</m:t>
+                </m:r>
+              </m:sub>
+            </m:sSub>
+          </m:den>
+        </m:f>
+      </m:oMath>
       <w:r>
         <w:br w:type="page"/>
       </w:r>
@@ -3008,16 +3069,7 @@
                 <w:rPr>
                   <w:rFonts w:ascii="Cambria Math" w:eastAsiaTheme="minorEastAsia" w:hAnsi="Cambria Math"/>
                 </w:rPr>
-                <m:t>-</m:t>
-              </m:r>
-              <m:r>
-                <m:rPr>
-                  <m:sty m:val="bi"/>
-                </m:rPr>
-                <w:rPr>
-                  <w:rFonts w:ascii="Cambria Math" w:eastAsiaTheme="minorEastAsia" w:hAnsi="Cambria Math"/>
-                </w:rPr>
-                <m:t>3</m:t>
+                <m:t>-3</m:t>
               </m:r>
             </m:sup>
           </m:sSup>
@@ -3028,16 +3080,7 @@
             <w:rPr>
               <w:rFonts w:ascii="Cambria Math" w:eastAsiaTheme="minorEastAsia" w:hAnsi="Cambria Math"/>
             </w:rPr>
-            <m:t xml:space="preserve"> </m:t>
-          </m:r>
-          <m:r>
-            <m:rPr>
-              <m:sty m:val="bi"/>
-            </m:rPr>
-            <w:rPr>
-              <w:rFonts w:ascii="Cambria Math" w:eastAsiaTheme="minorEastAsia" w:hAnsi="Cambria Math"/>
-            </w:rPr>
-            <m:t>[s]</m:t>
+            <m:t xml:space="preserve"> [s]</m:t>
           </m:r>
         </m:oMath>
       </m:oMathPara>
@@ -3152,13 +3195,7 @@
                 <w:rPr>
                   <w:rFonts w:ascii="Cambria Math" w:eastAsiaTheme="minorEastAsia" w:hAnsi="Cambria Math"/>
                 </w:rPr>
-                <m:t xml:space="preserve">+ </m:t>
-              </m:r>
-              <m:r>
-                <w:rPr>
-                  <w:rFonts w:ascii="Cambria Math" w:eastAsiaTheme="minorEastAsia" w:hAnsi="Cambria Math"/>
-                </w:rPr>
-                <m:t>J</m:t>
+                <m:t>+ J</m:t>
               </m:r>
             </m:e>
             <m:sub>
@@ -3174,13 +3211,7 @@
             <w:rPr>
               <w:rFonts w:ascii="Cambria Math" w:eastAsiaTheme="minorEastAsia" w:hAnsi="Cambria Math"/>
             </w:rPr>
-            <m:t>=0.24</m:t>
-          </m:r>
-          <m:r>
-            <w:rPr>
-              <w:rFonts w:ascii="Cambria Math" w:eastAsiaTheme="minorEastAsia" w:hAnsi="Cambria Math"/>
-            </w:rPr>
-            <m:t>⋅</m:t>
+            <m:t>=0.24⋅</m:t>
           </m:r>
           <m:sSup>
             <m:sSupPr>
@@ -3212,19 +3243,7 @@
             <w:rPr>
               <w:rFonts w:ascii="Cambria Math" w:eastAsiaTheme="minorEastAsia" w:hAnsi="Cambria Math"/>
             </w:rPr>
-            <m:t>+</m:t>
-          </m:r>
-          <m:r>
-            <w:rPr>
-              <w:rFonts w:ascii="Cambria Math" w:eastAsiaTheme="minorEastAsia" w:hAnsi="Cambria Math"/>
-            </w:rPr>
-            <m:t>1.623</m:t>
-          </m:r>
-          <m:r>
-            <w:rPr>
-              <w:rFonts w:ascii="Cambria Math" w:eastAsiaTheme="minorEastAsia" w:hAnsi="Cambria Math"/>
-            </w:rPr>
-            <m:t>⋅</m:t>
+            <m:t>+1.623⋅</m:t>
           </m:r>
           <m:sSup>
             <m:sSupPr>
@@ -3248,13 +3267,7 @@
                 <w:rPr>
                   <w:rFonts w:ascii="Cambria Math" w:eastAsiaTheme="minorEastAsia" w:hAnsi="Cambria Math"/>
                 </w:rPr>
-                <m:t>-</m:t>
-              </m:r>
-              <m:r>
-                <w:rPr>
-                  <w:rFonts w:ascii="Cambria Math" w:eastAsiaTheme="minorEastAsia" w:hAnsi="Cambria Math"/>
-                </w:rPr>
-                <m:t>4</m:t>
+                <m:t>-4</m:t>
               </m:r>
             </m:sup>
           </m:sSup>
@@ -4237,19 +4250,7 @@
             <w:rPr>
               <w:rFonts w:ascii="Cambria Math" w:hAnsi="Cambria Math"/>
             </w:rPr>
-            <m:t>=</m:t>
-          </m:r>
-          <m:r>
-            <w:rPr>
-              <w:rFonts w:ascii="Cambria Math" w:hAnsi="Cambria Math"/>
-            </w:rPr>
-            <m:t>1</m:t>
-          </m:r>
-          <m:r>
-            <w:rPr>
-              <w:rFonts w:ascii="Cambria Math" w:hAnsi="Cambria Math"/>
-            </w:rPr>
-            <m:t>⋅</m:t>
+            <m:t>=1⋅</m:t>
           </m:r>
           <m:sSup>
             <m:sSupPr>
@@ -4280,14 +4281,7 @@
                   <w:rFonts w:ascii="Cambria Math" w:hAnsi="Cambria Math"/>
                   <w:color w:val="000000" w:themeColor="text1"/>
                 </w:rPr>
-                <m:t>83.3</m:t>
-              </m:r>
-              <m:r>
-                <w:rPr>
-                  <w:rFonts w:ascii="Cambria Math" w:hAnsi="Cambria Math"/>
-                  <w:color w:val="000000" w:themeColor="text1"/>
-                </w:rPr>
-                <m:t>⋅</m:t>
+                <m:t>83.3⋅</m:t>
               </m:r>
               <m:sSup>
                 <m:sSupPr>
@@ -4314,14 +4308,7 @@
                       <w:rFonts w:ascii="Cambria Math" w:hAnsi="Cambria Math"/>
                       <w:color w:val="000000" w:themeColor="text1"/>
                     </w:rPr>
-                    <m:t>-</m:t>
-                  </m:r>
-                  <m:r>
-                    <w:rPr>
-                      <w:rFonts w:ascii="Cambria Math" w:hAnsi="Cambria Math"/>
-                      <w:color w:val="000000" w:themeColor="text1"/>
-                    </w:rPr>
-                    <m:t>6</m:t>
+                    <m:t>-6</m:t>
                   </m:r>
                 </m:sup>
               </m:sSup>
@@ -4651,19 +4638,7 @@
                 <w:rPr>
                   <w:rFonts w:ascii="Cambria Math" w:hAnsi="Cambria Math"/>
                 </w:rPr>
-                <m:t>1+s⋅</m:t>
-              </m:r>
-              <m:r>
-                <w:rPr>
-                  <w:rFonts w:ascii="Cambria Math" w:hAnsi="Cambria Math"/>
-                </w:rPr>
-                <m:t>26.53</m:t>
-              </m:r>
-              <m:r>
-                <w:rPr>
-                  <w:rFonts w:ascii="Cambria Math" w:hAnsi="Cambria Math"/>
-                </w:rPr>
-                <m:t>⋅</m:t>
+                <m:t>1+s⋅26.53⋅</m:t>
               </m:r>
               <m:sSup>
                 <m:sSupPr>
@@ -4690,14 +4665,7 @@
                       <w:rFonts w:ascii="Cambria Math" w:hAnsi="Cambria Math"/>
                       <w:color w:val="000000" w:themeColor="text1"/>
                     </w:rPr>
-                    <m:t>-</m:t>
-                  </m:r>
-                  <m:r>
-                    <w:rPr>
-                      <w:rFonts w:ascii="Cambria Math" w:hAnsi="Cambria Math"/>
-                      <w:color w:val="000000" w:themeColor="text1"/>
-                    </w:rPr>
-                    <m:t>6</m:t>
+                    <m:t>-6</m:t>
                   </m:r>
                 </m:sup>
               </m:sSup>
@@ -8828,6 +8796,7 @@
   <w:style w:type="character" w:default="1" w:styleId="Policepardfaut">
     <w:name w:val="Default Paragraph Font"/>
     <w:uiPriority w:val="1"/>
+    <w:semiHidden/>
     <w:unhideWhenUsed/>
   </w:style>
   <w:style w:type="table" w:default="1" w:styleId="TableauNormal">

--- a/Rapport_PBS_DCR.docx
+++ b/Rapport_PBS_DCR.docx
@@ -1240,12 +1240,26 @@
       <w:bookmarkEnd w:id="3"/>
     </w:p>
     <w:p>
+      <w:pPr>
+        <w:rPr>
+          <w:color w:val="FF0000"/>
+        </w:rPr>
+      </w:pPr>
       <w:r>
-        <w:t>++</w:t>
+        <w:rPr>
+          <w:color w:val="FF0000"/>
+        </w:rPr>
+        <w:t>A faire</w:t>
       </w:r>
     </w:p>
     <w:p/>
-    <w:p/>
+    <w:p>
+      <w:pPr>
+        <w:rPr>
+          <w:color w:val="000000" w:themeColor="text1"/>
+        </w:rPr>
+      </w:pPr>
+    </w:p>
     <w:p>
       <w:pPr>
         <w:pStyle w:val="Titre2"/>
@@ -2681,7 +2695,13 @@
       </m:oMathPara>
     </w:p>
     <w:p/>
-    <w:p/>
+    <w:p>
+      <w:pPr>
+        <w:rPr>
+          <w:color w:val="AEAAAA" w:themeColor="background2" w:themeShade="BF"/>
+        </w:rPr>
+      </w:pPr>
+    </w:p>
     <w:p>
       <m:oMath>
         <m:sSub>
@@ -2689,6 +2709,7 @@
             <m:ctrlPr>
               <w:rPr>
                 <w:rFonts w:ascii="Cambria Math" w:hAnsi="Cambria Math"/>
+                <w:color w:val="AEAAAA" w:themeColor="background2" w:themeShade="BF"/>
               </w:rPr>
             </m:ctrlPr>
           </m:sSubPr>
@@ -2696,6 +2717,7 @@
             <m:r>
               <w:rPr>
                 <w:rFonts w:ascii="Cambria Math" w:hAnsi="Cambria Math"/>
+                <w:color w:val="AEAAAA" w:themeColor="background2" w:themeShade="BF"/>
               </w:rPr>
               <m:t>K</m:t>
             </m:r>
@@ -2704,6 +2726,7 @@
             <m:r>
               <w:rPr>
                 <w:rFonts w:ascii="Cambria Math" w:hAnsi="Cambria Math"/>
+                <w:color w:val="AEAAAA" w:themeColor="background2" w:themeShade="BF"/>
               </w:rPr>
               <m:t>ai</m:t>
             </m:r>
@@ -2715,6 +2738,7 @@
           </m:rPr>
           <w:rPr>
             <w:rFonts w:ascii="Cambria Math" w:hAnsi="Cambria Math"/>
+            <w:color w:val="AEAAAA" w:themeColor="background2" w:themeShade="BF"/>
           </w:rPr>
           <m:t>=</m:t>
         </m:r>
@@ -2723,6 +2747,7 @@
             <m:ctrlPr>
               <w:rPr>
                 <w:rFonts w:ascii="Cambria Math" w:hAnsi="Cambria Math"/>
+                <w:color w:val="AEAAAA" w:themeColor="background2" w:themeShade="BF"/>
               </w:rPr>
             </m:ctrlPr>
           </m:fPr>
@@ -2732,6 +2757,7 @@
                 <m:ctrlPr>
                   <w:rPr>
                     <w:rFonts w:ascii="Cambria Math" w:hAnsi="Cambria Math"/>
+                    <w:color w:val="AEAAAA" w:themeColor="background2" w:themeShade="BF"/>
                   </w:rPr>
                 </m:ctrlPr>
               </m:sSubPr>
@@ -2739,6 +2765,7 @@
                 <m:r>
                   <w:rPr>
                     <w:rFonts w:ascii="Cambria Math" w:hAnsi="Cambria Math"/>
+                    <w:color w:val="AEAAAA" w:themeColor="background2" w:themeShade="BF"/>
                   </w:rPr>
                   <m:t>J</m:t>
                 </m:r>
@@ -2747,6 +2774,7 @@
                 <m:r>
                   <w:rPr>
                     <w:rFonts w:ascii="Cambria Math" w:hAnsi="Cambria Math"/>
+                    <w:color w:val="AEAAAA" w:themeColor="background2" w:themeShade="BF"/>
                   </w:rPr>
                   <m:t>t</m:t>
                 </m:r>
@@ -2759,6 +2787,7 @@
                 <m:ctrlPr>
                   <w:rPr>
                     <w:rFonts w:ascii="Cambria Math" w:hAnsi="Cambria Math"/>
+                    <w:color w:val="AEAAAA" w:themeColor="background2" w:themeShade="BF"/>
                   </w:rPr>
                 </m:ctrlPr>
               </m:sSubPr>
@@ -2766,6 +2795,7 @@
                 <m:r>
                   <w:rPr>
                     <w:rFonts w:ascii="Cambria Math" w:hAnsi="Cambria Math"/>
+                    <w:color w:val="AEAAAA" w:themeColor="background2" w:themeShade="BF"/>
                   </w:rPr>
                   <m:t>k</m:t>
                 </m:r>
@@ -2774,6 +2804,7 @@
                 <m:r>
                   <w:rPr>
                     <w:rFonts w:ascii="Cambria Math" w:hAnsi="Cambria Math"/>
+                    <w:color w:val="AEAAAA" w:themeColor="background2" w:themeShade="BF"/>
                   </w:rPr>
                   <m:t>T</m:t>
                 </m:r>
@@ -2785,6 +2816,7 @@
               </m:rPr>
               <w:rPr>
                 <w:rFonts w:ascii="Cambria Math" w:hAnsi="Cambria Math"/>
+                <w:color w:val="AEAAAA" w:themeColor="background2" w:themeShade="BF"/>
               </w:rPr>
               <m:t>⋅</m:t>
             </m:r>
@@ -2793,6 +2825,7 @@
                 <m:ctrlPr>
                   <w:rPr>
                     <w:rFonts w:ascii="Cambria Math" w:hAnsi="Cambria Math"/>
+                    <w:color w:val="AEAAAA" w:themeColor="background2" w:themeShade="BF"/>
                   </w:rPr>
                 </m:ctrlPr>
               </m:sSubPr>
@@ -2800,6 +2833,7 @@
                 <m:r>
                   <w:rPr>
                     <w:rFonts w:ascii="Cambria Math" w:hAnsi="Cambria Math"/>
+                    <w:color w:val="AEAAAA" w:themeColor="background2" w:themeShade="BF"/>
                   </w:rPr>
                   <m:t>k</m:t>
                 </m:r>
@@ -2808,6 +2842,7 @@
                 <m:r>
                   <w:rPr>
                     <w:rFonts w:ascii="Cambria Math" w:hAnsi="Cambria Math"/>
+                    <w:color w:val="AEAAAA" w:themeColor="background2" w:themeShade="BF"/>
                   </w:rPr>
                   <m:t>F</m:t>
                 </m:r>
@@ -3393,13 +3428,13 @@
       <w:pPr>
         <w:rPr>
           <w:rFonts w:eastAsiaTheme="minorEastAsia"/>
-          <w:color w:val="FF0000"/>
+          <w:color w:val="000000" w:themeColor="text1"/>
         </w:rPr>
       </w:pPr>
       <w:r>
         <w:rPr>
           <w:rFonts w:eastAsiaTheme="minorEastAsia"/>
-          <w:color w:val="FF0000"/>
+          <w:color w:val="000000" w:themeColor="text1"/>
         </w:rPr>
         <w:t>Constante de vitesse et de couple :</w:t>
       </w:r>
@@ -3451,13 +3486,159 @@
             <m:t>=</m:t>
           </m:r>
           <m:r>
+            <w:rPr>
+              <w:rFonts w:ascii="Cambria Math" w:eastAsiaTheme="minorEastAsia" w:hAnsi="Cambria Math"/>
+            </w:rPr>
+            <m:t>45</m:t>
+          </m:r>
+          <m:r>
+            <w:rPr>
+              <w:rFonts w:ascii="Cambria Math" w:eastAsiaTheme="minorEastAsia" w:hAnsi="Cambria Math"/>
+            </w:rPr>
+            <m:t>⋅</m:t>
+          </m:r>
+          <m:f>
+            <m:fPr>
+              <m:ctrlPr>
+                <w:rPr>
+                  <w:rFonts w:ascii="Cambria Math" w:eastAsiaTheme="minorEastAsia" w:hAnsi="Cambria Math"/>
+                  <w:i/>
+                </w:rPr>
+              </m:ctrlPr>
+            </m:fPr>
+            <m:num>
+              <m:rad>
+                <m:radPr>
+                  <m:degHide m:val="1"/>
+                  <m:ctrlPr>
+                    <w:rPr>
+                      <w:rFonts w:ascii="Cambria Math" w:eastAsiaTheme="minorEastAsia" w:hAnsi="Cambria Math"/>
+                      <w:i/>
+                    </w:rPr>
+                  </m:ctrlPr>
+                </m:radPr>
+                <m:deg/>
+                <m:e>
+                  <m:r>
+                    <w:rPr>
+                      <w:rFonts w:ascii="Cambria Math" w:eastAsiaTheme="minorEastAsia" w:hAnsi="Cambria Math"/>
+                    </w:rPr>
+                    <m:t>2</m:t>
+                  </m:r>
+                </m:e>
+              </m:rad>
+            </m:num>
+            <m:den>
+              <m:rad>
+                <m:radPr>
+                  <m:degHide m:val="1"/>
+                  <m:ctrlPr>
+                    <w:rPr>
+                      <w:rFonts w:ascii="Cambria Math" w:eastAsiaTheme="minorEastAsia" w:hAnsi="Cambria Math"/>
+                      <w:i/>
+                    </w:rPr>
+                  </m:ctrlPr>
+                </m:radPr>
+                <m:deg/>
+                <m:e>
+                  <m:r>
+                    <w:rPr>
+                      <w:rFonts w:ascii="Cambria Math" w:eastAsiaTheme="minorEastAsia" w:hAnsi="Cambria Math"/>
+                    </w:rPr>
+                    <m:t>3</m:t>
+                  </m:r>
+                </m:e>
+              </m:rad>
+            </m:den>
+          </m:f>
+          <m:r>
+            <w:rPr>
+              <w:rFonts w:ascii="Cambria Math" w:eastAsiaTheme="minorEastAsia" w:hAnsi="Cambria Math"/>
+            </w:rPr>
+            <m:t>⋅</m:t>
+          </m:r>
+          <m:f>
+            <m:fPr>
+              <m:ctrlPr>
+                <w:rPr>
+                  <w:rFonts w:ascii="Cambria Math" w:eastAsiaTheme="minorEastAsia" w:hAnsi="Cambria Math"/>
+                  <w:i/>
+                </w:rPr>
+              </m:ctrlPr>
+            </m:fPr>
+            <m:num>
+              <m:r>
+                <w:rPr>
+                  <w:rFonts w:ascii="Cambria Math" w:eastAsiaTheme="minorEastAsia" w:hAnsi="Cambria Math"/>
+                </w:rPr>
+                <m:t>60</m:t>
+              </m:r>
+            </m:num>
+            <m:den>
+              <m:r>
+                <w:rPr>
+                  <w:rFonts w:ascii="Cambria Math" w:eastAsiaTheme="minorEastAsia" w:hAnsi="Cambria Math"/>
+                </w:rPr>
+                <m:t>2000</m:t>
+              </m:r>
+            </m:den>
+          </m:f>
+          <m:r>
+            <w:rPr>
+              <w:rFonts w:ascii="Cambria Math" w:eastAsiaTheme="minorEastAsia" w:hAnsi="Cambria Math"/>
+            </w:rPr>
+            <m:t>=</m:t>
+          </m:r>
+          <m:r>
             <m:rPr>
-              <m:sty m:val="p"/>
+              <m:sty m:val="bi"/>
             </m:rPr>
             <w:rPr>
               <w:rFonts w:ascii="Cambria Math" w:eastAsiaTheme="minorEastAsia" w:hAnsi="Cambria Math"/>
             </w:rPr>
-            <m:t>???</m:t>
+            <m:t>0.3509 [</m:t>
+          </m:r>
+          <m:f>
+            <m:fPr>
+              <m:ctrlPr>
+                <w:rPr>
+                  <w:rFonts w:ascii="Cambria Math" w:eastAsiaTheme="minorEastAsia" w:hAnsi="Cambria Math"/>
+                  <w:b/>
+                  <w:bCs/>
+                </w:rPr>
+              </m:ctrlPr>
+            </m:fPr>
+            <m:num>
+              <m:r>
+                <m:rPr>
+                  <m:sty m:val="b"/>
+                </m:rPr>
+                <w:rPr>
+                  <w:rFonts w:ascii="Cambria Math" w:eastAsiaTheme="minorEastAsia" w:hAnsi="Cambria Math"/>
+                </w:rPr>
+                <m:t>Vs</m:t>
+              </m:r>
+            </m:num>
+            <m:den>
+              <m:r>
+                <m:rPr>
+                  <m:sty m:val="b"/>
+                </m:rPr>
+                <w:rPr>
+                  <w:rFonts w:ascii="Cambria Math" w:eastAsiaTheme="minorEastAsia" w:hAnsi="Cambria Math"/>
+                </w:rPr>
+                <m:t>rad</m:t>
+              </m:r>
+            </m:den>
+          </m:f>
+          <m:r>
+            <m:rPr>
+              <m:sty m:val="bi"/>
+            </m:rPr>
+            <w:rPr>
+              <w:rFonts w:ascii="Cambria Math" w:eastAsiaTheme="minorEastAsia" w:hAnsi="Cambria Math"/>
+            </w:rPr>
+            <m:t>]</m:t>
           </m:r>
         </m:oMath>
       </m:oMathPara>
@@ -3549,7 +3730,25 @@
             <w:rPr>
               <w:rFonts w:ascii="Cambria Math" w:eastAsiaTheme="minorEastAsia" w:hAnsi="Cambria Math"/>
             </w:rPr>
-            <m:t xml:space="preserve">0.43 </m:t>
+            <m:t>0.</m:t>
+          </m:r>
+          <m:r>
+            <m:rPr>
+              <m:sty m:val="b"/>
+            </m:rPr>
+            <w:rPr>
+              <w:rFonts w:ascii="Cambria Math" w:eastAsiaTheme="minorEastAsia" w:hAnsi="Cambria Math"/>
+            </w:rPr>
+            <m:t>5185</m:t>
+          </m:r>
+          <m:r>
+            <m:rPr>
+              <m:sty m:val="b"/>
+            </m:rPr>
+            <w:rPr>
+              <w:rFonts w:ascii="Cambria Math" w:eastAsiaTheme="minorEastAsia" w:hAnsi="Cambria Math"/>
+            </w:rPr>
+            <m:t xml:space="preserve"> </m:t>
           </m:r>
           <m:d>
             <m:dPr>
@@ -3582,7 +3781,7 @@
                     <w:rPr>
                       <w:rFonts w:ascii="Cambria Math" w:eastAsiaTheme="minorEastAsia" w:hAnsi="Cambria Math"/>
                     </w:rPr>
-                    <m:t>Vs</m:t>
+                    <m:t>Nm</m:t>
                   </m:r>
                 </m:num>
                 <m:den>
@@ -3593,7 +3792,7 @@
                     <w:rPr>
                       <w:rFonts w:ascii="Cambria Math" w:eastAsiaTheme="minorEastAsia" w:hAnsi="Cambria Math"/>
                     </w:rPr>
-                    <m:t>rad</m:t>
+                    <m:t>A</m:t>
                   </m:r>
                 </m:den>
               </m:f>
@@ -3869,11 +4068,35 @@
             </m:num>
             <m:den>
               <m:r>
+                <m:rPr>
+                  <m:sty m:val="p"/>
+                </m:rPr>
                 <w:rPr>
                   <w:rFonts w:ascii="Cambria Math" w:eastAsiaTheme="minorEastAsia" w:hAnsi="Cambria Math"/>
-                  <w:color w:val="FF0000"/>
-                </w:rPr>
-                <m:t>0.43⋅0.43</m:t>
+                </w:rPr>
+                <m:t>0.5185</m:t>
+              </m:r>
+              <m:r>
+                <w:rPr>
+                  <w:rFonts w:ascii="Cambria Math" w:eastAsiaTheme="minorEastAsia" w:hAnsi="Cambria Math"/>
+                  <w:color w:val="000000" w:themeColor="text1"/>
+                </w:rPr>
+                <m:t>⋅</m:t>
+              </m:r>
+              <m:r>
+                <w:rPr>
+                  <w:rFonts w:ascii="Cambria Math" w:eastAsiaTheme="minorEastAsia" w:hAnsi="Cambria Math"/>
+                </w:rPr>
+                <m:t>0.3509</m:t>
+              </m:r>
+              <m:r>
+                <m:rPr>
+                  <m:sty m:val="bi"/>
+                </m:rPr>
+                <w:rPr>
+                  <w:rFonts w:ascii="Cambria Math" w:eastAsiaTheme="minorEastAsia" w:hAnsi="Cambria Math"/>
+                </w:rPr>
+                <m:t xml:space="preserve"> </m:t>
               </m:r>
             </m:den>
           </m:f>
@@ -3890,7 +4113,7 @@
             <w:rPr>
               <w:rFonts w:ascii="Cambria Math" w:eastAsiaTheme="minorEastAsia" w:hAnsi="Cambria Math"/>
             </w:rPr>
-            <m:t>5.87</m:t>
+            <m:t>6</m:t>
           </m:r>
           <m:r>
             <w:rPr>
@@ -3970,7 +4193,13 @@
         <w:t>capteur courant</w:t>
       </w:r>
       <w:r>
-        <w:t> :</w:t>
+        <w:t> </w:t>
+      </w:r>
+      <w:r>
+        <w:t xml:space="preserve">(a déterminé sur le graphe) </w:t>
+      </w:r>
+      <w:r>
+        <w:t>:</w:t>
       </w:r>
     </w:p>
     <w:p/>
@@ -4008,122 +4237,6 @@
               </m:r>
             </m:sub>
           </m:sSub>
-          <m:r>
-            <w:rPr>
-              <w:rFonts w:ascii="Cambria Math" w:eastAsiaTheme="minorEastAsia" w:hAnsi="Cambria Math"/>
-            </w:rPr>
-            <m:t>=</m:t>
-          </m:r>
-          <m:f>
-            <m:fPr>
-              <m:ctrlPr>
-                <w:rPr>
-                  <w:rFonts w:ascii="Cambria Math" w:eastAsiaTheme="minorEastAsia" w:hAnsi="Cambria Math"/>
-                  <w:i/>
-                </w:rPr>
-              </m:ctrlPr>
-            </m:fPr>
-            <m:num>
-              <m:sSub>
-                <m:sSubPr>
-                  <m:ctrlPr>
-                    <w:rPr>
-                      <w:rFonts w:ascii="Cambria Math" w:eastAsiaTheme="minorEastAsia" w:hAnsi="Cambria Math"/>
-                      <w:i/>
-                    </w:rPr>
-                  </m:ctrlPr>
-                </m:sSubPr>
-                <m:e>
-                  <m:r>
-                    <w:rPr>
-                      <w:rFonts w:ascii="Cambria Math" w:eastAsiaTheme="minorEastAsia" w:hAnsi="Cambria Math"/>
-                    </w:rPr>
-                    <m:t>h</m:t>
-                  </m:r>
-                </m:e>
-                <m:sub>
-                  <m:r>
-                    <w:rPr>
-                      <w:rFonts w:ascii="Cambria Math" w:eastAsiaTheme="minorEastAsia" w:hAnsi="Cambria Math"/>
-                    </w:rPr>
-                    <m:t>2</m:t>
-                  </m:r>
-                </m:sub>
-              </m:sSub>
-            </m:num>
-            <m:den>
-              <m:r>
-                <w:rPr>
-                  <w:rFonts w:ascii="Cambria Math" w:eastAsiaTheme="minorEastAsia" w:hAnsi="Cambria Math"/>
-                </w:rPr>
-                <m:t>2⋅π</m:t>
-              </m:r>
-            </m:den>
-          </m:f>
-          <m:r>
-            <w:rPr>
-              <w:rFonts w:ascii="Cambria Math" w:eastAsiaTheme="minorEastAsia" w:hAnsi="Cambria Math"/>
-            </w:rPr>
-            <m:t>=</m:t>
-          </m:r>
-          <m:f>
-            <m:fPr>
-              <m:ctrlPr>
-                <w:rPr>
-                  <w:rFonts w:ascii="Cambria Math" w:eastAsiaTheme="minorEastAsia" w:hAnsi="Cambria Math"/>
-                  <w:i/>
-                </w:rPr>
-              </m:ctrlPr>
-            </m:fPr>
-            <m:num>
-              <m:r>
-                <w:rPr>
-                  <w:rFonts w:ascii="Cambria Math" w:eastAsiaTheme="minorEastAsia" w:hAnsi="Cambria Math"/>
-                </w:rPr>
-                <m:t>166.7⋅</m:t>
-              </m:r>
-              <m:sSup>
-                <m:sSupPr>
-                  <m:ctrlPr>
-                    <w:rPr>
-                      <w:rFonts w:ascii="Cambria Math" w:eastAsiaTheme="minorEastAsia" w:hAnsi="Cambria Math"/>
-                      <w:i/>
-                    </w:rPr>
-                  </m:ctrlPr>
-                </m:sSupPr>
-                <m:e>
-                  <m:r>
-                    <w:rPr>
-                      <w:rFonts w:ascii="Cambria Math" w:eastAsiaTheme="minorEastAsia" w:hAnsi="Cambria Math"/>
-                    </w:rPr>
-                    <m:t>10</m:t>
-                  </m:r>
-                </m:e>
-                <m:sup>
-                  <m:r>
-                    <w:rPr>
-                      <w:rFonts w:ascii="Cambria Math" w:eastAsiaTheme="minorEastAsia" w:hAnsi="Cambria Math"/>
-                    </w:rPr>
-                    <m:t>-6</m:t>
-                  </m:r>
-                </m:sup>
-              </m:sSup>
-              <m:r>
-                <w:rPr>
-                  <w:rFonts w:ascii="Cambria Math" w:eastAsiaTheme="minorEastAsia" w:hAnsi="Cambria Math"/>
-                </w:rPr>
-                <m:t xml:space="preserve"> </m:t>
-              </m:r>
-            </m:num>
-            <m:den>
-              <m:r>
-                <w:rPr>
-                  <w:rFonts w:ascii="Cambria Math" w:eastAsiaTheme="minorEastAsia" w:hAnsi="Cambria Math"/>
-                </w:rPr>
-                <m:t>2⋅π</m:t>
-              </m:r>
-            </m:den>
-          </m:f>
           <m:r>
             <w:rPr>
               <w:rFonts w:ascii="Cambria Math" w:eastAsiaTheme="minorEastAsia" w:hAnsi="Cambria Math"/>
@@ -4137,42 +4250,8 @@
             <w:rPr>
               <w:rFonts w:ascii="Cambria Math" w:eastAsiaTheme="minorEastAsia" w:hAnsi="Cambria Math"/>
             </w:rPr>
-            <m:t>26.53⋅</m:t>
+            <m:t>?</m:t>
           </m:r>
-          <m:sSup>
-            <m:sSupPr>
-              <m:ctrlPr>
-                <w:rPr>
-                  <w:rFonts w:ascii="Cambria Math" w:eastAsiaTheme="minorEastAsia" w:hAnsi="Cambria Math"/>
-                  <w:b/>
-                  <w:bCs/>
-                  <w:i/>
-                </w:rPr>
-              </m:ctrlPr>
-            </m:sSupPr>
-            <m:e>
-              <m:r>
-                <m:rPr>
-                  <m:sty m:val="bi"/>
-                </m:rPr>
-                <w:rPr>
-                  <w:rFonts w:ascii="Cambria Math" w:eastAsiaTheme="minorEastAsia" w:hAnsi="Cambria Math"/>
-                </w:rPr>
-                <m:t>10</m:t>
-              </m:r>
-            </m:e>
-            <m:sup>
-              <m:r>
-                <m:rPr>
-                  <m:sty m:val="bi"/>
-                </m:rPr>
-                <w:rPr>
-                  <w:rFonts w:ascii="Cambria Math" w:eastAsiaTheme="minorEastAsia" w:hAnsi="Cambria Math"/>
-                </w:rPr>
-                <m:t>-6</m:t>
-              </m:r>
-            </m:sup>
-          </m:sSup>
           <m:r>
             <m:rPr>
               <m:sty m:val="bi"/>
@@ -4189,15 +4268,36 @@
     <w:p/>
     <w:p/>
     <w:p>
+      <w:pPr>
+        <w:rPr>
+          <w:color w:val="AEAAAA" w:themeColor="background2" w:themeShade="BF"/>
+        </w:rPr>
+      </w:pPr>
       <w:r>
+        <w:rPr>
+          <w:color w:val="AEAAAA" w:themeColor="background2" w:themeShade="BF"/>
+        </w:rPr>
+        <w:t>(</w:t>
+      </w:r>
+      <w:r>
+        <w:rPr>
+          <w:color w:val="AEAAAA" w:themeColor="background2" w:themeShade="BF"/>
+        </w:rPr>
         <w:t>Finalement :</w:t>
       </w:r>
     </w:p>
-    <w:p/>
+    <w:p>
+      <w:pPr>
+        <w:rPr>
+          <w:color w:val="AEAAAA" w:themeColor="background2" w:themeShade="BF"/>
+        </w:rPr>
+      </w:pPr>
+    </w:p>
     <w:p>
       <w:pPr>
         <w:rPr>
           <w:i/>
+          <w:color w:val="AEAAAA" w:themeColor="background2" w:themeShade="BF"/>
         </w:rPr>
       </w:pPr>
       <m:oMathPara>
@@ -4208,6 +4308,7 @@
                 <w:rPr>
                   <w:rFonts w:ascii="Cambria Math" w:hAnsi="Cambria Math"/>
                   <w:i/>
+                  <w:color w:val="AEAAAA" w:themeColor="background2" w:themeShade="BF"/>
                 </w:rPr>
               </m:ctrlPr>
             </m:sSubPr>
@@ -4215,6 +4316,7 @@
               <m:r>
                 <w:rPr>
                   <w:rFonts w:ascii="Cambria Math" w:hAnsi="Cambria Math"/>
+                  <w:color w:val="AEAAAA" w:themeColor="background2" w:themeShade="BF"/>
                 </w:rPr>
                 <m:t>G</m:t>
               </m:r>
@@ -4223,6 +4325,7 @@
               <m:r>
                 <w:rPr>
                   <w:rFonts w:ascii="Cambria Math" w:hAnsi="Cambria Math"/>
+                  <w:color w:val="AEAAAA" w:themeColor="background2" w:themeShade="BF"/>
                 </w:rPr>
                 <m:t>ai</m:t>
               </m:r>
@@ -4234,6 +4337,7 @@
                 <w:rPr>
                   <w:rFonts w:ascii="Cambria Math" w:hAnsi="Cambria Math"/>
                   <w:i/>
+                  <w:color w:val="AEAAAA" w:themeColor="background2" w:themeShade="BF"/>
                 </w:rPr>
               </m:ctrlPr>
             </m:dPr>
@@ -4241,6 +4345,7 @@
               <m:r>
                 <w:rPr>
                   <w:rFonts w:ascii="Cambria Math" w:hAnsi="Cambria Math"/>
+                  <w:color w:val="AEAAAA" w:themeColor="background2" w:themeShade="BF"/>
                 </w:rPr>
                 <m:t>s</m:t>
               </m:r>
@@ -4249,6 +4354,7 @@
           <m:r>
             <w:rPr>
               <w:rFonts w:ascii="Cambria Math" w:hAnsi="Cambria Math"/>
+              <w:color w:val="AEAAAA" w:themeColor="background2" w:themeShade="BF"/>
             </w:rPr>
             <m:t>=1⋅</m:t>
           </m:r>
@@ -4258,6 +4364,7 @@
                 <w:rPr>
                   <w:rFonts w:ascii="Cambria Math" w:hAnsi="Cambria Math"/>
                   <w:i/>
+                  <w:color w:val="AEAAAA" w:themeColor="background2" w:themeShade="BF"/>
                 </w:rPr>
               </m:ctrlPr>
             </m:sSupPr>
@@ -4265,6 +4372,7 @@
               <m:r>
                 <w:rPr>
                   <w:rFonts w:ascii="Cambria Math" w:hAnsi="Cambria Math"/>
+                  <w:color w:val="AEAAAA" w:themeColor="background2" w:themeShade="BF"/>
                 </w:rPr>
                 <m:t>e</m:t>
               </m:r>
@@ -4273,15 +4381,9 @@
               <m:r>
                 <w:rPr>
                   <w:rFonts w:ascii="Cambria Math" w:hAnsi="Cambria Math"/>
-                </w:rPr>
-                <m:t>-s⋅</m:t>
-              </m:r>
-              <m:r>
-                <w:rPr>
-                  <w:rFonts w:ascii="Cambria Math" w:hAnsi="Cambria Math"/>
-                  <w:color w:val="000000" w:themeColor="text1"/>
-                </w:rPr>
-                <m:t>83.3⋅</m:t>
+                  <w:color w:val="AEAAAA" w:themeColor="background2" w:themeShade="BF"/>
+                </w:rPr>
+                <m:t>-s⋅83.3⋅</m:t>
               </m:r>
               <m:sSup>
                 <m:sSupPr>
@@ -4289,7 +4391,7 @@
                     <w:rPr>
                       <w:rFonts w:ascii="Cambria Math" w:hAnsi="Cambria Math"/>
                       <w:i/>
-                      <w:color w:val="000000" w:themeColor="text1"/>
+                      <w:color w:val="AEAAAA" w:themeColor="background2" w:themeShade="BF"/>
                     </w:rPr>
                   </m:ctrlPr>
                 </m:sSupPr>
@@ -4297,7 +4399,7 @@
                   <m:r>
                     <w:rPr>
                       <w:rFonts w:ascii="Cambria Math" w:hAnsi="Cambria Math"/>
-                      <w:color w:val="000000" w:themeColor="text1"/>
+                      <w:color w:val="AEAAAA" w:themeColor="background2" w:themeShade="BF"/>
                     </w:rPr>
                     <m:t>10</m:t>
                   </m:r>
@@ -4306,7 +4408,7 @@
                   <m:r>
                     <w:rPr>
                       <w:rFonts w:ascii="Cambria Math" w:hAnsi="Cambria Math"/>
-                      <w:color w:val="000000" w:themeColor="text1"/>
+                      <w:color w:val="AEAAAA" w:themeColor="background2" w:themeShade="BF"/>
                     </w:rPr>
                     <m:t>-6</m:t>
                   </m:r>
@@ -4317,6 +4419,7 @@
           <m:r>
             <w:rPr>
               <w:rFonts w:ascii="Cambria Math" w:hAnsi="Cambria Math"/>
+              <w:color w:val="AEAAAA" w:themeColor="background2" w:themeShade="BF"/>
             </w:rPr>
             <m:t xml:space="preserve"> ⋅ </m:t>
           </m:r>
@@ -4326,6 +4429,7 @@
                 <w:rPr>
                   <w:rFonts w:ascii="Cambria Math" w:hAnsi="Cambria Math"/>
                   <w:i/>
+                  <w:color w:val="AEAAAA" w:themeColor="background2" w:themeShade="BF"/>
                 </w:rPr>
               </m:ctrlPr>
             </m:fPr>
@@ -4333,6 +4437,7 @@
               <m:r>
                 <w:rPr>
                   <w:rFonts w:ascii="Cambria Math" w:eastAsiaTheme="minorEastAsia" w:hAnsi="Cambria Math"/>
+                  <w:color w:val="AEAAAA" w:themeColor="background2" w:themeShade="BF"/>
                 </w:rPr>
                 <m:t>4.023⋅</m:t>
               </m:r>
@@ -4342,6 +4447,7 @@
                     <w:rPr>
                       <w:rFonts w:ascii="Cambria Math" w:eastAsiaTheme="minorEastAsia" w:hAnsi="Cambria Math"/>
                       <w:i/>
+                      <w:color w:val="AEAAAA" w:themeColor="background2" w:themeShade="BF"/>
                     </w:rPr>
                   </m:ctrlPr>
                 </m:sSupPr>
@@ -4349,6 +4455,7 @@
                   <m:r>
                     <w:rPr>
                       <w:rFonts w:ascii="Cambria Math" w:eastAsiaTheme="minorEastAsia" w:hAnsi="Cambria Math"/>
+                      <w:color w:val="AEAAAA" w:themeColor="background2" w:themeShade="BF"/>
                     </w:rPr>
                     <m:t>10</m:t>
                   </m:r>
@@ -4357,6 +4464,7 @@
                   <m:r>
                     <w:rPr>
                       <w:rFonts w:ascii="Cambria Math" w:eastAsiaTheme="minorEastAsia" w:hAnsi="Cambria Math"/>
+                      <w:color w:val="AEAAAA" w:themeColor="background2" w:themeShade="BF"/>
                     </w:rPr>
                     <m:t>-4</m:t>
                   </m:r>
@@ -4368,81 +4476,45 @@
                 </m:rPr>
                 <w:rPr>
                   <w:rFonts w:ascii="Cambria Math" w:eastAsiaTheme="minorEastAsia" w:hAnsi="Cambria Math"/>
+                  <w:color w:val="AEAAAA" w:themeColor="background2" w:themeShade="BF"/>
                 </w:rPr>
                 <m:t xml:space="preserve"> </m:t>
               </m:r>
             </m:num>
             <m:den>
-              <m:sSub>
-                <m:sSubPr>
-                  <m:ctrlPr>
-                    <w:rPr>
-                      <w:rFonts w:ascii="Cambria Math" w:hAnsi="Cambria Math"/>
-                      <w:i/>
-                      <w:color w:val="FF0000"/>
-                    </w:rPr>
-                  </m:ctrlPr>
-                </m:sSubPr>
-                <m:e>
-                  <m:r>
-                    <w:rPr>
-                      <w:rFonts w:ascii="Cambria Math" w:hAnsi="Cambria Math"/>
-                      <w:color w:val="FF0000"/>
-                    </w:rPr>
-                    <m:t>k</m:t>
-                  </m:r>
-                </m:e>
-                <m:sub>
-                  <m:r>
-                    <w:rPr>
-                      <w:rFonts w:ascii="Cambria Math" w:hAnsi="Cambria Math"/>
-                      <w:color w:val="FF0000"/>
-                    </w:rPr>
-                    <m:t>T</m:t>
-                  </m:r>
-                </m:sub>
-              </m:sSub>
-              <m:r>
-                <w:rPr>
-                  <w:rFonts w:ascii="Cambria Math" w:hAnsi="Cambria Math"/>
-                  <w:color w:val="FF0000"/>
-                </w:rPr>
-                <m:t>⋅</m:t>
-              </m:r>
-              <m:sSub>
-                <m:sSubPr>
-                  <m:ctrlPr>
-                    <w:rPr>
-                      <w:rFonts w:ascii="Cambria Math" w:hAnsi="Cambria Math"/>
-                      <w:i/>
-                      <w:color w:val="FF0000"/>
-                    </w:rPr>
-                  </m:ctrlPr>
-                </m:sSubPr>
-                <m:e>
-                  <m:r>
-                    <w:rPr>
-                      <w:rFonts w:ascii="Cambria Math" w:hAnsi="Cambria Math"/>
-                      <w:color w:val="FF0000"/>
-                    </w:rPr>
-                    <m:t>k</m:t>
-                  </m:r>
-                </m:e>
-                <m:sub>
-                  <m:r>
-                    <w:rPr>
-                      <w:rFonts w:ascii="Cambria Math" w:hAnsi="Cambria Math"/>
-                      <w:color w:val="FF0000"/>
-                    </w:rPr>
-                    <m:t>F</m:t>
-                  </m:r>
-                </m:sub>
-              </m:sSub>
+              <m:r>
+                <m:rPr>
+                  <m:sty m:val="p"/>
+                </m:rPr>
+                <w:rPr>
+                  <w:rFonts w:ascii="Cambria Math" w:eastAsiaTheme="minorEastAsia" w:hAnsi="Cambria Math"/>
+                  <w:color w:val="AEAAAA" w:themeColor="background2" w:themeShade="BF"/>
+                </w:rPr>
+                <m:t>0.5185</m:t>
+              </m:r>
+              <m:r>
+                <w:rPr>
+                  <w:rFonts w:ascii="Cambria Math" w:eastAsiaTheme="minorEastAsia" w:hAnsi="Cambria Math"/>
+                  <w:color w:val="AEAAAA" w:themeColor="background2" w:themeShade="BF"/>
+                </w:rPr>
+                <m:t>⋅0.3509</m:t>
+              </m:r>
+              <m:r>
+                <m:rPr>
+                  <m:sty m:val="bi"/>
+                </m:rPr>
+                <w:rPr>
+                  <w:rFonts w:ascii="Cambria Math" w:eastAsiaTheme="minorEastAsia" w:hAnsi="Cambria Math"/>
+                  <w:color w:val="AEAAAA" w:themeColor="background2" w:themeShade="BF"/>
+                </w:rPr>
+                <m:t xml:space="preserve"> </m:t>
+              </m:r>
             </m:den>
           </m:f>
           <m:r>
             <w:rPr>
               <w:rFonts w:ascii="Cambria Math" w:hAnsi="Cambria Math"/>
+              <w:color w:val="AEAAAA" w:themeColor="background2" w:themeShade="BF"/>
             </w:rPr>
             <m:t>⋅</m:t>
           </m:r>
@@ -4452,6 +4524,7 @@
                 <w:rPr>
                   <w:rFonts w:ascii="Cambria Math" w:hAnsi="Cambria Math"/>
                   <w:i/>
+                  <w:color w:val="AEAAAA" w:themeColor="background2" w:themeShade="BF"/>
                 </w:rPr>
               </m:ctrlPr>
             </m:fPr>
@@ -4459,6 +4532,7 @@
               <m:r>
                 <w:rPr>
                   <w:rFonts w:ascii="Cambria Math" w:hAnsi="Cambria Math"/>
+                  <w:color w:val="AEAAAA" w:themeColor="background2" w:themeShade="BF"/>
                 </w:rPr>
                 <m:t>s</m:t>
               </m:r>
@@ -4467,6 +4541,7 @@
               <m:r>
                 <w:rPr>
                   <w:rFonts w:ascii="Cambria Math" w:hAnsi="Cambria Math"/>
+                  <w:color w:val="AEAAAA" w:themeColor="background2" w:themeShade="BF"/>
                 </w:rPr>
                 <m:t>1+s</m:t>
               </m:r>
@@ -4476,7 +4551,7 @@
                     <w:rPr>
                       <w:rFonts w:ascii="Cambria Math" w:hAnsi="Cambria Math"/>
                       <w:i/>
-                      <w:color w:val="FF0000"/>
+                      <w:color w:val="AEAAAA" w:themeColor="background2" w:themeShade="BF"/>
                     </w:rPr>
                   </m:ctrlPr>
                 </m:sSubPr>
@@ -4484,7 +4559,7 @@
                   <m:r>
                     <w:rPr>
                       <w:rFonts w:ascii="Cambria Math" w:hAnsi="Cambria Math"/>
-                      <w:color w:val="FF0000"/>
+                      <w:color w:val="AEAAAA" w:themeColor="background2" w:themeShade="BF"/>
                     </w:rPr>
                     <m:t>⋅τ</m:t>
                   </m:r>
@@ -4493,7 +4568,7 @@
                   <m:r>
                     <w:rPr>
                       <w:rFonts w:ascii="Cambria Math" w:hAnsi="Cambria Math"/>
-                      <w:color w:val="FF0000"/>
+                      <w:color w:val="AEAAAA" w:themeColor="background2" w:themeShade="BF"/>
                     </w:rPr>
                     <m:t>m</m:t>
                   </m:r>
@@ -4502,6 +4577,7 @@
               <m:r>
                 <w:rPr>
                   <w:rFonts w:ascii="Cambria Math" w:hAnsi="Cambria Math"/>
+                  <w:color w:val="AEAAAA" w:themeColor="background2" w:themeShade="BF"/>
                 </w:rPr>
                 <m:t>+</m:t>
               </m:r>
@@ -4511,6 +4587,7 @@
                     <w:rPr>
                       <w:rFonts w:ascii="Cambria Math" w:hAnsi="Cambria Math"/>
                       <w:i/>
+                      <w:color w:val="AEAAAA" w:themeColor="background2" w:themeShade="BF"/>
                     </w:rPr>
                   </m:ctrlPr>
                 </m:sSupPr>
@@ -4518,6 +4595,7 @@
                   <m:r>
                     <w:rPr>
                       <w:rFonts w:ascii="Cambria Math" w:hAnsi="Cambria Math"/>
+                      <w:color w:val="AEAAAA" w:themeColor="background2" w:themeShade="BF"/>
                     </w:rPr>
                     <m:t>s</m:t>
                   </m:r>
@@ -4526,6 +4604,7 @@
                   <m:r>
                     <w:rPr>
                       <w:rFonts w:ascii="Cambria Math" w:hAnsi="Cambria Math"/>
+                      <w:color w:val="AEAAAA" w:themeColor="background2" w:themeShade="BF"/>
                     </w:rPr>
                     <m:t>2</m:t>
                   </m:r>
@@ -4534,6 +4613,7 @@
               <m:r>
                 <w:rPr>
                   <w:rFonts w:ascii="Cambria Math" w:hAnsi="Cambria Math"/>
+                  <w:color w:val="AEAAAA" w:themeColor="background2" w:themeShade="BF"/>
                 </w:rPr>
                 <m:t>⋅</m:t>
               </m:r>
@@ -4543,7 +4623,7 @@
                     <w:rPr>
                       <w:rFonts w:ascii="Cambria Math" w:hAnsi="Cambria Math"/>
                       <w:i/>
-                      <w:color w:val="FF0000"/>
+                      <w:color w:val="AEAAAA" w:themeColor="background2" w:themeShade="BF"/>
                     </w:rPr>
                   </m:ctrlPr>
                 </m:sSubPr>
@@ -4551,7 +4631,7 @@
                   <m:r>
                     <w:rPr>
                       <w:rFonts w:ascii="Cambria Math" w:hAnsi="Cambria Math"/>
-                      <w:color w:val="FF0000"/>
+                      <w:color w:val="AEAAAA" w:themeColor="background2" w:themeShade="BF"/>
                     </w:rPr>
                     <m:t>τ</m:t>
                   </m:r>
@@ -4560,7 +4640,7 @@
                   <m:r>
                     <w:rPr>
                       <w:rFonts w:ascii="Cambria Math" w:hAnsi="Cambria Math"/>
-                      <w:color w:val="FF0000"/>
+                      <w:color w:val="AEAAAA" w:themeColor="background2" w:themeShade="BF"/>
                     </w:rPr>
                     <m:t>m</m:t>
                   </m:r>
@@ -4569,15 +4649,9 @@
               <m:r>
                 <w:rPr>
                   <w:rFonts w:ascii="Cambria Math" w:hAnsi="Cambria Math"/>
-                </w:rPr>
-                <m:t>⋅</m:t>
-              </m:r>
-              <m:r>
-                <w:rPr>
-                  <w:rFonts w:ascii="Cambria Math" w:hAnsi="Cambria Math"/>
-                  <w:color w:val="000000" w:themeColor="text1"/>
-                </w:rPr>
-                <m:t>3.3⋅</m:t>
+                  <w:color w:val="AEAAAA" w:themeColor="background2" w:themeShade="BF"/>
+                </w:rPr>
+                <m:t>⋅3.3⋅</m:t>
               </m:r>
               <m:sSup>
                 <m:sSupPr>
@@ -4585,7 +4659,7 @@
                     <w:rPr>
                       <w:rFonts w:ascii="Cambria Math" w:hAnsi="Cambria Math"/>
                       <w:i/>
-                      <w:color w:val="000000" w:themeColor="text1"/>
+                      <w:color w:val="AEAAAA" w:themeColor="background2" w:themeShade="BF"/>
                     </w:rPr>
                   </m:ctrlPr>
                 </m:sSupPr>
@@ -4593,7 +4667,7 @@
                   <m:r>
                     <w:rPr>
                       <w:rFonts w:ascii="Cambria Math" w:hAnsi="Cambria Math"/>
-                      <w:color w:val="000000" w:themeColor="text1"/>
+                      <w:color w:val="AEAAAA" w:themeColor="background2" w:themeShade="BF"/>
                     </w:rPr>
                     <m:t>10</m:t>
                   </m:r>
@@ -4602,7 +4676,7 @@
                   <m:r>
                     <w:rPr>
                       <w:rFonts w:ascii="Cambria Math" w:hAnsi="Cambria Math"/>
-                      <w:color w:val="000000" w:themeColor="text1"/>
+                      <w:color w:val="AEAAAA" w:themeColor="background2" w:themeShade="BF"/>
                     </w:rPr>
                     <m:t>-3</m:t>
                   </m:r>
@@ -4613,6 +4687,7 @@
           <m:r>
             <w:rPr>
               <w:rFonts w:ascii="Cambria Math" w:hAnsi="Cambria Math"/>
+              <w:color w:val="AEAAAA" w:themeColor="background2" w:themeShade="BF"/>
             </w:rPr>
             <m:t xml:space="preserve">⋅ </m:t>
           </m:r>
@@ -4622,6 +4697,7 @@
                 <w:rPr>
                   <w:rFonts w:ascii="Cambria Math" w:hAnsi="Cambria Math"/>
                   <w:i/>
+                  <w:color w:val="AEAAAA" w:themeColor="background2" w:themeShade="BF"/>
                 </w:rPr>
               </m:ctrlPr>
             </m:fPr>
@@ -4629,6 +4705,7 @@
               <m:r>
                 <w:rPr>
                   <w:rFonts w:ascii="Cambria Math" w:hAnsi="Cambria Math"/>
+                  <w:color w:val="AEAAAA" w:themeColor="background2" w:themeShade="BF"/>
                 </w:rPr>
                 <m:t>1</m:t>
               </m:r>
@@ -4637,6 +4714,7 @@
               <m:r>
                 <w:rPr>
                   <w:rFonts w:ascii="Cambria Math" w:hAnsi="Cambria Math"/>
+                  <w:color w:val="AEAAAA" w:themeColor="background2" w:themeShade="BF"/>
                 </w:rPr>
                 <m:t>1+s⋅26.53⋅</m:t>
               </m:r>
@@ -4646,7 +4724,7 @@
                     <w:rPr>
                       <w:rFonts w:ascii="Cambria Math" w:hAnsi="Cambria Math"/>
                       <w:i/>
-                      <w:color w:val="000000" w:themeColor="text1"/>
+                      <w:color w:val="AEAAAA" w:themeColor="background2" w:themeShade="BF"/>
                     </w:rPr>
                   </m:ctrlPr>
                 </m:sSupPr>
@@ -4654,7 +4732,7 @@
                   <m:r>
                     <w:rPr>
                       <w:rFonts w:ascii="Cambria Math" w:hAnsi="Cambria Math"/>
-                      <w:color w:val="000000" w:themeColor="text1"/>
+                      <w:color w:val="AEAAAA" w:themeColor="background2" w:themeShade="BF"/>
                     </w:rPr>
                     <m:t>10</m:t>
                   </m:r>
@@ -4663,7 +4741,7 @@
                   <m:r>
                     <w:rPr>
                       <w:rFonts w:ascii="Cambria Math" w:hAnsi="Cambria Math"/>
-                      <w:color w:val="000000" w:themeColor="text1"/>
+                      <w:color w:val="AEAAAA" w:themeColor="background2" w:themeShade="BF"/>
                     </w:rPr>
                     <m:t>-6</m:t>
                   </m:r>
@@ -4675,6 +4753,12 @@
       </m:oMathPara>
     </w:p>
     <w:p>
+      <w:r>
+        <w:rPr>
+          <w:color w:val="AEAAAA" w:themeColor="background2" w:themeShade="BF"/>
+        </w:rPr>
+        <w:t>)</w:t>
+      </w:r>
       <w:r>
         <w:br w:type="page"/>
       </w:r>

--- a/Rapport_PBS_DCR.docx
+++ b/Rapport_PBS_DCR.docx
@@ -1,10 +1,10 @@
 
 <file path=word/document.xml><?xml version="1.0" encoding="utf-8"?>
-<w:document xmlns:wpc="http://schemas.microsoft.com/office/word/2010/wordprocessingCanvas" xmlns:cx="http://schemas.microsoft.com/office/drawing/2014/chartex" xmlns:cx1="http://schemas.microsoft.com/office/drawing/2015/9/8/chartex" xmlns:cx2="http://schemas.microsoft.com/office/drawing/2015/10/21/chartex" xmlns:cx3="http://schemas.microsoft.com/office/drawing/2016/5/9/chartex" xmlns:cx4="http://schemas.microsoft.com/office/drawing/2016/5/10/chartex" xmlns:cx5="http://schemas.microsoft.com/office/drawing/2016/5/11/chartex" xmlns:cx6="http://schemas.microsoft.com/office/drawing/2016/5/12/chartex" xmlns:cx7="http://schemas.microsoft.com/office/drawing/2016/5/13/chartex" xmlns:cx8="http://schemas.microsoft.com/office/drawing/2016/5/14/chartex" xmlns:mc="http://schemas.openxmlformats.org/markup-compatibility/2006" xmlns:aink="http://schemas.microsoft.com/office/drawing/2016/ink" xmlns:am3d="http://schemas.microsoft.com/office/drawing/2017/model3d" xmlns:o="urn:schemas-microsoft-com:office:office" xmlns:r="http://schemas.openxmlformats.org/officeDocument/2006/relationships" xmlns:m="http://schemas.openxmlformats.org/officeDocument/2006/math" xmlns:v="urn:schemas-microsoft-com:vml" xmlns:wp14="http://schemas.microsoft.com/office/word/2010/wordprocessingDrawing" xmlns:wp="http://schemas.openxmlformats.org/drawingml/2006/wordprocessingDrawing" xmlns:w10="urn:schemas-microsoft-com:office:word" xmlns:w="http://schemas.openxmlformats.org/wordprocessingml/2006/main" xmlns:w14="http://schemas.microsoft.com/office/word/2010/wordml" xmlns:w15="http://schemas.microsoft.com/office/word/2012/wordml" xmlns:w16cex="http://schemas.microsoft.com/office/word/2018/wordml/cex" xmlns:w16cid="http://schemas.microsoft.com/office/word/2016/wordml/cid" xmlns:w16="http://schemas.microsoft.com/office/word/2018/wordml" xmlns:w16se="http://schemas.microsoft.com/office/word/2015/wordml/symex" xmlns:wpg="http://schemas.microsoft.com/office/word/2010/wordprocessingGroup" xmlns:wpi="http://schemas.microsoft.com/office/word/2010/wordprocessingInk" xmlns:wne="http://schemas.microsoft.com/office/word/2006/wordml" xmlns:wps="http://schemas.microsoft.com/office/word/2010/wordprocessingShape" mc:Ignorable="w14 w15 w16se w16cid w16 w16cex wp14">
+<w:document xmlns:wpc="http://schemas.microsoft.com/office/word/2010/wordprocessingCanvas" xmlns:cx="http://schemas.microsoft.com/office/drawing/2014/chartex" xmlns:mc="http://schemas.openxmlformats.org/markup-compatibility/2006" xmlns:o="urn:schemas-microsoft-com:office:office" xmlns:r="http://schemas.openxmlformats.org/officeDocument/2006/relationships" xmlns:m="http://schemas.openxmlformats.org/officeDocument/2006/math" xmlns:v="urn:schemas-microsoft-com:vml" xmlns:wp14="http://schemas.microsoft.com/office/word/2010/wordprocessingDrawing" xmlns:wp="http://schemas.openxmlformats.org/drawingml/2006/wordprocessingDrawing" xmlns:w10="urn:schemas-microsoft-com:office:word" xmlns:w="http://schemas.openxmlformats.org/wordprocessingml/2006/main" xmlns:w14="http://schemas.microsoft.com/office/word/2010/wordml" xmlns:w15="http://schemas.microsoft.com/office/word/2012/wordml" xmlns:w16se="http://schemas.microsoft.com/office/word/2015/wordml/symex" xmlns:wpg="http://schemas.microsoft.com/office/word/2010/wordprocessingGroup" xmlns:wpi="http://schemas.microsoft.com/office/word/2010/wordprocessingInk" xmlns:wne="http://schemas.microsoft.com/office/word/2006/wordml" xmlns:wps="http://schemas.microsoft.com/office/word/2010/wordprocessingShape" mc:Ignorable="w14 w15 w16se wp14">
   <w:body>
     <w:p>
       <w:pPr>
-        <w:pStyle w:val="Sansinterligne"/>
+        <w:pStyle w:val="NoSpacing"/>
         <w:rPr>
           <w:sz w:val="2"/>
         </w:rPr>
@@ -12,7 +12,7 @@
       <w:r>
         <w:rPr>
           <w:noProof/>
-          <w:lang w:val="fr-CH" w:eastAsia="fr-CH"/>
+          <w:lang w:eastAsia="en-US"/>
         </w:rPr>
         <mc:AlternateContent>
           <mc:Choice Requires="wps">
@@ -152,13 +152,13 @@
               </wp:anchor>
             </w:drawing>
           </mc:Choice>
-          <mc:Fallback>
+          <mc:Fallback xmlns:w16="http://schemas.microsoft.com/office/word/2018/wordml" xmlns:w16cid="http://schemas.microsoft.com/office/word/2016/wordml/cid" xmlns:w16cex="http://schemas.microsoft.com/office/word/2018/wordml/cex" xmlns:am3d="http://schemas.microsoft.com/office/drawing/2017/model3d" xmlns:aink="http://schemas.microsoft.com/office/drawing/2016/ink" xmlns:cx8="http://schemas.microsoft.com/office/drawing/2016/5/14/chartex" xmlns:cx7="http://schemas.microsoft.com/office/drawing/2016/5/13/chartex" xmlns:cx6="http://schemas.microsoft.com/office/drawing/2016/5/12/chartex" xmlns:cx5="http://schemas.microsoft.com/office/drawing/2016/5/11/chartex" xmlns:cx4="http://schemas.microsoft.com/office/drawing/2016/5/10/chartex" xmlns:cx3="http://schemas.microsoft.com/office/drawing/2016/5/9/chartex" xmlns:cx2="http://schemas.microsoft.com/office/drawing/2015/10/21/chartex" xmlns:cx1="http://schemas.microsoft.com/office/drawing/2015/9/8/chartex">
             <w:pict>
               <v:shapetype w14:anchorId="503B39D2" id="_x0000_t202" coordsize="21600,21600" o:spt="202" path="m,l,21600r21600,l21600,xe">
                 <v:stroke joinstyle="miter"/>
                 <v:path gradientshapeok="t" o:connecttype="rect"/>
               </v:shapetype>
-              <v:shape id="Zone de texte 4" o:spid="_x0000_s1026" type="#_x0000_t202" style="position:absolute;margin-left:7.55pt;margin-top:618.1pt;width:137.6pt;height:87.5pt;z-index:251658241;visibility:visible;mso-wrap-style:square;mso-width-percent:0;mso-height-percent:0;mso-wrap-distance-left:9pt;mso-wrap-distance-top:0;mso-wrap-distance-right:9pt;mso-wrap-distance-bottom:0;mso-position-horizontal:absolute;mso-position-horizontal-relative:text;mso-position-vertical:absolute;mso-position-vertical-relative:text;mso-width-percent:0;mso-height-percent:0;mso-width-relative:margin;mso-height-relative:margin;v-text-anchor:top" o:gfxdata="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" filled="f" stroked="f" strokeweight=".5pt">
+              <v:shape id="Zone de texte 4" o:spid="_x0000_s1026" type="#_x0000_t202" style="position:absolute;margin-left:7.55pt;margin-top:618.1pt;width:137.6pt;height:87.5pt;z-index:251658241;visibility:visible;mso-wrap-style:square;mso-width-percent:0;mso-height-percent:0;mso-wrap-distance-left:9pt;mso-wrap-distance-top:0;mso-wrap-distance-right:9pt;mso-wrap-distance-bottom:0;mso-position-horizontal:absolute;mso-position-horizontal-relative:text;mso-position-vertical:absolute;mso-position-vertical-relative:text;mso-width-percent:0;mso-height-percent:0;mso-width-relative:margin;mso-height-relative:margin;v-text-anchor:top" o:gfxdata="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" filled="f" stroked="f" strokeweight=".5pt">
                 <v:textbox>
                   <w:txbxContent>
                     <w:p>
@@ -254,7 +254,7 @@
       <w:r>
         <w:rPr>
           <w:noProof/>
-          <w:lang w:val="fr-CH" w:eastAsia="fr-CH"/>
+          <w:lang w:eastAsia="en-US"/>
         </w:rPr>
         <mc:AlternateContent>
           <mc:Choice Requires="wps">
@@ -353,9 +353,9 @@
               </wp:anchor>
             </w:drawing>
           </mc:Choice>
-          <mc:Fallback>
+          <mc:Fallback xmlns:w16="http://schemas.microsoft.com/office/word/2018/wordml" xmlns:w16cid="http://schemas.microsoft.com/office/word/2016/wordml/cid" xmlns:w16cex="http://schemas.microsoft.com/office/word/2018/wordml/cex" xmlns:am3d="http://schemas.microsoft.com/office/drawing/2017/model3d" xmlns:aink="http://schemas.microsoft.com/office/drawing/2016/ink" xmlns:cx8="http://schemas.microsoft.com/office/drawing/2016/5/14/chartex" xmlns:cx7="http://schemas.microsoft.com/office/drawing/2016/5/13/chartex" xmlns:cx6="http://schemas.microsoft.com/office/drawing/2016/5/12/chartex" xmlns:cx5="http://schemas.microsoft.com/office/drawing/2016/5/11/chartex" xmlns:cx4="http://schemas.microsoft.com/office/drawing/2016/5/10/chartex" xmlns:cx3="http://schemas.microsoft.com/office/drawing/2016/5/9/chartex" xmlns:cx2="http://schemas.microsoft.com/office/drawing/2015/10/21/chartex" xmlns:cx1="http://schemas.microsoft.com/office/drawing/2015/9/8/chartex">
             <w:pict>
-              <v:shape w14:anchorId="2A42E628" id="Zone de texte 2" o:spid="_x0000_s1027" type="#_x0000_t202" style="position:absolute;margin-left:402.2pt;margin-top:50.75pt;width:453.4pt;height:57.4pt;z-index:251658240;visibility:visible;mso-wrap-style:square;mso-width-percent:0;mso-height-percent:0;mso-wrap-distance-left:9pt;mso-wrap-distance-top:0;mso-wrap-distance-right:9pt;mso-wrap-distance-bottom:0;mso-position-horizontal:right;mso-position-horizontal-relative:margin;mso-position-vertical:absolute;mso-position-vertical-relative:text;mso-width-percent:0;mso-height-percent:0;mso-width-relative:margin;mso-height-relative:margin;v-text-anchor:top" o:gfxdata="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" filled="f" stroked="f" strokeweight=".5pt">
+              <v:shape w14:anchorId="2A42E628" id="Zone de texte 2" o:spid="_x0000_s1027" type="#_x0000_t202" style="position:absolute;margin-left:402.2pt;margin-top:50.75pt;width:453.4pt;height:57.4pt;z-index:251658240;visibility:visible;mso-wrap-style:square;mso-width-percent:0;mso-height-percent:0;mso-wrap-distance-left:9pt;mso-wrap-distance-top:0;mso-wrap-distance-right:9pt;mso-wrap-distance-bottom:0;mso-position-horizontal:right;mso-position-horizontal-relative:margin;mso-position-vertical:absolute;mso-position-vertical-relative:text;mso-width-percent:0;mso-height-percent:0;mso-width-relative:margin;mso-height-relative:margin;v-text-anchor:top" o:gfxdata="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" filled="f" stroked="f" strokeweight=".5pt">
                 <v:textbox>
                   <w:txbxContent>
                     <w:p>
@@ -462,7 +462,7 @@
       <w:sdtContent>
         <w:p>
           <w:pPr>
-            <w:pStyle w:val="En-ttedetabledesmatires"/>
+            <w:pStyle w:val="TOCHeading"/>
             <w:numPr>
               <w:ilvl w:val="0"/>
               <w:numId w:val="0"/>
@@ -486,7 +486,7 @@
         </w:p>
         <w:p>
           <w:pPr>
-            <w:pStyle w:val="TM1"/>
+            <w:pStyle w:val="TOC1"/>
             <w:tabs>
               <w:tab w:val="left" w:pos="480"/>
               <w:tab w:val="right" w:leader="dot" w:pos="9056"/>
@@ -498,7 +498,9 @@
               <w:i w:val="0"/>
               <w:iCs w:val="0"/>
               <w:noProof/>
-              <w:lang w:val="fr-CH" w:eastAsia="fr-FR"/>
+              <w:sz w:val="22"/>
+              <w:szCs w:val="22"/>
+              <w:lang w:val="en-US"/>
             </w:rPr>
           </w:pPr>
           <w:r>
@@ -518,10 +520,10 @@
             </w:rPr>
             <w:fldChar w:fldCharType="separate"/>
           </w:r>
-          <w:hyperlink w:anchor="_Toc67579816" w:history="1">
+          <w:hyperlink w:anchor="_Toc70259488" w:history="1">
             <w:r>
               <w:rPr>
-                <w:rStyle w:val="Lienhypertexte"/>
+                <w:rStyle w:val="Hyperlink"/>
                 <w:noProof/>
               </w:rPr>
               <w:t>1</w:t>
@@ -534,13 +536,15 @@
                 <w:i w:val="0"/>
                 <w:iCs w:val="0"/>
                 <w:noProof/>
-                <w:lang w:val="fr-CH" w:eastAsia="fr-FR"/>
+                <w:sz w:val="22"/>
+                <w:szCs w:val="22"/>
+                <w:lang w:val="en-US"/>
               </w:rPr>
               <w:tab/>
             </w:r>
             <w:r>
               <w:rPr>
-                <w:rStyle w:val="Lienhypertexte"/>
+                <w:rStyle w:val="Hyperlink"/>
                 <w:noProof/>
               </w:rPr>
               <w:t>Séance 1 - Transformée de Park et fonction de transfert du système à régler</w:t>
@@ -564,7 +568,7 @@
                 <w:noProof/>
                 <w:webHidden/>
               </w:rPr>
-              <w:instrText xml:space="preserve"> PAGEREF _Toc67579816 \h </w:instrText>
+              <w:instrText xml:space="preserve"> PAGEREF _Toc70259488 \h </w:instrText>
             </w:r>
             <w:r>
               <w:rPr>
@@ -597,7 +601,7 @@
         </w:p>
         <w:p>
           <w:pPr>
-            <w:pStyle w:val="TM2"/>
+            <w:pStyle w:val="TOC2"/>
             <w:tabs>
               <w:tab w:val="left" w:pos="960"/>
               <w:tab w:val="right" w:leader="dot" w:pos="9056"/>
@@ -607,15 +611,13 @@
               <w:b w:val="0"/>
               <w:bCs w:val="0"/>
               <w:noProof/>
-              <w:sz w:val="24"/>
-              <w:szCs w:val="24"/>
-              <w:lang w:val="fr-CH" w:eastAsia="fr-FR"/>
+              <w:lang w:val="en-US"/>
             </w:rPr>
           </w:pPr>
-          <w:hyperlink w:anchor="_Toc67579817" w:history="1">
+          <w:hyperlink w:anchor="_Toc70259489" w:history="1">
             <w:r>
               <w:rPr>
-                <w:rStyle w:val="Lienhypertexte"/>
+                <w:rStyle w:val="Hyperlink"/>
                 <w:noProof/>
                 <w:lang w:val="fr-CH"/>
               </w:rPr>
@@ -627,15 +629,13 @@
                 <w:b w:val="0"/>
                 <w:bCs w:val="0"/>
                 <w:noProof/>
-                <w:sz w:val="24"/>
-                <w:szCs w:val="24"/>
-                <w:lang w:val="fr-CH" w:eastAsia="fr-FR"/>
+                <w:lang w:val="en-US"/>
               </w:rPr>
               <w:tab/>
             </w:r>
             <w:r>
               <w:rPr>
-                <w:rStyle w:val="Lienhypertexte"/>
+                <w:rStyle w:val="Hyperlink"/>
                 <w:noProof/>
               </w:rPr>
               <w:t>But du laboratoire</w:t>
@@ -659,7 +659,7 @@
                 <w:noProof/>
                 <w:webHidden/>
               </w:rPr>
-              <w:instrText xml:space="preserve"> PAGEREF _Toc67579817 \h </w:instrText>
+              <w:instrText xml:space="preserve"> PAGEREF _Toc70259489 \h </w:instrText>
             </w:r>
             <w:r>
               <w:rPr>
@@ -692,7 +692,7 @@
         </w:p>
         <w:p>
           <w:pPr>
-            <w:pStyle w:val="TM2"/>
+            <w:pStyle w:val="TOC2"/>
             <w:tabs>
               <w:tab w:val="left" w:pos="960"/>
               <w:tab w:val="right" w:leader="dot" w:pos="9056"/>
@@ -702,15 +702,13 @@
               <w:b w:val="0"/>
               <w:bCs w:val="0"/>
               <w:noProof/>
-              <w:sz w:val="24"/>
-              <w:szCs w:val="24"/>
-              <w:lang w:val="fr-CH" w:eastAsia="fr-FR"/>
+              <w:lang w:val="en-US"/>
             </w:rPr>
           </w:pPr>
-          <w:hyperlink w:anchor="_Toc67579818" w:history="1">
+          <w:hyperlink w:anchor="_Toc70259490" w:history="1">
             <w:r>
               <w:rPr>
-                <w:rStyle w:val="Lienhypertexte"/>
+                <w:rStyle w:val="Hyperlink"/>
                 <w:noProof/>
                 <w:lang w:val="fr-CH"/>
               </w:rPr>
@@ -722,18 +720,16 @@
                 <w:b w:val="0"/>
                 <w:bCs w:val="0"/>
                 <w:noProof/>
-                <w:sz w:val="24"/>
-                <w:szCs w:val="24"/>
-                <w:lang w:val="fr-CH" w:eastAsia="fr-FR"/>
+                <w:lang w:val="en-US"/>
               </w:rPr>
               <w:tab/>
             </w:r>
             <w:r>
               <w:rPr>
-                <w:rStyle w:val="Lienhypertexte"/>
+                <w:rStyle w:val="Hyperlink"/>
                 <w:noProof/>
               </w:rPr>
-              <w:t>Calcul de l’inertie de la charge</w:t>
+              <w:t>Système</w:t>
             </w:r>
             <w:r>
               <w:rPr>
@@ -754,7 +750,7 @@
                 <w:noProof/>
                 <w:webHidden/>
               </w:rPr>
-              <w:instrText xml:space="preserve"> PAGEREF _Toc67579818 \h </w:instrText>
+              <w:instrText xml:space="preserve"> PAGEREF _Toc70259490 \h </w:instrText>
             </w:r>
             <w:r>
               <w:rPr>
@@ -787,7 +783,7 @@
         </w:p>
         <w:p>
           <w:pPr>
-            <w:pStyle w:val="TM2"/>
+            <w:pStyle w:val="TOC2"/>
             <w:tabs>
               <w:tab w:val="left" w:pos="960"/>
               <w:tab w:val="right" w:leader="dot" w:pos="9056"/>
@@ -797,15 +793,13 @@
               <w:b w:val="0"/>
               <w:bCs w:val="0"/>
               <w:noProof/>
-              <w:sz w:val="24"/>
-              <w:szCs w:val="24"/>
-              <w:lang w:val="fr-CH" w:eastAsia="fr-FR"/>
+              <w:lang w:val="en-US"/>
             </w:rPr>
           </w:pPr>
-          <w:hyperlink w:anchor="_Toc67579819" w:history="1">
+          <w:hyperlink w:anchor="_Toc70259491" w:history="1">
             <w:r>
               <w:rPr>
-                <w:rStyle w:val="Lienhypertexte"/>
+                <w:rStyle w:val="Hyperlink"/>
                 <w:noProof/>
                 <w:lang w:val="fr-CH"/>
               </w:rPr>
@@ -817,18 +811,16 @@
                 <w:b w:val="0"/>
                 <w:bCs w:val="0"/>
                 <w:noProof/>
-                <w:sz w:val="24"/>
-                <w:szCs w:val="24"/>
-                <w:lang w:val="fr-CH" w:eastAsia="fr-FR"/>
+                <w:lang w:val="en-US"/>
               </w:rPr>
               <w:tab/>
             </w:r>
             <w:r>
               <w:rPr>
-                <w:rStyle w:val="Lienhypertexte"/>
+                <w:rStyle w:val="Hyperlink"/>
                 <w:noProof/>
               </w:rPr>
-              <w:t>Fonction théorique du système à régler</w:t>
+              <w:t>Calcul de l’inertie de la charge</w:t>
             </w:r>
             <w:r>
               <w:rPr>
@@ -849,7 +841,7 @@
                 <w:noProof/>
                 <w:webHidden/>
               </w:rPr>
-              <w:instrText xml:space="preserve"> PAGEREF _Toc67579819 \h </w:instrText>
+              <w:instrText xml:space="preserve"> PAGEREF _Toc70259491 \h </w:instrText>
             </w:r>
             <w:r>
               <w:rPr>
@@ -882,7 +874,98 @@
         </w:p>
         <w:p>
           <w:pPr>
-            <w:pStyle w:val="TM1"/>
+            <w:pStyle w:val="TOC2"/>
+            <w:tabs>
+              <w:tab w:val="left" w:pos="960"/>
+              <w:tab w:val="right" w:leader="dot" w:pos="9056"/>
+            </w:tabs>
+            <w:rPr>
+              <w:rFonts w:eastAsiaTheme="minorEastAsia"/>
+              <w:b w:val="0"/>
+              <w:bCs w:val="0"/>
+              <w:noProof/>
+              <w:lang w:val="en-US"/>
+            </w:rPr>
+          </w:pPr>
+          <w:hyperlink w:anchor="_Toc70259492" w:history="1">
+            <w:r>
+              <w:rPr>
+                <w:rStyle w:val="Hyperlink"/>
+                <w:noProof/>
+                <w:lang w:val="fr-CH"/>
+              </w:rPr>
+              <w:t>1.4</w:t>
+            </w:r>
+            <w:r>
+              <w:rPr>
+                <w:rFonts w:eastAsiaTheme="minorEastAsia"/>
+                <w:b w:val="0"/>
+                <w:bCs w:val="0"/>
+                <w:noProof/>
+                <w:lang w:val="en-US"/>
+              </w:rPr>
+              <w:tab/>
+            </w:r>
+            <w:r>
+              <w:rPr>
+                <w:rStyle w:val="Hyperlink"/>
+                <w:noProof/>
+              </w:rPr>
+              <w:t>Fonction théorique du système à régler</w:t>
+            </w:r>
+            <w:r>
+              <w:rPr>
+                <w:noProof/>
+                <w:webHidden/>
+              </w:rPr>
+              <w:tab/>
+            </w:r>
+            <w:r>
+              <w:rPr>
+                <w:noProof/>
+                <w:webHidden/>
+              </w:rPr>
+              <w:fldChar w:fldCharType="begin"/>
+            </w:r>
+            <w:r>
+              <w:rPr>
+                <w:noProof/>
+                <w:webHidden/>
+              </w:rPr>
+              <w:instrText xml:space="preserve"> PAGEREF _Toc70259492 \h </w:instrText>
+            </w:r>
+            <w:r>
+              <w:rPr>
+                <w:noProof/>
+                <w:webHidden/>
+              </w:rPr>
+            </w:r>
+            <w:r>
+              <w:rPr>
+                <w:noProof/>
+                <w:webHidden/>
+              </w:rPr>
+              <w:fldChar w:fldCharType="separate"/>
+            </w:r>
+            <w:r>
+              <w:rPr>
+                <w:noProof/>
+                <w:webHidden/>
+              </w:rPr>
+              <w:t>1</w:t>
+            </w:r>
+            <w:r>
+              <w:rPr>
+                <w:noProof/>
+                <w:webHidden/>
+              </w:rPr>
+              <w:fldChar w:fldCharType="end"/>
+            </w:r>
+          </w:hyperlink>
+        </w:p>
+        <w:p>
+          <w:pPr>
+            <w:pStyle w:val="TOC1"/>
             <w:tabs>
               <w:tab w:val="left" w:pos="480"/>
               <w:tab w:val="right" w:leader="dot" w:pos="9056"/>
@@ -894,13 +977,15 @@
               <w:i w:val="0"/>
               <w:iCs w:val="0"/>
               <w:noProof/>
-              <w:lang w:val="fr-CH" w:eastAsia="fr-FR"/>
+              <w:sz w:val="22"/>
+              <w:szCs w:val="22"/>
+              <w:lang w:val="en-US"/>
             </w:rPr>
           </w:pPr>
-          <w:hyperlink w:anchor="_Toc67579820" w:history="1">
+          <w:hyperlink w:anchor="_Toc70259493" w:history="1">
             <w:r>
               <w:rPr>
-                <w:rStyle w:val="Lienhypertexte"/>
+                <w:rStyle w:val="Hyperlink"/>
                 <w:noProof/>
               </w:rPr>
               <w:t>2</w:t>
@@ -913,13 +998,15 @@
                 <w:i w:val="0"/>
                 <w:iCs w:val="0"/>
                 <w:noProof/>
-                <w:lang w:val="fr-CH" w:eastAsia="fr-FR"/>
+                <w:sz w:val="22"/>
+                <w:szCs w:val="22"/>
+                <w:lang w:val="en-US"/>
               </w:rPr>
               <w:tab/>
             </w:r>
             <w:r>
               <w:rPr>
-                <w:rStyle w:val="Lienhypertexte"/>
+                <w:rStyle w:val="Hyperlink"/>
                 <w:noProof/>
               </w:rPr>
               <w:t>Séance 2 – Identification du système à régler et synthèse du régulateur de courant</w:t>
@@ -943,7 +1030,7 @@
                 <w:noProof/>
                 <w:webHidden/>
               </w:rPr>
-              <w:instrText xml:space="preserve"> PAGEREF _Toc67579820 \h </w:instrText>
+              <w:instrText xml:space="preserve"> PAGEREF _Toc70259493 \h </w:instrText>
             </w:r>
             <w:r>
               <w:rPr>
@@ -963,7 +1050,7 @@
                 <w:noProof/>
                 <w:webHidden/>
               </w:rPr>
-              <w:t>2</w:t>
+              <w:t>4</w:t>
             </w:r>
             <w:r>
               <w:rPr>
@@ -976,7 +1063,7 @@
         </w:p>
         <w:p>
           <w:pPr>
-            <w:pStyle w:val="TM2"/>
+            <w:pStyle w:val="TOC2"/>
             <w:tabs>
               <w:tab w:val="left" w:pos="960"/>
               <w:tab w:val="right" w:leader="dot" w:pos="9056"/>
@@ -986,15 +1073,13 @@
               <w:b w:val="0"/>
               <w:bCs w:val="0"/>
               <w:noProof/>
-              <w:sz w:val="24"/>
-              <w:szCs w:val="24"/>
-              <w:lang w:val="fr-CH" w:eastAsia="fr-FR"/>
+              <w:lang w:val="en-US"/>
             </w:rPr>
           </w:pPr>
-          <w:hyperlink w:anchor="_Toc67579821" w:history="1">
+          <w:hyperlink w:anchor="_Toc70259494" w:history="1">
             <w:r>
               <w:rPr>
-                <w:rStyle w:val="Lienhypertexte"/>
+                <w:rStyle w:val="Hyperlink"/>
                 <w:noProof/>
                 <w:lang w:val="fr-CH"/>
               </w:rPr>
@@ -1006,15 +1091,13 @@
                 <w:b w:val="0"/>
                 <w:bCs w:val="0"/>
                 <w:noProof/>
-                <w:sz w:val="24"/>
-                <w:szCs w:val="24"/>
-                <w:lang w:val="fr-CH" w:eastAsia="fr-FR"/>
+                <w:lang w:val="en-US"/>
               </w:rPr>
               <w:tab/>
             </w:r>
             <w:r>
               <w:rPr>
-                <w:rStyle w:val="Lienhypertexte"/>
+                <w:rStyle w:val="Hyperlink"/>
                 <w:noProof/>
               </w:rPr>
               <w:t>But du laboratoire</w:t>
@@ -1038,7 +1121,7 @@
                 <w:noProof/>
                 <w:webHidden/>
               </w:rPr>
-              <w:instrText xml:space="preserve"> PAGEREF _Toc67579821 \h </w:instrText>
+              <w:instrText xml:space="preserve"> PAGEREF _Toc70259494 \h </w:instrText>
             </w:r>
             <w:r>
               <w:rPr>
@@ -1058,7 +1141,7 @@
                 <w:noProof/>
                 <w:webHidden/>
               </w:rPr>
-              <w:t>2</w:t>
+              <w:t>4</w:t>
             </w:r>
             <w:r>
               <w:rPr>
@@ -1071,7 +1154,105 @@
         </w:p>
         <w:p>
           <w:pPr>
-            <w:pStyle w:val="TM2"/>
+            <w:pStyle w:val="TOC1"/>
+            <w:tabs>
+              <w:tab w:val="left" w:pos="480"/>
+              <w:tab w:val="right" w:leader="dot" w:pos="9056"/>
+            </w:tabs>
+            <w:rPr>
+              <w:rFonts w:eastAsiaTheme="minorEastAsia"/>
+              <w:b w:val="0"/>
+              <w:bCs w:val="0"/>
+              <w:i w:val="0"/>
+              <w:iCs w:val="0"/>
+              <w:noProof/>
+              <w:sz w:val="22"/>
+              <w:szCs w:val="22"/>
+              <w:lang w:val="en-US"/>
+            </w:rPr>
+          </w:pPr>
+          <w:hyperlink w:anchor="_Toc70259495" w:history="1">
+            <w:r>
+              <w:rPr>
+                <w:rStyle w:val="Hyperlink"/>
+                <w:noProof/>
+              </w:rPr>
+              <w:t>3</w:t>
+            </w:r>
+            <w:r>
+              <w:rPr>
+                <w:rFonts w:eastAsiaTheme="minorEastAsia"/>
+                <w:b w:val="0"/>
+                <w:bCs w:val="0"/>
+                <w:i w:val="0"/>
+                <w:iCs w:val="0"/>
+                <w:noProof/>
+                <w:sz w:val="22"/>
+                <w:szCs w:val="22"/>
+                <w:lang w:val="en-US"/>
+              </w:rPr>
+              <w:tab/>
+            </w:r>
+            <w:r>
+              <w:rPr>
+                <w:rStyle w:val="Hyperlink"/>
+                <w:noProof/>
+              </w:rPr>
+              <w:t>Séance 3 :</w:t>
+            </w:r>
+            <w:r>
+              <w:rPr>
+                <w:noProof/>
+                <w:webHidden/>
+              </w:rPr>
+              <w:tab/>
+            </w:r>
+            <w:r>
+              <w:rPr>
+                <w:noProof/>
+                <w:webHidden/>
+              </w:rPr>
+              <w:fldChar w:fldCharType="begin"/>
+            </w:r>
+            <w:r>
+              <w:rPr>
+                <w:noProof/>
+                <w:webHidden/>
+              </w:rPr>
+              <w:instrText xml:space="preserve"> PAGEREF _Toc70259495 \h </w:instrText>
+            </w:r>
+            <w:r>
+              <w:rPr>
+                <w:noProof/>
+                <w:webHidden/>
+              </w:rPr>
+            </w:r>
+            <w:r>
+              <w:rPr>
+                <w:noProof/>
+                <w:webHidden/>
+              </w:rPr>
+              <w:fldChar w:fldCharType="separate"/>
+            </w:r>
+            <w:r>
+              <w:rPr>
+                <w:noProof/>
+                <w:webHidden/>
+              </w:rPr>
+              <w:t>4</w:t>
+            </w:r>
+            <w:r>
+              <w:rPr>
+                <w:noProof/>
+                <w:webHidden/>
+              </w:rPr>
+              <w:fldChar w:fldCharType="end"/>
+            </w:r>
+          </w:hyperlink>
+        </w:p>
+        <w:p>
+          <w:pPr>
+            <w:pStyle w:val="TOC2"/>
             <w:tabs>
               <w:tab w:val="left" w:pos="960"/>
               <w:tab w:val="right" w:leader="dot" w:pos="9056"/>
@@ -1093,7 +1274,7 @@
     </w:sdt>
     <w:p>
       <w:pPr>
-        <w:pStyle w:val="TM2"/>
+        <w:pStyle w:val="TOC2"/>
         <w:tabs>
           <w:tab w:val="left" w:pos="960"/>
           <w:tab w:val="right" w:leader="dot" w:pos="9056"/>
@@ -1115,13 +1296,13 @@
     </w:p>
     <w:p>
       <w:pPr>
-        <w:pStyle w:val="Titre1"/>
+        <w:pStyle w:val="Heading1"/>
         <w:numPr>
           <w:ilvl w:val="0"/>
           <w:numId w:val="2"/>
         </w:numPr>
       </w:pPr>
-      <w:bookmarkStart w:id="1" w:name="_Toc67579816"/>
+      <w:bookmarkStart w:id="1" w:name="_Toc70259488"/>
       <w:r>
         <w:lastRenderedPageBreak/>
         <w:t>Séance 1 - Transformée de Park et fonction de transfert du système à régler</w:t>
@@ -1133,11 +1314,11 @@
     </w:p>
     <w:p>
       <w:pPr>
-        <w:pStyle w:val="Titre2"/>
+        <w:pStyle w:val="Heading2"/>
         <w:spacing w:after="120"/>
         <w:ind w:left="578" w:hanging="578"/>
       </w:pPr>
-      <w:bookmarkStart w:id="2" w:name="_Toc67579817"/>
+      <w:bookmarkStart w:id="2" w:name="_Toc70259489"/>
       <w:r>
         <w:t>B</w:t>
       </w:r>
@@ -1151,7 +1332,7 @@
     </w:p>
     <w:p>
       <w:pPr>
-        <w:pStyle w:val="Paragraphedeliste"/>
+        <w:pStyle w:val="ListParagraph"/>
         <w:numPr>
           <w:ilvl w:val="0"/>
           <w:numId w:val="22"/>
@@ -1163,7 +1344,7 @@
     </w:p>
     <w:p>
       <w:pPr>
-        <w:pStyle w:val="Paragraphedeliste"/>
+        <w:pStyle w:val="ListParagraph"/>
         <w:numPr>
           <w:ilvl w:val="0"/>
           <w:numId w:val="22"/>
@@ -1193,7 +1374,7 @@
     </w:p>
     <w:p>
       <w:pPr>
-        <w:pStyle w:val="Paragraphedeliste"/>
+        <w:pStyle w:val="ListParagraph"/>
         <w:numPr>
           <w:ilvl w:val="0"/>
           <w:numId w:val="22"/>
@@ -1231,44 +1412,282 @@
     <w:p/>
     <w:p>
       <w:pPr>
-        <w:pStyle w:val="Titre2"/>
-      </w:pPr>
-      <w:bookmarkStart w:id="3" w:name="_Toc67579818"/>
-      <w:r>
-        <w:t>Calcul de l’inertie de la charge</w:t>
+        <w:pStyle w:val="Heading2"/>
+      </w:pPr>
+      <w:bookmarkStart w:id="3" w:name="_Toc70259490"/>
+      <w:r>
+        <w:t>Système</w:t>
       </w:r>
       <w:bookmarkEnd w:id="3"/>
-    </w:p>
-    <w:p>
-      <w:pPr>
-        <w:rPr>
-          <w:color w:val="FF0000"/>
-        </w:rPr>
-      </w:pPr>
-      <w:r>
-        <w:rPr>
-          <w:color w:val="FF0000"/>
-        </w:rPr>
-        <w:t>A faire</w:t>
-      </w:r>
     </w:p>
     <w:p/>
     <w:p>
+      <w:r>
+        <w:t xml:space="preserve">Mesure position : </w:t>
+      </w:r>
+      <w:proofErr w:type="spellStart"/>
+      <w:r>
+        <w:t>fres</w:t>
+      </w:r>
+      <w:proofErr w:type="spellEnd"/>
+      <w:r>
+        <w:t>=6kHz</w:t>
+      </w:r>
+    </w:p>
+    <w:p>
+      <w:r>
+        <w:t xml:space="preserve">Résolution : 14 </w:t>
+      </w:r>
+      <w:proofErr w:type="gramStart"/>
+      <w:r>
+        <w:t>bit  (</w:t>
+      </w:r>
+      <w:proofErr w:type="gramEnd"/>
+      <w:r>
+        <w:t>16384 valeurs par tour)</w:t>
+      </w:r>
+    </w:p>
+    <w:p/>
+    <w:p>
+      <w:pPr>
+        <w:pStyle w:val="Heading2"/>
+      </w:pPr>
+      <w:bookmarkStart w:id="4" w:name="_Toc70259491"/>
+      <w:r>
+        <w:t>Calcul de l’inertie de la charge</w:t>
+      </w:r>
+      <w:bookmarkEnd w:id="4"/>
+    </w:p>
+    <w:p/>
+    <w:p>
+      <w:r>
+        <w:rPr>
+          <w:noProof/>
+          <w:lang w:val="en-US"/>
+        </w:rPr>
+        <w:drawing>
+          <wp:anchor distT="0" distB="0" distL="114300" distR="114300" simplePos="0" relativeHeight="251659265" behindDoc="0" locked="0" layoutInCell="1" allowOverlap="1" wp14:anchorId="1323E020" wp14:editId="1ABC9AC6">
+            <wp:simplePos x="0" y="0"/>
+            <wp:positionH relativeFrom="margin">
+              <wp:posOffset>1365885</wp:posOffset>
+            </wp:positionH>
+            <wp:positionV relativeFrom="paragraph">
+              <wp:posOffset>386471</wp:posOffset>
+            </wp:positionV>
+            <wp:extent cx="3070860" cy="1609090"/>
+            <wp:effectExtent l="0" t="0" r="0" b="0"/>
+            <wp:wrapTopAndBottom/>
+            <wp:docPr id="1" name="Picture 1"/>
+            <wp:cNvGraphicFramePr>
+              <a:graphicFrameLocks xmlns:a="http://schemas.openxmlformats.org/drawingml/2006/main" noChangeAspect="1"/>
+            </wp:cNvGraphicFramePr>
+            <a:graphic xmlns:a="http://schemas.openxmlformats.org/drawingml/2006/main">
+              <a:graphicData uri="http://schemas.openxmlformats.org/drawingml/2006/picture">
+                <pic:pic xmlns:pic="http://schemas.openxmlformats.org/drawingml/2006/picture">
+                  <pic:nvPicPr>
+                    <pic:cNvPr id="1" name=""/>
+                    <pic:cNvPicPr/>
+                  </pic:nvPicPr>
+                  <pic:blipFill>
+                    <a:blip r:embed="rId13">
+                      <a:extLst>
+                        <a:ext uri="{28A0092B-C50C-407E-A947-70E740481C1C}">
+                          <a14:useLocalDpi xmlns:a14="http://schemas.microsoft.com/office/drawing/2010/main" val="0"/>
+                        </a:ext>
+                      </a:extLst>
+                    </a:blip>
+                    <a:stretch>
+                      <a:fillRect/>
+                    </a:stretch>
+                  </pic:blipFill>
+                  <pic:spPr>
+                    <a:xfrm>
+                      <a:off x="0" y="0"/>
+                      <a:ext cx="3070860" cy="1609090"/>
+                    </a:xfrm>
+                    <a:prstGeom prst="rect">
+                      <a:avLst/>
+                    </a:prstGeom>
+                  </pic:spPr>
+                </pic:pic>
+              </a:graphicData>
+            </a:graphic>
+          </wp:anchor>
+        </w:drawing>
+      </w:r>
+      <w:r>
+        <w:t xml:space="preserve">La charge du moteur est un cylindre en laiton évidé en certain points. Le calcul de </w:t>
+      </w:r>
+      <w:r>
+        <w:t>son</w:t>
+      </w:r>
+      <w:r>
+        <w:t xml:space="preserve"> inertie est nécessaire :</w:t>
+      </w:r>
+    </w:p>
+    <w:p>
+      <w:r>
+        <w:t>Masse volumique laiton : 8500 km/m^3</w:t>
+      </w:r>
+    </w:p>
+    <w:p/>
+    <w:p>
+      <w:r>
+        <w:t>Inertie du cylindre en laiton plein</w:t>
+      </w:r>
+    </w:p>
+    <w:p/>
+    <w:p>
+      <w:sdt>
+        <w:sdtPr>
+          <w:rPr>
+            <w:rFonts w:ascii="Cambria Math" w:hAnsi="Cambria Math"/>
+            <w:i/>
+          </w:rPr>
+          <w:id w:val="132383548"/>
+          <w:placeholder>
+            <w:docPart w:val="DefaultPlaceholder_2098659788"/>
+          </w:placeholder>
+          <w:temporary/>
+          <w:showingPlcHdr/>
+          <w:equation/>
+        </w:sdtPr>
+        <w:sdtContent>
+          <m:oMathPara>
+            <m:oMath>
+              <m:r>
+                <w:rPr>
+                  <w:rStyle w:val="PlaceholderText"/>
+                  <w:rFonts w:ascii="Cambria Math" w:hAnsi="Cambria Math"/>
+                </w:rPr>
+                <m:t>Type equation here.</m:t>
+              </m:r>
+            </m:oMath>
+          </m:oMathPara>
+        </w:sdtContent>
+      </w:sdt>
+    </w:p>
+    <w:p/>
+    <w:p>
+      <w:r>
+        <w:t>Inertie des 4 petits trous</w:t>
+      </w:r>
+    </w:p>
+    <w:p>
       <w:pPr>
         <w:rPr>
           <w:color w:val="000000" w:themeColor="text1"/>
         </w:rPr>
       </w:pPr>
+      <w:sdt>
+        <w:sdtPr>
+          <w:rPr>
+            <w:rFonts w:ascii="Cambria Math" w:hAnsi="Cambria Math"/>
+            <w:i/>
+            <w:color w:val="000000" w:themeColor="text1"/>
+          </w:rPr>
+          <w:id w:val="1582182821"/>
+          <w:placeholder>
+            <w:docPart w:val="DefaultPlaceholder_2098659788"/>
+          </w:placeholder>
+          <w:temporary/>
+          <w:showingPlcHdr/>
+          <w:equation/>
+        </w:sdtPr>
+        <w:sdtContent>
+          <m:oMathPara>
+            <m:oMath>
+              <m:r>
+                <w:rPr>
+                  <w:rStyle w:val="PlaceholderText"/>
+                  <w:rFonts w:ascii="Cambria Math" w:hAnsi="Cambria Math"/>
+                </w:rPr>
+                <m:t>Type equation here.</m:t>
+              </m:r>
+            </m:oMath>
+          </m:oMathPara>
+        </w:sdtContent>
+      </w:sdt>
     </w:p>
     <w:p>
       <w:pPr>
-        <w:pStyle w:val="Titre2"/>
-      </w:pPr>
-      <w:bookmarkStart w:id="4" w:name="_Toc67579819"/>
+        <w:rPr>
+          <w:color w:val="000000" w:themeColor="text1"/>
+        </w:rPr>
+      </w:pPr>
+    </w:p>
+    <w:p>
+      <w:pPr>
+        <w:rPr>
+          <w:color w:val="000000" w:themeColor="text1"/>
+        </w:rPr>
+      </w:pPr>
+      <w:r>
+        <w:rPr>
+          <w:color w:val="000000" w:themeColor="text1"/>
+        </w:rPr>
+        <w:t>Inertie total</w:t>
+      </w:r>
+    </w:p>
+    <w:p>
+      <w:pPr>
+        <w:rPr>
+          <w:color w:val="000000" w:themeColor="text1"/>
+        </w:rPr>
+      </w:pPr>
+      <w:sdt>
+        <w:sdtPr>
+          <w:rPr>
+            <w:rFonts w:ascii="Cambria Math" w:hAnsi="Cambria Math"/>
+            <w:i/>
+            <w:color w:val="000000" w:themeColor="text1"/>
+          </w:rPr>
+          <w:id w:val="-69507021"/>
+          <w:placeholder>
+            <w:docPart w:val="DefaultPlaceholder_2098659788"/>
+          </w:placeholder>
+          <w:temporary/>
+          <w:showingPlcHdr/>
+          <w:equation/>
+        </w:sdtPr>
+        <w:sdtContent>
+          <m:oMathPara>
+            <m:oMath>
+              <m:r>
+                <w:rPr>
+                  <w:rStyle w:val="PlaceholderText"/>
+                  <w:rFonts w:ascii="Cambria Math" w:hAnsi="Cambria Math"/>
+                </w:rPr>
+                <m:t>Type equation here.</m:t>
+              </m:r>
+            </m:oMath>
+          </m:oMathPara>
+        </w:sdtContent>
+      </w:sdt>
+    </w:p>
+    <w:p>
+      <w:pPr>
+        <w:rPr>
+          <w:color w:val="000000" w:themeColor="text1"/>
+        </w:rPr>
+      </w:pPr>
+    </w:p>
+    <w:p>
+      <w:pPr>
+        <w:rPr>
+          <w:color w:val="000000" w:themeColor="text1"/>
+        </w:rPr>
+      </w:pPr>
+    </w:p>
+    <w:p>
+      <w:pPr>
+        <w:pStyle w:val="Heading2"/>
+      </w:pPr>
+      <w:bookmarkStart w:id="5" w:name="_Toc70259492"/>
       <w:r>
         <w:t>Fonction théorique du système à régler</w:t>
       </w:r>
-      <w:bookmarkEnd w:id="4"/>
+      <w:bookmarkEnd w:id="5"/>
     </w:p>
     <w:p/>
     <w:p>
@@ -3483,19 +3902,7 @@
             <w:rPr>
               <w:rFonts w:ascii="Cambria Math" w:eastAsiaTheme="minorEastAsia" w:hAnsi="Cambria Math"/>
             </w:rPr>
-            <m:t>=</m:t>
-          </m:r>
-          <m:r>
-            <w:rPr>
-              <w:rFonts w:ascii="Cambria Math" w:eastAsiaTheme="minorEastAsia" w:hAnsi="Cambria Math"/>
-            </w:rPr>
-            <m:t>45</m:t>
-          </m:r>
-          <m:r>
-            <w:rPr>
-              <w:rFonts w:ascii="Cambria Math" w:eastAsiaTheme="minorEastAsia" w:hAnsi="Cambria Math"/>
-            </w:rPr>
-            <m:t>⋅</m:t>
+            <m:t>=45⋅</m:t>
           </m:r>
           <m:f>
             <m:fPr>
@@ -3730,25 +4137,7 @@
             <w:rPr>
               <w:rFonts w:ascii="Cambria Math" w:eastAsiaTheme="minorEastAsia" w:hAnsi="Cambria Math"/>
             </w:rPr>
-            <m:t>0.</m:t>
-          </m:r>
-          <m:r>
-            <m:rPr>
-              <m:sty m:val="b"/>
-            </m:rPr>
-            <w:rPr>
-              <w:rFonts w:ascii="Cambria Math" w:eastAsiaTheme="minorEastAsia" w:hAnsi="Cambria Math"/>
-            </w:rPr>
-            <m:t>5185</m:t>
-          </m:r>
-          <m:r>
-            <m:rPr>
-              <m:sty m:val="b"/>
-            </m:rPr>
-            <w:rPr>
-              <w:rFonts w:ascii="Cambria Math" w:eastAsiaTheme="minorEastAsia" w:hAnsi="Cambria Math"/>
-            </w:rPr>
-            <m:t xml:space="preserve"> </m:t>
+            <m:t xml:space="preserve">0.5185 </m:t>
           </m:r>
           <m:d>
             <m:dPr>
@@ -4250,16 +4639,7 @@
             <w:rPr>
               <w:rFonts w:ascii="Cambria Math" w:eastAsiaTheme="minorEastAsia" w:hAnsi="Cambria Math"/>
             </w:rPr>
-            <m:t>?</m:t>
-          </m:r>
-          <m:r>
-            <m:rPr>
-              <m:sty m:val="bi"/>
-            </m:rPr>
-            <w:rPr>
-              <w:rFonts w:ascii="Cambria Math" w:eastAsiaTheme="minorEastAsia" w:hAnsi="Cambria Math"/>
-            </w:rPr>
-            <m:t xml:space="preserve"> [s]</m:t>
+            <m:t>? [s]</m:t>
           </m:r>
         </m:oMath>
       </m:oMathPara>
@@ -4765,30 +5145,30 @@
     </w:p>
     <w:p>
       <w:pPr>
-        <w:pStyle w:val="Titre1"/>
-      </w:pPr>
-      <w:bookmarkStart w:id="5" w:name="_Toc67579820"/>
+        <w:pStyle w:val="Heading1"/>
+      </w:pPr>
+      <w:bookmarkStart w:id="6" w:name="_Toc70259493"/>
       <w:r>
         <w:lastRenderedPageBreak/>
         <w:t>Séance 2 – Identification du système à régler et synthèse du régulateur de courant</w:t>
-      </w:r>
-      <w:bookmarkEnd w:id="5"/>
-    </w:p>
-    <w:p>
-      <w:pPr>
-        <w:pStyle w:val="Titre2"/>
-        <w:spacing w:after="120"/>
-        <w:ind w:left="578" w:hanging="578"/>
-      </w:pPr>
-      <w:bookmarkStart w:id="6" w:name="_Toc67579821"/>
-      <w:r>
-        <w:t>But du laboratoire</w:t>
       </w:r>
       <w:bookmarkEnd w:id="6"/>
     </w:p>
     <w:p>
       <w:pPr>
-        <w:pStyle w:val="Paragraphedeliste"/>
+        <w:pStyle w:val="Heading2"/>
+        <w:spacing w:after="120"/>
+        <w:ind w:left="578" w:hanging="578"/>
+      </w:pPr>
+      <w:bookmarkStart w:id="7" w:name="_Toc70259494"/>
+      <w:r>
+        <w:t>But du laboratoire</w:t>
+      </w:r>
+      <w:bookmarkEnd w:id="7"/>
+    </w:p>
+    <w:p>
+      <w:pPr>
+        <w:pStyle w:val="ListParagraph"/>
         <w:numPr>
           <w:ilvl w:val="0"/>
           <w:numId w:val="24"/>
@@ -4844,7 +5224,7 @@
     </w:p>
     <w:p>
       <w:pPr>
-        <w:pStyle w:val="Paragraphedeliste"/>
+        <w:pStyle w:val="ListParagraph"/>
         <w:numPr>
           <w:ilvl w:val="0"/>
           <w:numId w:val="24"/>
@@ -4893,7 +5273,7 @@
     </w:p>
     <w:p>
       <w:pPr>
-        <w:pStyle w:val="Paragraphedeliste"/>
+        <w:pStyle w:val="ListParagraph"/>
         <w:numPr>
           <w:ilvl w:val="0"/>
           <w:numId w:val="24"/>
@@ -4945,7 +5325,7 @@
     </w:p>
     <w:p>
       <w:pPr>
-        <w:pStyle w:val="Paragraphedeliste"/>
+        <w:pStyle w:val="ListParagraph"/>
         <w:numPr>
           <w:ilvl w:val="0"/>
           <w:numId w:val="24"/>
@@ -4979,7 +5359,7 @@
     </w:p>
     <w:p>
       <w:pPr>
-        <w:pStyle w:val="Paragraphedeliste"/>
+        <w:pStyle w:val="ListParagraph"/>
         <w:numPr>
           <w:ilvl w:val="0"/>
           <w:numId w:val="24"/>
@@ -5017,7 +5397,7 @@
     </w:p>
     <w:p>
       <w:pPr>
-        <w:pStyle w:val="Paragraphedeliste"/>
+        <w:pStyle w:val="ListParagraph"/>
         <w:numPr>
           <w:ilvl w:val="0"/>
           <w:numId w:val="24"/>
@@ -5033,7 +5413,7 @@
     </w:p>
     <w:p>
       <w:pPr>
-        <w:pStyle w:val="Paragraphedeliste"/>
+        <w:pStyle w:val="ListParagraph"/>
         <w:numPr>
           <w:ilvl w:val="0"/>
           <w:numId w:val="24"/>
@@ -5049,7 +5429,7 @@
     </w:p>
     <w:p>
       <w:pPr>
-        <w:pStyle w:val="Paragraphedeliste"/>
+        <w:pStyle w:val="ListParagraph"/>
         <w:numPr>
           <w:ilvl w:val="0"/>
           <w:numId w:val="24"/>
@@ -5065,7 +5445,7 @@
     </w:p>
     <w:p>
       <w:pPr>
-        <w:pStyle w:val="Paragraphedeliste"/>
+        <w:pStyle w:val="ListParagraph"/>
         <w:numPr>
           <w:ilvl w:val="0"/>
           <w:numId w:val="24"/>
@@ -5081,7 +5461,7 @@
     </w:p>
     <w:p>
       <w:pPr>
-        <w:pStyle w:val="Paragraphedeliste"/>
+        <w:pStyle w:val="ListParagraph"/>
         <w:numPr>
           <w:ilvl w:val="0"/>
           <w:numId w:val="24"/>
@@ -5139,7 +5519,7 @@
     </w:p>
     <w:p>
       <w:pPr>
-        <w:pStyle w:val="Paragraphedeliste"/>
+        <w:pStyle w:val="ListParagraph"/>
         <w:numPr>
           <w:ilvl w:val="0"/>
           <w:numId w:val="24"/>
@@ -5155,7 +5535,7 @@
     </w:p>
     <w:p>
       <w:pPr>
-        <w:pStyle w:val="Paragraphedeliste"/>
+        <w:pStyle w:val="ListParagraph"/>
         <w:numPr>
           <w:ilvl w:val="0"/>
           <w:numId w:val="24"/>
@@ -5169,10 +5549,326 @@
         <w:t>Commenter les résultats obtenus pour ces deux régulateurs PI (45° et 60° de marge de phase).</w:t>
       </w:r>
     </w:p>
+    <w:p>
+      <w:pPr>
+        <w:spacing w:after="80"/>
+        <w:jc w:val="both"/>
+      </w:pPr>
+    </w:p>
+    <w:p>
+      <w:pPr>
+        <w:pStyle w:val="Heading2"/>
+      </w:pPr>
+      <w:r>
+        <w:t>Saut indiciel</w:t>
+      </w:r>
+    </w:p>
+    <w:p>
+      <w:pPr>
+        <w:spacing w:after="80"/>
+        <w:jc w:val="both"/>
+      </w:pPr>
+      <w:r>
+        <w:t xml:space="preserve">Id et maintenu </w:t>
+      </w:r>
+      <w:proofErr w:type="spellStart"/>
+      <w:r>
+        <w:t>a</w:t>
+      </w:r>
+      <w:proofErr w:type="spellEnd"/>
+      <w:r>
+        <w:t xml:space="preserve"> 0 en appliquant une tension nulle sur l’axe </w:t>
+      </w:r>
+      <w:proofErr w:type="spellStart"/>
+      <w:r>
+        <w:t>udc</w:t>
+      </w:r>
+      <w:proofErr w:type="spellEnd"/>
+      <w:r>
+        <w:t xml:space="preserve">. On </w:t>
+      </w:r>
+      <w:proofErr w:type="spellStart"/>
+      <w:r>
+        <w:t>vérifira</w:t>
+      </w:r>
+      <w:proofErr w:type="spellEnd"/>
+      <w:r>
+        <w:t xml:space="preserve"> ensuite le comportement </w:t>
+      </w:r>
+      <w:proofErr w:type="spellStart"/>
+      <w:r>
+        <w:t>dus</w:t>
+      </w:r>
+      <w:proofErr w:type="spellEnd"/>
+      <w:r>
+        <w:t xml:space="preserve"> système en </w:t>
+      </w:r>
+      <w:proofErr w:type="spellStart"/>
+      <w:r>
+        <w:t>observsant</w:t>
+      </w:r>
+      <w:proofErr w:type="spellEnd"/>
+      <w:r>
+        <w:t xml:space="preserve"> l’allure de </w:t>
+      </w:r>
+      <w:proofErr w:type="spellStart"/>
+      <w:r>
+        <w:t>iq</w:t>
+      </w:r>
+      <w:proofErr w:type="spellEnd"/>
+      <w:r>
+        <w:t xml:space="preserve"> </w:t>
+      </w:r>
+      <w:proofErr w:type="spellStart"/>
+      <w:r>
+        <w:t>lorsqu</w:t>
+      </w:r>
+      <w:proofErr w:type="spellEnd"/>
+      <w:r>
+        <w:t xml:space="preserve"> </w:t>
+      </w:r>
+      <w:proofErr w:type="gramStart"/>
+      <w:r>
+        <w:t>un saut indicielle</w:t>
+      </w:r>
+      <w:proofErr w:type="gramEnd"/>
+      <w:r>
+        <w:t xml:space="preserve"> est appliqué sur </w:t>
+      </w:r>
+      <w:proofErr w:type="spellStart"/>
+      <w:r>
+        <w:t>uqc</w:t>
+      </w:r>
+      <w:proofErr w:type="spellEnd"/>
+      <w:r>
+        <w:t>.</w:t>
+      </w:r>
+    </w:p>
+    <w:p>
+      <w:pPr>
+        <w:spacing w:after="80"/>
+        <w:jc w:val="both"/>
+      </w:pPr>
+    </w:p>
+    <w:p>
+      <w:pPr>
+        <w:spacing w:after="80"/>
+        <w:jc w:val="both"/>
+      </w:pPr>
+    </w:p>
+    <w:p>
+      <w:pPr>
+        <w:spacing w:after="80"/>
+        <w:jc w:val="both"/>
+      </w:pPr>
+    </w:p>
+    <w:p>
+      <w:pPr>
+        <w:pStyle w:val="Heading2"/>
+      </w:pPr>
+      <w:r>
+        <w:t>Bruit blanc</w:t>
+      </w:r>
+    </w:p>
+    <w:p>
+      <w:pPr>
+        <w:spacing w:after="80"/>
+        <w:jc w:val="both"/>
+      </w:pPr>
+    </w:p>
+    <w:p>
+      <w:pPr>
+        <w:spacing w:after="80"/>
+        <w:jc w:val="both"/>
+      </w:pPr>
+      <w:r>
+        <w:rPr>
+          <w:noProof/>
+          <w:lang w:val="en-US"/>
+        </w:rPr>
+        <w:lastRenderedPageBreak/>
+        <w:drawing>
+          <wp:inline distT="0" distB="0" distL="0" distR="0" wp14:anchorId="4AA51067" wp14:editId="39730A46">
+            <wp:extent cx="4801479" cy="3286254"/>
+            <wp:effectExtent l="0" t="0" r="0" b="0"/>
+            <wp:docPr id="3" name="Picture 3"/>
+            <wp:cNvGraphicFramePr>
+              <a:graphicFrameLocks xmlns:a="http://schemas.openxmlformats.org/drawingml/2006/main" noChangeAspect="1"/>
+            </wp:cNvGraphicFramePr>
+            <a:graphic xmlns:a="http://schemas.openxmlformats.org/drawingml/2006/main">
+              <a:graphicData uri="http://schemas.openxmlformats.org/drawingml/2006/picture">
+                <pic:pic xmlns:pic="http://schemas.openxmlformats.org/drawingml/2006/picture">
+                  <pic:nvPicPr>
+                    <pic:cNvPr id="1" name=""/>
+                    <pic:cNvPicPr/>
+                  </pic:nvPicPr>
+                  <pic:blipFill>
+                    <a:blip r:embed="rId14"/>
+                    <a:stretch>
+                      <a:fillRect/>
+                    </a:stretch>
+                  </pic:blipFill>
+                  <pic:spPr>
+                    <a:xfrm>
+                      <a:off x="0" y="0"/>
+                      <a:ext cx="4816188" cy="3296321"/>
+                    </a:xfrm>
+                    <a:prstGeom prst="rect">
+                      <a:avLst/>
+                    </a:prstGeom>
+                  </pic:spPr>
+                </pic:pic>
+              </a:graphicData>
+            </a:graphic>
+          </wp:inline>
+        </w:drawing>
+      </w:r>
+    </w:p>
+    <w:p>
+      <w:pPr>
+        <w:spacing w:after="80"/>
+        <w:jc w:val="both"/>
+      </w:pPr>
+    </w:p>
+    <w:p>
+      <w:pPr>
+        <w:spacing w:after="80"/>
+        <w:jc w:val="both"/>
+      </w:pPr>
+    </w:p>
+    <w:p>
+      <w:pPr>
+        <w:spacing w:after="80"/>
+        <w:jc w:val="both"/>
+      </w:pPr>
+    </w:p>
+    <w:p>
+      <w:pPr>
+        <w:spacing w:after="80"/>
+        <w:jc w:val="both"/>
+      </w:pPr>
+    </w:p>
+    <w:p>
+      <w:pPr>
+        <w:spacing w:after="80"/>
+        <w:jc w:val="both"/>
+      </w:pPr>
+    </w:p>
+    <w:p>
+      <w:pPr>
+        <w:spacing w:after="80"/>
+        <w:jc w:val="both"/>
+      </w:pPr>
+    </w:p>
+    <w:p>
+      <w:pPr>
+        <w:spacing w:after="80"/>
+        <w:jc w:val="both"/>
+      </w:pPr>
+    </w:p>
+    <w:p>
+      <w:pPr>
+        <w:spacing w:after="80"/>
+        <w:jc w:val="both"/>
+      </w:pPr>
+      <w:r>
+        <w:pict w14:anchorId="3694CD3C">
+          <v:shapetype id="_x0000_t75" coordsize="21600,21600" o:spt="75" o:preferrelative="t" path="m@4@5l@4@11@9@11@9@5xe" filled="f" stroked="f">
+            <v:stroke joinstyle="miter"/>
+            <v:formulas>
+              <v:f eqn="if lineDrawn pixelLineWidth 0"/>
+              <v:f eqn="sum @0 1 0"/>
+              <v:f eqn="sum 0 0 @1"/>
+              <v:f eqn="prod @2 1 2"/>
+              <v:f eqn="prod @3 21600 pixelWidth"/>
+              <v:f eqn="prod @3 21600 pixelHeight"/>
+              <v:f eqn="sum @0 0 1"/>
+              <v:f eqn="prod @6 1 2"/>
+              <v:f eqn="prod @7 21600 pixelWidth"/>
+              <v:f eqn="sum @8 21600 0"/>
+              <v:f eqn="prod @7 21600 pixelHeight"/>
+              <v:f eqn="sum @10 21600 0"/>
+            </v:formulas>
+            <v:path o:extrusionok="f" gradientshapeok="t" o:connecttype="rect"/>
+            <o:lock v:ext="edit" aspectratio="t"/>
+          </v:shapetype>
+          <v:shape id="_x0000_i1025" type="#_x0000_t75" style="width:451.85pt;height:123.7pt">
+            <v:imagedata r:id="rId15" o:title="S2_p1b"/>
+          </v:shape>
+        </w:pict>
+      </w:r>
+    </w:p>
+    <w:p>
+      <w:pPr>
+        <w:spacing w:after="80"/>
+        <w:jc w:val="both"/>
+      </w:pPr>
+    </w:p>
+    <w:p>
+      <w:pPr>
+        <w:pStyle w:val="Heading1"/>
+      </w:pPr>
+      <w:bookmarkStart w:id="8" w:name="_Toc70259495"/>
+      <w:r>
+        <w:t>Séance 3 :</w:t>
+      </w:r>
+      <w:bookmarkEnd w:id="8"/>
+      <w:r>
+        <w:t xml:space="preserve"> </w:t>
+      </w:r>
+    </w:p>
+    <w:p/>
+    <w:p/>
+    <w:p>
+      <w:bookmarkStart w:id="9" w:name="_GoBack"/>
+      <w:r>
+        <w:rPr>
+          <w:noProof/>
+          <w:lang w:val="en-US"/>
+        </w:rPr>
+        <w:lastRenderedPageBreak/>
+        <w:drawing>
+          <wp:inline distT="0" distB="0" distL="0" distR="0" wp14:anchorId="1C769745" wp14:editId="0259E931">
+            <wp:extent cx="3749699" cy="2385646"/>
+            <wp:effectExtent l="0" t="0" r="3175" b="0"/>
+            <wp:docPr id="5" name="Picture 5"/>
+            <wp:cNvGraphicFramePr>
+              <a:graphicFrameLocks xmlns:a="http://schemas.openxmlformats.org/drawingml/2006/main" noChangeAspect="1"/>
+            </wp:cNvGraphicFramePr>
+            <a:graphic xmlns:a="http://schemas.openxmlformats.org/drawingml/2006/main">
+              <a:graphicData uri="http://schemas.openxmlformats.org/drawingml/2006/picture">
+                <pic:pic xmlns:pic="http://schemas.openxmlformats.org/drawingml/2006/picture">
+                  <pic:nvPicPr>
+                    <pic:cNvPr id="1" name=""/>
+                    <pic:cNvPicPr/>
+                  </pic:nvPicPr>
+                  <pic:blipFill>
+                    <a:blip r:embed="rId16"/>
+                    <a:stretch>
+                      <a:fillRect/>
+                    </a:stretch>
+                  </pic:blipFill>
+                  <pic:spPr>
+                    <a:xfrm>
+                      <a:off x="0" y="0"/>
+                      <a:ext cx="3756074" cy="2389702"/>
+                    </a:xfrm>
+                    <a:prstGeom prst="rect">
+                      <a:avLst/>
+                    </a:prstGeom>
+                  </pic:spPr>
+                </pic:pic>
+              </a:graphicData>
+            </a:graphic>
+          </wp:inline>
+        </w:drawing>
+      </w:r>
+      <w:bookmarkEnd w:id="9"/>
+    </w:p>
     <w:sectPr>
-      <w:footerReference w:type="default" r:id="rId13"/>
-      <w:headerReference w:type="first" r:id="rId14"/>
-      <w:footerReference w:type="first" r:id="rId15"/>
+      <w:footerReference w:type="default" r:id="rId17"/>
+      <w:headerReference w:type="first" r:id="rId18"/>
+      <w:footerReference w:type="first" r:id="rId19"/>
       <w:pgSz w:w="11900" w:h="16840"/>
       <w:pgMar w:top="1417" w:right="1417" w:bottom="1417" w:left="1417" w:header="708" w:footer="708" w:gutter="0"/>
       <w:pgNumType w:start="1"/>
@@ -5185,7 +5881,7 @@
 </file>
 
 <file path=word/endnotes.xml><?xml version="1.0" encoding="utf-8"?>
-<w:endnotes xmlns:wpc="http://schemas.microsoft.com/office/word/2010/wordprocessingCanvas" xmlns:cx="http://schemas.microsoft.com/office/drawing/2014/chartex" xmlns:cx1="http://schemas.microsoft.com/office/drawing/2015/9/8/chartex" xmlns:cx2="http://schemas.microsoft.com/office/drawing/2015/10/21/chartex" xmlns:cx3="http://schemas.microsoft.com/office/drawing/2016/5/9/chartex" xmlns:cx4="http://schemas.microsoft.com/office/drawing/2016/5/10/chartex" xmlns:cx5="http://schemas.microsoft.com/office/drawing/2016/5/11/chartex" xmlns:cx6="http://schemas.microsoft.com/office/drawing/2016/5/12/chartex" xmlns:cx7="http://schemas.microsoft.com/office/drawing/2016/5/13/chartex" xmlns:cx8="http://schemas.microsoft.com/office/drawing/2016/5/14/chartex" xmlns:mc="http://schemas.openxmlformats.org/markup-compatibility/2006" xmlns:aink="http://schemas.microsoft.com/office/drawing/2016/ink" xmlns:am3d="http://schemas.microsoft.com/office/drawing/2017/model3d" xmlns:o="urn:schemas-microsoft-com:office:office" xmlns:r="http://schemas.openxmlformats.org/officeDocument/2006/relationships" xmlns:m="http://schemas.openxmlformats.org/officeDocument/2006/math" xmlns:v="urn:schemas-microsoft-com:vml" xmlns:wp14="http://schemas.microsoft.com/office/word/2010/wordprocessingDrawing" xmlns:wp="http://schemas.openxmlformats.org/drawingml/2006/wordprocessingDrawing" xmlns:w10="urn:schemas-microsoft-com:office:word" xmlns:w="http://schemas.openxmlformats.org/wordprocessingml/2006/main" xmlns:w14="http://schemas.microsoft.com/office/word/2010/wordml" xmlns:w15="http://schemas.microsoft.com/office/word/2012/wordml" xmlns:w16cex="http://schemas.microsoft.com/office/word/2018/wordml/cex" xmlns:w16cid="http://schemas.microsoft.com/office/word/2016/wordml/cid" xmlns:w16="http://schemas.microsoft.com/office/word/2018/wordml" xmlns:w16se="http://schemas.microsoft.com/office/word/2015/wordml/symex" xmlns:wpg="http://schemas.microsoft.com/office/word/2010/wordprocessingGroup" xmlns:wpi="http://schemas.microsoft.com/office/word/2010/wordprocessingInk" xmlns:wne="http://schemas.microsoft.com/office/word/2006/wordml" xmlns:wps="http://schemas.microsoft.com/office/word/2010/wordprocessingShape" mc:Ignorable="w14 w15 w16se w16cid w16 w16cex wp14">
+<w:endnotes xmlns:wpc="http://schemas.microsoft.com/office/word/2010/wordprocessingCanvas" xmlns:cx="http://schemas.microsoft.com/office/drawing/2014/chartex" xmlns:mc="http://schemas.openxmlformats.org/markup-compatibility/2006" xmlns:o="urn:schemas-microsoft-com:office:office" xmlns:r="http://schemas.openxmlformats.org/officeDocument/2006/relationships" xmlns:m="http://schemas.openxmlformats.org/officeDocument/2006/math" xmlns:v="urn:schemas-microsoft-com:vml" xmlns:wp14="http://schemas.microsoft.com/office/word/2010/wordprocessingDrawing" xmlns:wp="http://schemas.openxmlformats.org/drawingml/2006/wordprocessingDrawing" xmlns:w10="urn:schemas-microsoft-com:office:word" xmlns:w="http://schemas.openxmlformats.org/wordprocessingml/2006/main" xmlns:w14="http://schemas.microsoft.com/office/word/2010/wordml" xmlns:w15="http://schemas.microsoft.com/office/word/2012/wordml" xmlns:w16se="http://schemas.microsoft.com/office/word/2015/wordml/symex" xmlns:wpg="http://schemas.microsoft.com/office/word/2010/wordprocessingGroup" xmlns:wpi="http://schemas.microsoft.com/office/word/2010/wordprocessingInk" xmlns:wne="http://schemas.microsoft.com/office/word/2006/wordml" xmlns:wps="http://schemas.microsoft.com/office/word/2010/wordprocessingShape" mc:Ignorable="w14 w15 w16se wp14">
   <w:endnote w:type="separator" w:id="-1">
     <w:p>
       <w:r>
@@ -5207,11 +5903,11 @@
 </file>
 
 <file path=word/footer1.xml><?xml version="1.0" encoding="utf-8"?>
-<w:ftr xmlns:wpc="http://schemas.microsoft.com/office/word/2010/wordprocessingCanvas" xmlns:cx="http://schemas.microsoft.com/office/drawing/2014/chartex" xmlns:cx1="http://schemas.microsoft.com/office/drawing/2015/9/8/chartex" xmlns:cx2="http://schemas.microsoft.com/office/drawing/2015/10/21/chartex" xmlns:cx3="http://schemas.microsoft.com/office/drawing/2016/5/9/chartex" xmlns:cx4="http://schemas.microsoft.com/office/drawing/2016/5/10/chartex" xmlns:cx5="http://schemas.microsoft.com/office/drawing/2016/5/11/chartex" xmlns:cx6="http://schemas.microsoft.com/office/drawing/2016/5/12/chartex" xmlns:cx7="http://schemas.microsoft.com/office/drawing/2016/5/13/chartex" xmlns:cx8="http://schemas.microsoft.com/office/drawing/2016/5/14/chartex" xmlns:mc="http://schemas.openxmlformats.org/markup-compatibility/2006" xmlns:aink="http://schemas.microsoft.com/office/drawing/2016/ink" xmlns:am3d="http://schemas.microsoft.com/office/drawing/2017/model3d" xmlns:o="urn:schemas-microsoft-com:office:office" xmlns:r="http://schemas.openxmlformats.org/officeDocument/2006/relationships" xmlns:m="http://schemas.openxmlformats.org/officeDocument/2006/math" xmlns:v="urn:schemas-microsoft-com:vml" xmlns:wp14="http://schemas.microsoft.com/office/word/2010/wordprocessingDrawing" xmlns:wp="http://schemas.openxmlformats.org/drawingml/2006/wordprocessingDrawing" xmlns:w10="urn:schemas-microsoft-com:office:word" xmlns:w="http://schemas.openxmlformats.org/wordprocessingml/2006/main" xmlns:w14="http://schemas.microsoft.com/office/word/2010/wordml" xmlns:w15="http://schemas.microsoft.com/office/word/2012/wordml" xmlns:w16cex="http://schemas.microsoft.com/office/word/2018/wordml/cex" xmlns:w16cid="http://schemas.microsoft.com/office/word/2016/wordml/cid" xmlns:w16="http://schemas.microsoft.com/office/word/2018/wordml" xmlns:w16se="http://schemas.microsoft.com/office/word/2015/wordml/symex" xmlns:wpg="http://schemas.microsoft.com/office/word/2010/wordprocessingGroup" xmlns:wpi="http://schemas.microsoft.com/office/word/2010/wordprocessingInk" xmlns:wne="http://schemas.microsoft.com/office/word/2006/wordml" xmlns:wps="http://schemas.microsoft.com/office/word/2010/wordprocessingShape" mc:Ignorable="w14 w15 w16se w16cid w16 w16cex wp14">
+<w:ftr xmlns:wpc="http://schemas.microsoft.com/office/word/2010/wordprocessingCanvas" xmlns:cx="http://schemas.microsoft.com/office/drawing/2014/chartex" xmlns:mc="http://schemas.openxmlformats.org/markup-compatibility/2006" xmlns:o="urn:schemas-microsoft-com:office:office" xmlns:r="http://schemas.openxmlformats.org/officeDocument/2006/relationships" xmlns:m="http://schemas.openxmlformats.org/officeDocument/2006/math" xmlns:v="urn:schemas-microsoft-com:vml" xmlns:wp14="http://schemas.microsoft.com/office/word/2010/wordprocessingDrawing" xmlns:wp="http://schemas.openxmlformats.org/drawingml/2006/wordprocessingDrawing" xmlns:w10="urn:schemas-microsoft-com:office:word" xmlns:w="http://schemas.openxmlformats.org/wordprocessingml/2006/main" xmlns:w14="http://schemas.microsoft.com/office/word/2010/wordml" xmlns:w15="http://schemas.microsoft.com/office/word/2012/wordml" xmlns:w16se="http://schemas.microsoft.com/office/word/2015/wordml/symex" xmlns:wpg="http://schemas.microsoft.com/office/word/2010/wordprocessingGroup" xmlns:wpi="http://schemas.microsoft.com/office/word/2010/wordprocessingInk" xmlns:wne="http://schemas.microsoft.com/office/word/2006/wordml" xmlns:wps="http://schemas.microsoft.com/office/word/2010/wordprocessingShape" mc:Ignorable="w14 w15 w16se wp14">
   <w:sdt>
     <w:sdtPr>
       <w:rPr>
-        <w:rStyle w:val="Numrodepage"/>
+        <w:rStyle w:val="PageNumber"/>
       </w:rPr>
       <w:id w:val="1441491611"/>
       <w:docPartObj>
@@ -5221,33 +5917,33 @@
     </w:sdtPr>
     <w:sdtEndPr>
       <w:rPr>
-        <w:rStyle w:val="Numrodepage"/>
+        <w:rStyle w:val="PageNumber"/>
       </w:rPr>
     </w:sdtEndPr>
     <w:sdtContent>
       <w:p>
         <w:pPr>
-          <w:pStyle w:val="Pieddepage"/>
+          <w:pStyle w:val="Footer"/>
           <w:framePr w:wrap="none" w:vAnchor="text" w:hAnchor="margin" w:xAlign="right" w:y="1"/>
           <w:rPr>
-            <w:rStyle w:val="Numrodepage"/>
+            <w:rStyle w:val="PageNumber"/>
           </w:rPr>
         </w:pPr>
         <w:r>
           <w:rPr>
-            <w:rStyle w:val="Numrodepage"/>
+            <w:rStyle w:val="PageNumber"/>
           </w:rPr>
           <w:fldChar w:fldCharType="begin"/>
         </w:r>
         <w:r>
           <w:rPr>
-            <w:rStyle w:val="Numrodepage"/>
+            <w:rStyle w:val="PageNumber"/>
           </w:rPr>
           <w:instrText xml:space="preserve"> PAGE </w:instrText>
         </w:r>
         <w:r>
           <w:rPr>
-            <w:rStyle w:val="Numrodepage"/>
+            <w:rStyle w:val="PageNumber"/>
           </w:rPr>
           <w:fldChar w:fldCharType="end"/>
         </w:r>
@@ -5257,7 +5953,7 @@
   <w:sdt>
     <w:sdtPr>
       <w:rPr>
-        <w:rStyle w:val="Numrodepage"/>
+        <w:rStyle w:val="PageNumber"/>
       </w:rPr>
       <w:id w:val="1227411506"/>
       <w:docPartObj>
@@ -5267,34 +5963,34 @@
     </w:sdtPr>
     <w:sdtEndPr>
       <w:rPr>
-        <w:rStyle w:val="Numrodepage"/>
+        <w:rStyle w:val="PageNumber"/>
       </w:rPr>
     </w:sdtEndPr>
     <w:sdtContent>
       <w:p>
         <w:pPr>
-          <w:pStyle w:val="Pieddepage"/>
+          <w:pStyle w:val="Footer"/>
           <w:framePr w:wrap="none" w:vAnchor="text" w:hAnchor="margin" w:xAlign="right" w:y="1"/>
           <w:ind w:right="360"/>
           <w:rPr>
-            <w:rStyle w:val="Numrodepage"/>
+            <w:rStyle w:val="PageNumber"/>
           </w:rPr>
         </w:pPr>
         <w:r>
           <w:rPr>
-            <w:rStyle w:val="Numrodepage"/>
+            <w:rStyle w:val="PageNumber"/>
           </w:rPr>
           <w:fldChar w:fldCharType="begin"/>
         </w:r>
         <w:r>
           <w:rPr>
-            <w:rStyle w:val="Numrodepage"/>
+            <w:rStyle w:val="PageNumber"/>
           </w:rPr>
           <w:instrText xml:space="preserve"> PAGE </w:instrText>
         </w:r>
         <w:r>
           <w:rPr>
-            <w:rStyle w:val="Numrodepage"/>
+            <w:rStyle w:val="PageNumber"/>
           </w:rPr>
           <w:fldChar w:fldCharType="end"/>
         </w:r>
@@ -5304,7 +6000,7 @@
   <w:sdt>
     <w:sdtPr>
       <w:rPr>
-        <w:rStyle w:val="Numrodepage"/>
+        <w:rStyle w:val="PageNumber"/>
       </w:rPr>
       <w:id w:val="-2137332878"/>
       <w:docPartObj>
@@ -5314,34 +6010,34 @@
     </w:sdtPr>
     <w:sdtEndPr>
       <w:rPr>
-        <w:rStyle w:val="Numrodepage"/>
+        <w:rStyle w:val="PageNumber"/>
       </w:rPr>
     </w:sdtEndPr>
     <w:sdtContent>
       <w:p>
         <w:pPr>
-          <w:pStyle w:val="Pieddepage"/>
+          <w:pStyle w:val="Footer"/>
           <w:framePr w:wrap="none" w:vAnchor="text" w:hAnchor="margin" w:xAlign="right" w:y="1"/>
           <w:ind w:right="360"/>
           <w:rPr>
-            <w:rStyle w:val="Numrodepage"/>
+            <w:rStyle w:val="PageNumber"/>
           </w:rPr>
         </w:pPr>
         <w:r>
           <w:rPr>
-            <w:rStyle w:val="Numrodepage"/>
+            <w:rStyle w:val="PageNumber"/>
           </w:rPr>
           <w:fldChar w:fldCharType="begin"/>
         </w:r>
         <w:r>
           <w:rPr>
-            <w:rStyle w:val="Numrodepage"/>
+            <w:rStyle w:val="PageNumber"/>
           </w:rPr>
           <w:instrText xml:space="preserve"> PAGE </w:instrText>
         </w:r>
         <w:r>
           <w:rPr>
-            <w:rStyle w:val="Numrodepage"/>
+            <w:rStyle w:val="PageNumber"/>
           </w:rPr>
           <w:fldChar w:fldCharType="end"/>
         </w:r>
@@ -5350,7 +6046,7 @@
   </w:sdt>
   <w:p>
     <w:pPr>
-      <w:pStyle w:val="Pieddepage"/>
+      <w:pStyle w:val="Footer"/>
       <w:ind w:right="360"/>
     </w:pPr>
   </w:p>
@@ -5358,10 +6054,10 @@
 </file>
 
 <file path=word/footer2.xml><?xml version="1.0" encoding="utf-8"?>
-<w:ftr xmlns:wpc="http://schemas.microsoft.com/office/word/2010/wordprocessingCanvas" xmlns:cx="http://schemas.microsoft.com/office/drawing/2014/chartex" xmlns:cx1="http://schemas.microsoft.com/office/drawing/2015/9/8/chartex" xmlns:cx2="http://schemas.microsoft.com/office/drawing/2015/10/21/chartex" xmlns:cx3="http://schemas.microsoft.com/office/drawing/2016/5/9/chartex" xmlns:cx4="http://schemas.microsoft.com/office/drawing/2016/5/10/chartex" xmlns:cx5="http://schemas.microsoft.com/office/drawing/2016/5/11/chartex" xmlns:cx6="http://schemas.microsoft.com/office/drawing/2016/5/12/chartex" xmlns:cx7="http://schemas.microsoft.com/office/drawing/2016/5/13/chartex" xmlns:cx8="http://schemas.microsoft.com/office/drawing/2016/5/14/chartex" xmlns:mc="http://schemas.openxmlformats.org/markup-compatibility/2006" xmlns:aink="http://schemas.microsoft.com/office/drawing/2016/ink" xmlns:am3d="http://schemas.microsoft.com/office/drawing/2017/model3d" xmlns:o="urn:schemas-microsoft-com:office:office" xmlns:r="http://schemas.openxmlformats.org/officeDocument/2006/relationships" xmlns:m="http://schemas.openxmlformats.org/officeDocument/2006/math" xmlns:v="urn:schemas-microsoft-com:vml" xmlns:wp14="http://schemas.microsoft.com/office/word/2010/wordprocessingDrawing" xmlns:wp="http://schemas.openxmlformats.org/drawingml/2006/wordprocessingDrawing" xmlns:w10="urn:schemas-microsoft-com:office:word" xmlns:w="http://schemas.openxmlformats.org/wordprocessingml/2006/main" xmlns:w14="http://schemas.microsoft.com/office/word/2010/wordml" xmlns:w15="http://schemas.microsoft.com/office/word/2012/wordml" xmlns:w16cex="http://schemas.microsoft.com/office/word/2018/wordml/cex" xmlns:w16cid="http://schemas.microsoft.com/office/word/2016/wordml/cid" xmlns:w16="http://schemas.microsoft.com/office/word/2018/wordml" xmlns:w16se="http://schemas.microsoft.com/office/word/2015/wordml/symex" xmlns:wpg="http://schemas.microsoft.com/office/word/2010/wordprocessingGroup" xmlns:wpi="http://schemas.microsoft.com/office/word/2010/wordprocessingInk" xmlns:wne="http://schemas.microsoft.com/office/word/2006/wordml" xmlns:wps="http://schemas.microsoft.com/office/word/2010/wordprocessingShape" mc:Ignorable="w14 w15 w16se w16cid w16 w16cex wp14">
+<w:ftr xmlns:wpc="http://schemas.microsoft.com/office/word/2010/wordprocessingCanvas" xmlns:cx="http://schemas.microsoft.com/office/drawing/2014/chartex" xmlns:mc="http://schemas.openxmlformats.org/markup-compatibility/2006" xmlns:o="urn:schemas-microsoft-com:office:office" xmlns:r="http://schemas.openxmlformats.org/officeDocument/2006/relationships" xmlns:m="http://schemas.openxmlformats.org/officeDocument/2006/math" xmlns:v="urn:schemas-microsoft-com:vml" xmlns:wp14="http://schemas.microsoft.com/office/word/2010/wordprocessingDrawing" xmlns:wp="http://schemas.openxmlformats.org/drawingml/2006/wordprocessingDrawing" xmlns:w10="urn:schemas-microsoft-com:office:word" xmlns:w="http://schemas.openxmlformats.org/wordprocessingml/2006/main" xmlns:w14="http://schemas.microsoft.com/office/word/2010/wordml" xmlns:w15="http://schemas.microsoft.com/office/word/2012/wordml" xmlns:w16se="http://schemas.microsoft.com/office/word/2015/wordml/symex" xmlns:wpg="http://schemas.microsoft.com/office/word/2010/wordprocessingGroup" xmlns:wpi="http://schemas.microsoft.com/office/word/2010/wordprocessingInk" xmlns:wne="http://schemas.microsoft.com/office/word/2006/wordml" xmlns:wps="http://schemas.microsoft.com/office/word/2010/wordprocessingShape" mc:Ignorable="w14 w15 w16se wp14">
   <w:p>
     <w:pPr>
-      <w:pStyle w:val="Pieddepage"/>
+      <w:pStyle w:val="Footer"/>
       <w:ind w:right="360"/>
       <w:rPr>
         <w:lang w:val="de-CH"/>
@@ -5372,17 +6068,17 @@
 </file>
 
 <file path=word/footer3.xml><?xml version="1.0" encoding="utf-8"?>
-<w:ftr xmlns:wpc="http://schemas.microsoft.com/office/word/2010/wordprocessingCanvas" xmlns:cx="http://schemas.microsoft.com/office/drawing/2014/chartex" xmlns:cx1="http://schemas.microsoft.com/office/drawing/2015/9/8/chartex" xmlns:cx2="http://schemas.microsoft.com/office/drawing/2015/10/21/chartex" xmlns:cx3="http://schemas.microsoft.com/office/drawing/2016/5/9/chartex" xmlns:cx4="http://schemas.microsoft.com/office/drawing/2016/5/10/chartex" xmlns:cx5="http://schemas.microsoft.com/office/drawing/2016/5/11/chartex" xmlns:cx6="http://schemas.microsoft.com/office/drawing/2016/5/12/chartex" xmlns:cx7="http://schemas.microsoft.com/office/drawing/2016/5/13/chartex" xmlns:cx8="http://schemas.microsoft.com/office/drawing/2016/5/14/chartex" xmlns:mc="http://schemas.openxmlformats.org/markup-compatibility/2006" xmlns:aink="http://schemas.microsoft.com/office/drawing/2016/ink" xmlns:am3d="http://schemas.microsoft.com/office/drawing/2017/model3d" xmlns:o="urn:schemas-microsoft-com:office:office" xmlns:r="http://schemas.openxmlformats.org/officeDocument/2006/relationships" xmlns:m="http://schemas.openxmlformats.org/officeDocument/2006/math" xmlns:v="urn:schemas-microsoft-com:vml" xmlns:wp14="http://schemas.microsoft.com/office/word/2010/wordprocessingDrawing" xmlns:wp="http://schemas.openxmlformats.org/drawingml/2006/wordprocessingDrawing" xmlns:w10="urn:schemas-microsoft-com:office:word" xmlns:w="http://schemas.openxmlformats.org/wordprocessingml/2006/main" xmlns:w14="http://schemas.microsoft.com/office/word/2010/wordml" xmlns:w15="http://schemas.microsoft.com/office/word/2012/wordml" xmlns:w16cex="http://schemas.microsoft.com/office/word/2018/wordml/cex" xmlns:w16cid="http://schemas.microsoft.com/office/word/2016/wordml/cid" xmlns:w16="http://schemas.microsoft.com/office/word/2018/wordml" xmlns:w16se="http://schemas.microsoft.com/office/word/2015/wordml/symex" xmlns:wpg="http://schemas.microsoft.com/office/word/2010/wordprocessingGroup" xmlns:wpi="http://schemas.microsoft.com/office/word/2010/wordprocessingInk" xmlns:wne="http://schemas.microsoft.com/office/word/2006/wordml" xmlns:wps="http://schemas.microsoft.com/office/word/2010/wordprocessingShape" mc:Ignorable="w14 w15 w16se w16cid w16 w16cex wp14">
+<w:ftr xmlns:wpc="http://schemas.microsoft.com/office/word/2010/wordprocessingCanvas" xmlns:cx="http://schemas.microsoft.com/office/drawing/2014/chartex" xmlns:mc="http://schemas.openxmlformats.org/markup-compatibility/2006" xmlns:o="urn:schemas-microsoft-com:office:office" xmlns:r="http://schemas.openxmlformats.org/officeDocument/2006/relationships" xmlns:m="http://schemas.openxmlformats.org/officeDocument/2006/math" xmlns:v="urn:schemas-microsoft-com:vml" xmlns:wp14="http://schemas.microsoft.com/office/word/2010/wordprocessingDrawing" xmlns:wp="http://schemas.openxmlformats.org/drawingml/2006/wordprocessingDrawing" xmlns:w10="urn:schemas-microsoft-com:office:word" xmlns:w="http://schemas.openxmlformats.org/wordprocessingml/2006/main" xmlns:w14="http://schemas.microsoft.com/office/word/2010/wordml" xmlns:w15="http://schemas.microsoft.com/office/word/2012/wordml" xmlns:w16se="http://schemas.microsoft.com/office/word/2015/wordml/symex" xmlns:wpg="http://schemas.microsoft.com/office/word/2010/wordprocessingGroup" xmlns:wpi="http://schemas.microsoft.com/office/word/2010/wordprocessingInk" xmlns:wne="http://schemas.microsoft.com/office/word/2006/wordml" xmlns:wps="http://schemas.microsoft.com/office/word/2010/wordprocessingShape" mc:Ignorable="w14 w15 w16se wp14">
   <w:p>
     <w:pPr>
-      <w:pStyle w:val="Pieddepage"/>
+      <w:pStyle w:val="Footer"/>
       <w:jc w:val="right"/>
     </w:pPr>
     <w:r>
       <w:rPr>
         <w:rFonts w:ascii="Times New Roman" w:hAnsi="Times New Roman"/>
         <w:noProof/>
-        <w:lang w:val="fr-CH" w:eastAsia="fr-CH"/>
+        <w:lang w:val="en-US"/>
       </w:rPr>
       <w:drawing>
         <wp:anchor distT="0" distB="0" distL="114300" distR="114300" simplePos="0" relativeHeight="251658241" behindDoc="1" locked="0" layoutInCell="1" allowOverlap="1" wp14:anchorId="7206BD49" wp14:editId="07988D36">
@@ -5455,11 +6151,11 @@
 </file>
 
 <file path=word/footer4.xml><?xml version="1.0" encoding="utf-8"?>
-<w:ftr xmlns:wpc="http://schemas.microsoft.com/office/word/2010/wordprocessingCanvas" xmlns:cx="http://schemas.microsoft.com/office/drawing/2014/chartex" xmlns:cx1="http://schemas.microsoft.com/office/drawing/2015/9/8/chartex" xmlns:cx2="http://schemas.microsoft.com/office/drawing/2015/10/21/chartex" xmlns:cx3="http://schemas.microsoft.com/office/drawing/2016/5/9/chartex" xmlns:cx4="http://schemas.microsoft.com/office/drawing/2016/5/10/chartex" xmlns:cx5="http://schemas.microsoft.com/office/drawing/2016/5/11/chartex" xmlns:cx6="http://schemas.microsoft.com/office/drawing/2016/5/12/chartex" xmlns:cx7="http://schemas.microsoft.com/office/drawing/2016/5/13/chartex" xmlns:cx8="http://schemas.microsoft.com/office/drawing/2016/5/14/chartex" xmlns:mc="http://schemas.openxmlformats.org/markup-compatibility/2006" xmlns:aink="http://schemas.microsoft.com/office/drawing/2016/ink" xmlns:am3d="http://schemas.microsoft.com/office/drawing/2017/model3d" xmlns:o="urn:schemas-microsoft-com:office:office" xmlns:r="http://schemas.openxmlformats.org/officeDocument/2006/relationships" xmlns:m="http://schemas.openxmlformats.org/officeDocument/2006/math" xmlns:v="urn:schemas-microsoft-com:vml" xmlns:wp14="http://schemas.microsoft.com/office/word/2010/wordprocessingDrawing" xmlns:wp="http://schemas.openxmlformats.org/drawingml/2006/wordprocessingDrawing" xmlns:w10="urn:schemas-microsoft-com:office:word" xmlns:w="http://schemas.openxmlformats.org/wordprocessingml/2006/main" xmlns:w14="http://schemas.microsoft.com/office/word/2010/wordml" xmlns:w15="http://schemas.microsoft.com/office/word/2012/wordml" xmlns:w16cex="http://schemas.microsoft.com/office/word/2018/wordml/cex" xmlns:w16cid="http://schemas.microsoft.com/office/word/2016/wordml/cid" xmlns:w16="http://schemas.microsoft.com/office/word/2018/wordml" xmlns:w16se="http://schemas.microsoft.com/office/word/2015/wordml/symex" xmlns:wpg="http://schemas.microsoft.com/office/word/2010/wordprocessingGroup" xmlns:wpi="http://schemas.microsoft.com/office/word/2010/wordprocessingInk" xmlns:wne="http://schemas.microsoft.com/office/word/2006/wordml" xmlns:wps="http://schemas.microsoft.com/office/word/2010/wordprocessingShape" mc:Ignorable="w14 w15 w16se w16cid w16 w16cex wp14">
+<w:ftr xmlns:wpc="http://schemas.microsoft.com/office/word/2010/wordprocessingCanvas" xmlns:cx="http://schemas.microsoft.com/office/drawing/2014/chartex" xmlns:mc="http://schemas.openxmlformats.org/markup-compatibility/2006" xmlns:o="urn:schemas-microsoft-com:office:office" xmlns:r="http://schemas.openxmlformats.org/officeDocument/2006/relationships" xmlns:m="http://schemas.openxmlformats.org/officeDocument/2006/math" xmlns:v="urn:schemas-microsoft-com:vml" xmlns:wp14="http://schemas.microsoft.com/office/word/2010/wordprocessingDrawing" xmlns:wp="http://schemas.openxmlformats.org/drawingml/2006/wordprocessingDrawing" xmlns:w10="urn:schemas-microsoft-com:office:word" xmlns:w="http://schemas.openxmlformats.org/wordprocessingml/2006/main" xmlns:w14="http://schemas.microsoft.com/office/word/2010/wordml" xmlns:w15="http://schemas.microsoft.com/office/word/2012/wordml" xmlns:w16se="http://schemas.microsoft.com/office/word/2015/wordml/symex" xmlns:wpg="http://schemas.microsoft.com/office/word/2010/wordprocessingGroup" xmlns:wpi="http://schemas.microsoft.com/office/word/2010/wordprocessingInk" xmlns:wne="http://schemas.microsoft.com/office/word/2006/wordml" xmlns:wps="http://schemas.microsoft.com/office/word/2010/wordprocessingShape" mc:Ignorable="w14 w15 w16se wp14">
   <w:sdt>
     <w:sdtPr>
       <w:rPr>
-        <w:rStyle w:val="Numrodepage"/>
+        <w:rStyle w:val="PageNumber"/>
       </w:rPr>
       <w:id w:val="-2010208991"/>
       <w:docPartObj>
@@ -5469,46 +6165,46 @@
     </w:sdtPr>
     <w:sdtEndPr>
       <w:rPr>
-        <w:rStyle w:val="Numrodepage"/>
+        <w:rStyle w:val="PageNumber"/>
       </w:rPr>
     </w:sdtEndPr>
     <w:sdtContent>
       <w:p>
         <w:pPr>
-          <w:pStyle w:val="Pieddepage"/>
+          <w:pStyle w:val="Footer"/>
           <w:framePr w:wrap="none" w:vAnchor="text" w:hAnchor="margin" w:xAlign="right" w:y="1"/>
           <w:rPr>
-            <w:rStyle w:val="Numrodepage"/>
+            <w:rStyle w:val="PageNumber"/>
           </w:rPr>
         </w:pPr>
         <w:r>
           <w:rPr>
-            <w:rStyle w:val="Numrodepage"/>
+            <w:rStyle w:val="PageNumber"/>
           </w:rPr>
           <w:fldChar w:fldCharType="begin"/>
         </w:r>
         <w:r>
           <w:rPr>
-            <w:rStyle w:val="Numrodepage"/>
+            <w:rStyle w:val="PageNumber"/>
           </w:rPr>
           <w:instrText xml:space="preserve"> PAGE </w:instrText>
         </w:r>
         <w:r>
           <w:rPr>
-            <w:rStyle w:val="Numrodepage"/>
+            <w:rStyle w:val="PageNumber"/>
           </w:rPr>
           <w:fldChar w:fldCharType="separate"/>
         </w:r>
         <w:r>
           <w:rPr>
-            <w:rStyle w:val="Numrodepage"/>
+            <w:rStyle w:val="PageNumber"/>
             <w:noProof/>
           </w:rPr>
-          <w:t>2</w:t>
+          <w:t>5</w:t>
         </w:r>
         <w:r>
           <w:rPr>
-            <w:rStyle w:val="Numrodepage"/>
+            <w:rStyle w:val="PageNumber"/>
           </w:rPr>
           <w:fldChar w:fldCharType="end"/>
         </w:r>
@@ -5517,7 +6213,7 @@
   </w:sdt>
   <w:p>
     <w:pPr>
-      <w:pStyle w:val="Pieddepage"/>
+      <w:pStyle w:val="Footer"/>
       <w:ind w:right="360"/>
       <w:rPr>
         <w:lang w:val="de-CH"/>
@@ -5527,18 +6223,24 @@
       <w:rPr>
         <w:lang w:val="de-CH"/>
       </w:rPr>
-      <w:t>Bommottet Joan, Courvoisier Daniel</w:t>
+      <w:t>Bosmans Paul</w:t>
+    </w:r>
+    <w:r>
+      <w:rPr>
+        <w:lang w:val="de-CH"/>
+      </w:rPr>
+      <w:t>, Courvoisier Daniel</w:t>
     </w:r>
   </w:p>
 </w:ftr>
 </file>
 
 <file path=word/footer5.xml><?xml version="1.0" encoding="utf-8"?>
-<w:ftr xmlns:wpc="http://schemas.microsoft.com/office/word/2010/wordprocessingCanvas" xmlns:cx="http://schemas.microsoft.com/office/drawing/2014/chartex" xmlns:cx1="http://schemas.microsoft.com/office/drawing/2015/9/8/chartex" xmlns:cx2="http://schemas.microsoft.com/office/drawing/2015/10/21/chartex" xmlns:cx3="http://schemas.microsoft.com/office/drawing/2016/5/9/chartex" xmlns:cx4="http://schemas.microsoft.com/office/drawing/2016/5/10/chartex" xmlns:cx5="http://schemas.microsoft.com/office/drawing/2016/5/11/chartex" xmlns:cx6="http://schemas.microsoft.com/office/drawing/2016/5/12/chartex" xmlns:cx7="http://schemas.microsoft.com/office/drawing/2016/5/13/chartex" xmlns:cx8="http://schemas.microsoft.com/office/drawing/2016/5/14/chartex" xmlns:mc="http://schemas.openxmlformats.org/markup-compatibility/2006" xmlns:aink="http://schemas.microsoft.com/office/drawing/2016/ink" xmlns:am3d="http://schemas.microsoft.com/office/drawing/2017/model3d" xmlns:o="urn:schemas-microsoft-com:office:office" xmlns:r="http://schemas.openxmlformats.org/officeDocument/2006/relationships" xmlns:m="http://schemas.openxmlformats.org/officeDocument/2006/math" xmlns:v="urn:schemas-microsoft-com:vml" xmlns:wp14="http://schemas.microsoft.com/office/word/2010/wordprocessingDrawing" xmlns:wp="http://schemas.openxmlformats.org/drawingml/2006/wordprocessingDrawing" xmlns:w10="urn:schemas-microsoft-com:office:word" xmlns:w="http://schemas.openxmlformats.org/wordprocessingml/2006/main" xmlns:w14="http://schemas.microsoft.com/office/word/2010/wordml" xmlns:w15="http://schemas.microsoft.com/office/word/2012/wordml" xmlns:w16cex="http://schemas.microsoft.com/office/word/2018/wordml/cex" xmlns:w16cid="http://schemas.microsoft.com/office/word/2016/wordml/cid" xmlns:w16="http://schemas.microsoft.com/office/word/2018/wordml" xmlns:w16se="http://schemas.microsoft.com/office/word/2015/wordml/symex" xmlns:wpg="http://schemas.microsoft.com/office/word/2010/wordprocessingGroup" xmlns:wpi="http://schemas.microsoft.com/office/word/2010/wordprocessingInk" xmlns:wne="http://schemas.microsoft.com/office/word/2006/wordml" xmlns:wps="http://schemas.microsoft.com/office/word/2010/wordprocessingShape" mc:Ignorable="w14 w15 w16se w16cid w16 w16cex wp14">
+<w:ftr xmlns:wpc="http://schemas.microsoft.com/office/word/2010/wordprocessingCanvas" xmlns:cx="http://schemas.microsoft.com/office/drawing/2014/chartex" xmlns:mc="http://schemas.openxmlformats.org/markup-compatibility/2006" xmlns:o="urn:schemas-microsoft-com:office:office" xmlns:r="http://schemas.openxmlformats.org/officeDocument/2006/relationships" xmlns:m="http://schemas.openxmlformats.org/officeDocument/2006/math" xmlns:v="urn:schemas-microsoft-com:vml" xmlns:wp14="http://schemas.microsoft.com/office/word/2010/wordprocessingDrawing" xmlns:wp="http://schemas.openxmlformats.org/drawingml/2006/wordprocessingDrawing" xmlns:w10="urn:schemas-microsoft-com:office:word" xmlns:w="http://schemas.openxmlformats.org/wordprocessingml/2006/main" xmlns:w14="http://schemas.microsoft.com/office/word/2010/wordml" xmlns:w15="http://schemas.microsoft.com/office/word/2012/wordml" xmlns:w16se="http://schemas.microsoft.com/office/word/2015/wordml/symex" xmlns:wpg="http://schemas.microsoft.com/office/word/2010/wordprocessingGroup" xmlns:wpi="http://schemas.microsoft.com/office/word/2010/wordprocessingInk" xmlns:wne="http://schemas.microsoft.com/office/word/2006/wordml" xmlns:wps="http://schemas.microsoft.com/office/word/2010/wordprocessingShape" mc:Ignorable="w14 w15 w16se wp14">
   <w:sdt>
     <w:sdtPr>
       <w:rPr>
-        <w:rStyle w:val="Numrodepage"/>
+        <w:rStyle w:val="PageNumber"/>
       </w:rPr>
       <w:id w:val="56211898"/>
       <w:docPartObj>
@@ -5548,41 +6250,41 @@
     </w:sdtPr>
     <w:sdtEndPr>
       <w:rPr>
-        <w:rStyle w:val="Numrodepage"/>
+        <w:rStyle w:val="PageNumber"/>
       </w:rPr>
     </w:sdtEndPr>
     <w:sdtContent>
       <w:p>
         <w:pPr>
-          <w:pStyle w:val="Pieddepage"/>
+          <w:pStyle w:val="Footer"/>
           <w:framePr w:wrap="none" w:vAnchor="text" w:hAnchor="margin" w:xAlign="right" w:y="1"/>
           <w:rPr>
-            <w:rStyle w:val="Numrodepage"/>
+            <w:rStyle w:val="PageNumber"/>
             <w:lang w:val="de-CH"/>
           </w:rPr>
         </w:pPr>
         <w:r>
           <w:rPr>
-            <w:rStyle w:val="Numrodepage"/>
+            <w:rStyle w:val="PageNumber"/>
           </w:rPr>
           <w:fldChar w:fldCharType="begin"/>
         </w:r>
         <w:r>
           <w:rPr>
-            <w:rStyle w:val="Numrodepage"/>
+            <w:rStyle w:val="PageNumber"/>
             <w:lang w:val="de-CH"/>
           </w:rPr>
           <w:instrText xml:space="preserve"> PAGE </w:instrText>
         </w:r>
         <w:r>
           <w:rPr>
-            <w:rStyle w:val="Numrodepage"/>
+            <w:rStyle w:val="PageNumber"/>
           </w:rPr>
           <w:fldChar w:fldCharType="separate"/>
         </w:r>
         <w:r>
           <w:rPr>
-            <w:rStyle w:val="Numrodepage"/>
+            <w:rStyle w:val="PageNumber"/>
             <w:noProof/>
             <w:lang w:val="de-CH"/>
           </w:rPr>
@@ -5590,7 +6292,7 @@
         </w:r>
         <w:r>
           <w:rPr>
-            <w:rStyle w:val="Numrodepage"/>
+            <w:rStyle w:val="PageNumber"/>
           </w:rPr>
           <w:fldChar w:fldCharType="end"/>
         </w:r>
@@ -5599,7 +6301,7 @@
   </w:sdt>
   <w:p>
     <w:pPr>
-      <w:pStyle w:val="Pieddepage"/>
+      <w:pStyle w:val="Footer"/>
       <w:ind w:right="360"/>
       <w:rPr>
         <w:lang w:val="de-CH"/>
@@ -5610,7 +6312,7 @@
 </file>
 
 <file path=word/footnotes.xml><?xml version="1.0" encoding="utf-8"?>
-<w:footnotes xmlns:wpc="http://schemas.microsoft.com/office/word/2010/wordprocessingCanvas" xmlns:cx="http://schemas.microsoft.com/office/drawing/2014/chartex" xmlns:cx1="http://schemas.microsoft.com/office/drawing/2015/9/8/chartex" xmlns:cx2="http://schemas.microsoft.com/office/drawing/2015/10/21/chartex" xmlns:cx3="http://schemas.microsoft.com/office/drawing/2016/5/9/chartex" xmlns:cx4="http://schemas.microsoft.com/office/drawing/2016/5/10/chartex" xmlns:cx5="http://schemas.microsoft.com/office/drawing/2016/5/11/chartex" xmlns:cx6="http://schemas.microsoft.com/office/drawing/2016/5/12/chartex" xmlns:cx7="http://schemas.microsoft.com/office/drawing/2016/5/13/chartex" xmlns:cx8="http://schemas.microsoft.com/office/drawing/2016/5/14/chartex" xmlns:mc="http://schemas.openxmlformats.org/markup-compatibility/2006" xmlns:aink="http://schemas.microsoft.com/office/drawing/2016/ink" xmlns:am3d="http://schemas.microsoft.com/office/drawing/2017/model3d" xmlns:o="urn:schemas-microsoft-com:office:office" xmlns:r="http://schemas.openxmlformats.org/officeDocument/2006/relationships" xmlns:m="http://schemas.openxmlformats.org/officeDocument/2006/math" xmlns:v="urn:schemas-microsoft-com:vml" xmlns:wp14="http://schemas.microsoft.com/office/word/2010/wordprocessingDrawing" xmlns:wp="http://schemas.openxmlformats.org/drawingml/2006/wordprocessingDrawing" xmlns:w10="urn:schemas-microsoft-com:office:word" xmlns:w="http://schemas.openxmlformats.org/wordprocessingml/2006/main" xmlns:w14="http://schemas.microsoft.com/office/word/2010/wordml" xmlns:w15="http://schemas.microsoft.com/office/word/2012/wordml" xmlns:w16cex="http://schemas.microsoft.com/office/word/2018/wordml/cex" xmlns:w16cid="http://schemas.microsoft.com/office/word/2016/wordml/cid" xmlns:w16="http://schemas.microsoft.com/office/word/2018/wordml" xmlns:w16se="http://schemas.microsoft.com/office/word/2015/wordml/symex" xmlns:wpg="http://schemas.microsoft.com/office/word/2010/wordprocessingGroup" xmlns:wpi="http://schemas.microsoft.com/office/word/2010/wordprocessingInk" xmlns:wne="http://schemas.microsoft.com/office/word/2006/wordml" xmlns:wps="http://schemas.microsoft.com/office/word/2010/wordprocessingShape" mc:Ignorable="w14 w15 w16se w16cid w16 w16cex wp14">
+<w:footnotes xmlns:wpc="http://schemas.microsoft.com/office/word/2010/wordprocessingCanvas" xmlns:cx="http://schemas.microsoft.com/office/drawing/2014/chartex" xmlns:mc="http://schemas.openxmlformats.org/markup-compatibility/2006" xmlns:o="urn:schemas-microsoft-com:office:office" xmlns:r="http://schemas.openxmlformats.org/officeDocument/2006/relationships" xmlns:m="http://schemas.openxmlformats.org/officeDocument/2006/math" xmlns:v="urn:schemas-microsoft-com:vml" xmlns:wp14="http://schemas.microsoft.com/office/word/2010/wordprocessingDrawing" xmlns:wp="http://schemas.openxmlformats.org/drawingml/2006/wordprocessingDrawing" xmlns:w10="urn:schemas-microsoft-com:office:word" xmlns:w="http://schemas.openxmlformats.org/wordprocessingml/2006/main" xmlns:w14="http://schemas.microsoft.com/office/word/2010/wordml" xmlns:w15="http://schemas.microsoft.com/office/word/2012/wordml" xmlns:w16se="http://schemas.microsoft.com/office/word/2015/wordml/symex" xmlns:wpg="http://schemas.microsoft.com/office/word/2010/wordprocessingGroup" xmlns:wpi="http://schemas.microsoft.com/office/word/2010/wordprocessingInk" xmlns:wne="http://schemas.microsoft.com/office/word/2006/wordml" xmlns:wps="http://schemas.microsoft.com/office/word/2010/wordprocessingShape" mc:Ignorable="w14 w15 w16se wp14">
   <w:footnote w:type="separator" w:id="-1">
     <w:p>
       <w:r>
@@ -5632,10 +6334,10 @@
 </file>
 
 <file path=word/header1.xml><?xml version="1.0" encoding="utf-8"?>
-<w:hdr xmlns:wpc="http://schemas.microsoft.com/office/word/2010/wordprocessingCanvas" xmlns:cx="http://schemas.microsoft.com/office/drawing/2014/chartex" xmlns:cx1="http://schemas.microsoft.com/office/drawing/2015/9/8/chartex" xmlns:cx2="http://schemas.microsoft.com/office/drawing/2015/10/21/chartex" xmlns:cx3="http://schemas.microsoft.com/office/drawing/2016/5/9/chartex" xmlns:cx4="http://schemas.microsoft.com/office/drawing/2016/5/10/chartex" xmlns:cx5="http://schemas.microsoft.com/office/drawing/2016/5/11/chartex" xmlns:cx6="http://schemas.microsoft.com/office/drawing/2016/5/12/chartex" xmlns:cx7="http://schemas.microsoft.com/office/drawing/2016/5/13/chartex" xmlns:cx8="http://schemas.microsoft.com/office/drawing/2016/5/14/chartex" xmlns:mc="http://schemas.openxmlformats.org/markup-compatibility/2006" xmlns:aink="http://schemas.microsoft.com/office/drawing/2016/ink" xmlns:am3d="http://schemas.microsoft.com/office/drawing/2017/model3d" xmlns:o="urn:schemas-microsoft-com:office:office" xmlns:r="http://schemas.openxmlformats.org/officeDocument/2006/relationships" xmlns:m="http://schemas.openxmlformats.org/officeDocument/2006/math" xmlns:v="urn:schemas-microsoft-com:vml" xmlns:wp14="http://schemas.microsoft.com/office/word/2010/wordprocessingDrawing" xmlns:wp="http://schemas.openxmlformats.org/drawingml/2006/wordprocessingDrawing" xmlns:w10="urn:schemas-microsoft-com:office:word" xmlns:w="http://schemas.openxmlformats.org/wordprocessingml/2006/main" xmlns:w14="http://schemas.microsoft.com/office/word/2010/wordml" xmlns:w15="http://schemas.microsoft.com/office/word/2012/wordml" xmlns:w16cex="http://schemas.microsoft.com/office/word/2018/wordml/cex" xmlns:w16cid="http://schemas.microsoft.com/office/word/2016/wordml/cid" xmlns:w16="http://schemas.microsoft.com/office/word/2018/wordml" xmlns:w16se="http://schemas.microsoft.com/office/word/2015/wordml/symex" xmlns:wpg="http://schemas.microsoft.com/office/word/2010/wordprocessingGroup" xmlns:wpi="http://schemas.microsoft.com/office/word/2010/wordprocessingInk" xmlns:wne="http://schemas.microsoft.com/office/word/2006/wordml" xmlns:wps="http://schemas.microsoft.com/office/word/2010/wordprocessingShape" mc:Ignorable="w14 w15 w16se w16cid w16 w16cex wp14">
+<w:hdr xmlns:wpc="http://schemas.microsoft.com/office/word/2010/wordprocessingCanvas" xmlns:cx="http://schemas.microsoft.com/office/drawing/2014/chartex" xmlns:mc="http://schemas.openxmlformats.org/markup-compatibility/2006" xmlns:o="urn:schemas-microsoft-com:office:office" xmlns:r="http://schemas.openxmlformats.org/officeDocument/2006/relationships" xmlns:m="http://schemas.openxmlformats.org/officeDocument/2006/math" xmlns:v="urn:schemas-microsoft-com:vml" xmlns:wp14="http://schemas.microsoft.com/office/word/2010/wordprocessingDrawing" xmlns:wp="http://schemas.openxmlformats.org/drawingml/2006/wordprocessingDrawing" xmlns:w10="urn:schemas-microsoft-com:office:word" xmlns:w="http://schemas.openxmlformats.org/wordprocessingml/2006/main" xmlns:w14="http://schemas.microsoft.com/office/word/2010/wordml" xmlns:w15="http://schemas.microsoft.com/office/word/2012/wordml" xmlns:w16se="http://schemas.microsoft.com/office/word/2015/wordml/symex" xmlns:wpg="http://schemas.microsoft.com/office/word/2010/wordprocessingGroup" xmlns:wpi="http://schemas.microsoft.com/office/word/2010/wordprocessingInk" xmlns:wne="http://schemas.microsoft.com/office/word/2006/wordml" xmlns:wps="http://schemas.microsoft.com/office/word/2010/wordprocessingShape" mc:Ignorable="w14 w15 w16se wp14">
   <w:p>
     <w:pPr>
-      <w:pStyle w:val="En-tte"/>
+      <w:pStyle w:val="Header"/>
       <w:tabs>
         <w:tab w:val="clear" w:pos="4536"/>
         <w:tab w:val="clear" w:pos="9072"/>
@@ -5657,16 +6359,16 @@
 </file>
 
 <file path=word/header2.xml><?xml version="1.0" encoding="utf-8"?>
-<w:hdr xmlns:wpc="http://schemas.microsoft.com/office/word/2010/wordprocessingCanvas" xmlns:cx="http://schemas.microsoft.com/office/drawing/2014/chartex" xmlns:cx1="http://schemas.microsoft.com/office/drawing/2015/9/8/chartex" xmlns:cx2="http://schemas.microsoft.com/office/drawing/2015/10/21/chartex" xmlns:cx3="http://schemas.microsoft.com/office/drawing/2016/5/9/chartex" xmlns:cx4="http://schemas.microsoft.com/office/drawing/2016/5/10/chartex" xmlns:cx5="http://schemas.microsoft.com/office/drawing/2016/5/11/chartex" xmlns:cx6="http://schemas.microsoft.com/office/drawing/2016/5/12/chartex" xmlns:cx7="http://schemas.microsoft.com/office/drawing/2016/5/13/chartex" xmlns:cx8="http://schemas.microsoft.com/office/drawing/2016/5/14/chartex" xmlns:mc="http://schemas.openxmlformats.org/markup-compatibility/2006" xmlns:aink="http://schemas.microsoft.com/office/drawing/2016/ink" xmlns:am3d="http://schemas.microsoft.com/office/drawing/2017/model3d" xmlns:o="urn:schemas-microsoft-com:office:office" xmlns:r="http://schemas.openxmlformats.org/officeDocument/2006/relationships" xmlns:m="http://schemas.openxmlformats.org/officeDocument/2006/math" xmlns:v="urn:schemas-microsoft-com:vml" xmlns:wp14="http://schemas.microsoft.com/office/word/2010/wordprocessingDrawing" xmlns:wp="http://schemas.openxmlformats.org/drawingml/2006/wordprocessingDrawing" xmlns:w10="urn:schemas-microsoft-com:office:word" xmlns:w="http://schemas.openxmlformats.org/wordprocessingml/2006/main" xmlns:w14="http://schemas.microsoft.com/office/word/2010/wordml" xmlns:w15="http://schemas.microsoft.com/office/word/2012/wordml" xmlns:w16cex="http://schemas.microsoft.com/office/word/2018/wordml/cex" xmlns:w16cid="http://schemas.microsoft.com/office/word/2016/wordml/cid" xmlns:w16="http://schemas.microsoft.com/office/word/2018/wordml" xmlns:w16se="http://schemas.microsoft.com/office/word/2015/wordml/symex" xmlns:wpg="http://schemas.microsoft.com/office/word/2010/wordprocessingGroup" xmlns:wpi="http://schemas.microsoft.com/office/word/2010/wordprocessingInk" xmlns:wne="http://schemas.microsoft.com/office/word/2006/wordml" xmlns:wps="http://schemas.microsoft.com/office/word/2010/wordprocessingShape" mc:Ignorable="w14 w15 w16se w16cid w16 w16cex wp14">
+<w:hdr xmlns:wpc="http://schemas.microsoft.com/office/word/2010/wordprocessingCanvas" xmlns:cx="http://schemas.microsoft.com/office/drawing/2014/chartex" xmlns:mc="http://schemas.openxmlformats.org/markup-compatibility/2006" xmlns:o="urn:schemas-microsoft-com:office:office" xmlns:r="http://schemas.openxmlformats.org/officeDocument/2006/relationships" xmlns:m="http://schemas.openxmlformats.org/officeDocument/2006/math" xmlns:v="urn:schemas-microsoft-com:vml" xmlns:wp14="http://schemas.microsoft.com/office/word/2010/wordprocessingDrawing" xmlns:wp="http://schemas.openxmlformats.org/drawingml/2006/wordprocessingDrawing" xmlns:w10="urn:schemas-microsoft-com:office:word" xmlns:w="http://schemas.openxmlformats.org/wordprocessingml/2006/main" xmlns:w14="http://schemas.microsoft.com/office/word/2010/wordml" xmlns:w15="http://schemas.microsoft.com/office/word/2012/wordml" xmlns:w16se="http://schemas.microsoft.com/office/word/2015/wordml/symex" xmlns:wpg="http://schemas.microsoft.com/office/word/2010/wordprocessingGroup" xmlns:wpi="http://schemas.microsoft.com/office/word/2010/wordprocessingInk" xmlns:wne="http://schemas.microsoft.com/office/word/2006/wordml" xmlns:wps="http://schemas.microsoft.com/office/word/2010/wordprocessingShape" mc:Ignorable="w14 w15 w16se wp14">
   <w:p>
     <w:pPr>
-      <w:pStyle w:val="En-tte"/>
+      <w:pStyle w:val="Header"/>
     </w:pPr>
     <w:r>
       <w:rPr>
         <w:rFonts w:ascii="Times New Roman" w:hAnsi="Times New Roman"/>
         <w:noProof/>
-        <w:lang w:val="fr-CH" w:eastAsia="fr-CH"/>
+        <w:lang w:val="en-US"/>
       </w:rPr>
       <w:drawing>
         <wp:anchor distT="0" distB="0" distL="114300" distR="114300" simplePos="0" relativeHeight="251658240" behindDoc="1" locked="0" layoutInCell="1" allowOverlap="1" wp14:anchorId="436CF371" wp14:editId="45C41C1A">
@@ -5736,10 +6438,10 @@
 </file>
 
 <file path=word/header3.xml><?xml version="1.0" encoding="utf-8"?>
-<w:hdr xmlns:wpc="http://schemas.microsoft.com/office/word/2010/wordprocessingCanvas" xmlns:cx="http://schemas.microsoft.com/office/drawing/2014/chartex" xmlns:cx1="http://schemas.microsoft.com/office/drawing/2015/9/8/chartex" xmlns:cx2="http://schemas.microsoft.com/office/drawing/2015/10/21/chartex" xmlns:cx3="http://schemas.microsoft.com/office/drawing/2016/5/9/chartex" xmlns:cx4="http://schemas.microsoft.com/office/drawing/2016/5/10/chartex" xmlns:cx5="http://schemas.microsoft.com/office/drawing/2016/5/11/chartex" xmlns:cx6="http://schemas.microsoft.com/office/drawing/2016/5/12/chartex" xmlns:cx7="http://schemas.microsoft.com/office/drawing/2016/5/13/chartex" xmlns:cx8="http://schemas.microsoft.com/office/drawing/2016/5/14/chartex" xmlns:mc="http://schemas.openxmlformats.org/markup-compatibility/2006" xmlns:aink="http://schemas.microsoft.com/office/drawing/2016/ink" xmlns:am3d="http://schemas.microsoft.com/office/drawing/2017/model3d" xmlns:o="urn:schemas-microsoft-com:office:office" xmlns:r="http://schemas.openxmlformats.org/officeDocument/2006/relationships" xmlns:m="http://schemas.openxmlformats.org/officeDocument/2006/math" xmlns:v="urn:schemas-microsoft-com:vml" xmlns:wp14="http://schemas.microsoft.com/office/word/2010/wordprocessingDrawing" xmlns:wp="http://schemas.openxmlformats.org/drawingml/2006/wordprocessingDrawing" xmlns:w10="urn:schemas-microsoft-com:office:word" xmlns:w="http://schemas.openxmlformats.org/wordprocessingml/2006/main" xmlns:w14="http://schemas.microsoft.com/office/word/2010/wordml" xmlns:w15="http://schemas.microsoft.com/office/word/2012/wordml" xmlns:w16cex="http://schemas.microsoft.com/office/word/2018/wordml/cex" xmlns:w16cid="http://schemas.microsoft.com/office/word/2016/wordml/cid" xmlns:w16="http://schemas.microsoft.com/office/word/2018/wordml" xmlns:w16se="http://schemas.microsoft.com/office/word/2015/wordml/symex" xmlns:wpg="http://schemas.microsoft.com/office/word/2010/wordprocessingGroup" xmlns:wpi="http://schemas.microsoft.com/office/word/2010/wordprocessingInk" xmlns:wne="http://schemas.microsoft.com/office/word/2006/wordml" xmlns:wps="http://schemas.microsoft.com/office/word/2010/wordprocessingShape" mc:Ignorable="w14 w15 w16se w16cid w16 w16cex wp14">
+<w:hdr xmlns:wpc="http://schemas.microsoft.com/office/word/2010/wordprocessingCanvas" xmlns:cx="http://schemas.microsoft.com/office/drawing/2014/chartex" xmlns:mc="http://schemas.openxmlformats.org/markup-compatibility/2006" xmlns:o="urn:schemas-microsoft-com:office:office" xmlns:r="http://schemas.openxmlformats.org/officeDocument/2006/relationships" xmlns:m="http://schemas.openxmlformats.org/officeDocument/2006/math" xmlns:v="urn:schemas-microsoft-com:vml" xmlns:wp14="http://schemas.microsoft.com/office/word/2010/wordprocessingDrawing" xmlns:wp="http://schemas.openxmlformats.org/drawingml/2006/wordprocessingDrawing" xmlns:w10="urn:schemas-microsoft-com:office:word" xmlns:w="http://schemas.openxmlformats.org/wordprocessingml/2006/main" xmlns:w14="http://schemas.microsoft.com/office/word/2010/wordml" xmlns:w15="http://schemas.microsoft.com/office/word/2012/wordml" xmlns:w16se="http://schemas.microsoft.com/office/word/2015/wordml/symex" xmlns:wpg="http://schemas.microsoft.com/office/word/2010/wordprocessingGroup" xmlns:wpi="http://schemas.microsoft.com/office/word/2010/wordprocessingInk" xmlns:wne="http://schemas.microsoft.com/office/word/2006/wordml" xmlns:wps="http://schemas.microsoft.com/office/word/2010/wordprocessingShape" mc:Ignorable="w14 w15 w16se wp14">
   <w:p>
     <w:pPr>
-      <w:pStyle w:val="En-tte"/>
+      <w:pStyle w:val="Header"/>
       <w:tabs>
         <w:tab w:val="clear" w:pos="4536"/>
         <w:tab w:val="clear" w:pos="9072"/>
@@ -5759,14 +6461,14 @@
   </w:p>
   <w:p>
     <w:pPr>
-      <w:pStyle w:val="En-tte"/>
+      <w:pStyle w:val="Header"/>
     </w:pPr>
   </w:p>
 </w:hdr>
 </file>
 
 <file path=word/numbering.xml><?xml version="1.0" encoding="utf-8"?>
-<w:numbering xmlns:wpc="http://schemas.microsoft.com/office/word/2010/wordprocessingCanvas" xmlns:cx="http://schemas.microsoft.com/office/drawing/2014/chartex" xmlns:cx1="http://schemas.microsoft.com/office/drawing/2015/9/8/chartex" xmlns:cx2="http://schemas.microsoft.com/office/drawing/2015/10/21/chartex" xmlns:cx3="http://schemas.microsoft.com/office/drawing/2016/5/9/chartex" xmlns:cx4="http://schemas.microsoft.com/office/drawing/2016/5/10/chartex" xmlns:cx5="http://schemas.microsoft.com/office/drawing/2016/5/11/chartex" xmlns:cx6="http://schemas.microsoft.com/office/drawing/2016/5/12/chartex" xmlns:cx7="http://schemas.microsoft.com/office/drawing/2016/5/13/chartex" xmlns:cx8="http://schemas.microsoft.com/office/drawing/2016/5/14/chartex" xmlns:mc="http://schemas.openxmlformats.org/markup-compatibility/2006" xmlns:aink="http://schemas.microsoft.com/office/drawing/2016/ink" xmlns:am3d="http://schemas.microsoft.com/office/drawing/2017/model3d" xmlns:o="urn:schemas-microsoft-com:office:office" xmlns:r="http://schemas.openxmlformats.org/officeDocument/2006/relationships" xmlns:m="http://schemas.openxmlformats.org/officeDocument/2006/math" xmlns:v="urn:schemas-microsoft-com:vml" xmlns:wp14="http://schemas.microsoft.com/office/word/2010/wordprocessingDrawing" xmlns:wp="http://schemas.openxmlformats.org/drawingml/2006/wordprocessingDrawing" xmlns:w10="urn:schemas-microsoft-com:office:word" xmlns:w="http://schemas.openxmlformats.org/wordprocessingml/2006/main" xmlns:w14="http://schemas.microsoft.com/office/word/2010/wordml" xmlns:w15="http://schemas.microsoft.com/office/word/2012/wordml" xmlns:w16cex="http://schemas.microsoft.com/office/word/2018/wordml/cex" xmlns:w16cid="http://schemas.microsoft.com/office/word/2016/wordml/cid" xmlns:w16="http://schemas.microsoft.com/office/word/2018/wordml" xmlns:w16se="http://schemas.microsoft.com/office/word/2015/wordml/symex" xmlns:wpg="http://schemas.microsoft.com/office/word/2010/wordprocessingGroup" xmlns:wpi="http://schemas.microsoft.com/office/word/2010/wordprocessingInk" xmlns:wne="http://schemas.microsoft.com/office/word/2006/wordml" xmlns:wps="http://schemas.microsoft.com/office/word/2010/wordprocessingShape" mc:Ignorable="w14 w15 w16se w16cid w16 w16cex wp14">
+<w:numbering xmlns:wpc="http://schemas.microsoft.com/office/word/2010/wordprocessingCanvas" xmlns:cx="http://schemas.microsoft.com/office/drawing/2014/chartex" xmlns:mc="http://schemas.openxmlformats.org/markup-compatibility/2006" xmlns:o="urn:schemas-microsoft-com:office:office" xmlns:r="http://schemas.openxmlformats.org/officeDocument/2006/relationships" xmlns:m="http://schemas.openxmlformats.org/officeDocument/2006/math" xmlns:v="urn:schemas-microsoft-com:vml" xmlns:wp14="http://schemas.microsoft.com/office/word/2010/wordprocessingDrawing" xmlns:wp="http://schemas.openxmlformats.org/drawingml/2006/wordprocessingDrawing" xmlns:w10="urn:schemas-microsoft-com:office:word" xmlns:w="http://schemas.openxmlformats.org/wordprocessingml/2006/main" xmlns:w14="http://schemas.microsoft.com/office/word/2010/wordml" xmlns:w15="http://schemas.microsoft.com/office/word/2012/wordml" xmlns:w16se="http://schemas.microsoft.com/office/word/2015/wordml/symex" xmlns:wpg="http://schemas.microsoft.com/office/word/2010/wordprocessingGroup" xmlns:wpi="http://schemas.microsoft.com/office/word/2010/wordprocessingInk" xmlns:wne="http://schemas.microsoft.com/office/word/2006/wordml" xmlns:wps="http://schemas.microsoft.com/office/word/2010/wordprocessingShape" mc:Ignorable="w14 w15 w16se wp14">
   <w:abstractNum w:abstractNumId="0" w15:restartNumberingAfterBreak="0">
     <w:nsid w:val="055122C9"/>
     <w:multiLevelType w:val="hybridMultilevel"/>
@@ -7252,7 +7954,7 @@
     <w:lvl w:ilvl="0">
       <w:start w:val="1"/>
       <w:numFmt w:val="decimal"/>
-      <w:pStyle w:val="Titre1"/>
+      <w:pStyle w:val="Heading1"/>
       <w:lvlText w:val="%1"/>
       <w:lvlJc w:val="left"/>
       <w:pPr>
@@ -7262,7 +7964,7 @@
     <w:lvl w:ilvl="1">
       <w:start w:val="1"/>
       <w:numFmt w:val="decimal"/>
-      <w:pStyle w:val="Titre2"/>
+      <w:pStyle w:val="Heading2"/>
       <w:lvlText w:val="%1.%2"/>
       <w:lvlJc w:val="left"/>
       <w:pPr>
@@ -7275,7 +7977,7 @@
     <w:lvl w:ilvl="2">
       <w:start w:val="1"/>
       <w:numFmt w:val="decimal"/>
-      <w:pStyle w:val="Titre3"/>
+      <w:pStyle w:val="Heading3"/>
       <w:lvlText w:val="%1.%2.%3"/>
       <w:lvlJc w:val="left"/>
       <w:pPr>
@@ -7285,7 +7987,7 @@
     <w:lvl w:ilvl="3">
       <w:start w:val="1"/>
       <w:numFmt w:val="decimal"/>
-      <w:pStyle w:val="Titre4"/>
+      <w:pStyle w:val="Heading4"/>
       <w:lvlText w:val="%1.%2.%3.%4"/>
       <w:lvlJc w:val="left"/>
       <w:pPr>
@@ -7295,7 +7997,7 @@
     <w:lvl w:ilvl="4">
       <w:start w:val="1"/>
       <w:numFmt w:val="decimal"/>
-      <w:pStyle w:val="Titre5"/>
+      <w:pStyle w:val="Heading5"/>
       <w:lvlText w:val="%1.%2.%3.%4.%5"/>
       <w:lvlJc w:val="left"/>
       <w:pPr>
@@ -7305,7 +8007,7 @@
     <w:lvl w:ilvl="5">
       <w:start w:val="1"/>
       <w:numFmt w:val="decimal"/>
-      <w:pStyle w:val="Titre6"/>
+      <w:pStyle w:val="Heading6"/>
       <w:lvlText w:val="%1.%2.%3.%4.%5.%6"/>
       <w:lvlJc w:val="left"/>
       <w:pPr>
@@ -7315,7 +8017,7 @@
     <w:lvl w:ilvl="6">
       <w:start w:val="1"/>
       <w:numFmt w:val="decimal"/>
-      <w:pStyle w:val="Titre7"/>
+      <w:pStyle w:val="Heading7"/>
       <w:lvlText w:val="%1.%2.%3.%4.%5.%6.%7"/>
       <w:lvlJc w:val="left"/>
       <w:pPr>
@@ -7325,7 +8027,7 @@
     <w:lvl w:ilvl="7">
       <w:start w:val="1"/>
       <w:numFmt w:val="decimal"/>
-      <w:pStyle w:val="Titre8"/>
+      <w:pStyle w:val="Heading8"/>
       <w:lvlText w:val="%1.%2.%3.%4.%5.%6.%7.%8"/>
       <w:lvlJc w:val="left"/>
       <w:pPr>
@@ -7335,7 +8037,7 @@
     <w:lvl w:ilvl="8">
       <w:start w:val="1"/>
       <w:numFmt w:val="decimal"/>
-      <w:pStyle w:val="Titre9"/>
+      <w:pStyle w:val="Heading9"/>
       <w:lvlText w:val="%1.%2.%3.%4.%5.%6.%7.%8.%9"/>
       <w:lvlJc w:val="left"/>
       <w:pPr>
@@ -8249,7 +8951,7 @@
 </file>
 
 <file path=word/styles.xml><?xml version="1.0" encoding="utf-8"?>
-<w:styles xmlns:mc="http://schemas.openxmlformats.org/markup-compatibility/2006" xmlns:r="http://schemas.openxmlformats.org/officeDocument/2006/relationships" xmlns:w="http://schemas.openxmlformats.org/wordprocessingml/2006/main" xmlns:w14="http://schemas.microsoft.com/office/word/2010/wordml" xmlns:w15="http://schemas.microsoft.com/office/word/2012/wordml" xmlns:w16cex="http://schemas.microsoft.com/office/word/2018/wordml/cex" xmlns:w16cid="http://schemas.microsoft.com/office/word/2016/wordml/cid" xmlns:w16="http://schemas.microsoft.com/office/word/2018/wordml" xmlns:w16se="http://schemas.microsoft.com/office/word/2015/wordml/symex" mc:Ignorable="w14 w15 w16se w16cid w16 w16cex">
+<w:styles xmlns:mc="http://schemas.openxmlformats.org/markup-compatibility/2006" xmlns:r="http://schemas.openxmlformats.org/officeDocument/2006/relationships" xmlns:w="http://schemas.openxmlformats.org/wordprocessingml/2006/main" xmlns:w14="http://schemas.microsoft.com/office/word/2010/wordml" xmlns:w15="http://schemas.microsoft.com/office/word/2012/wordml" xmlns:w16se="http://schemas.microsoft.com/office/word/2015/wordml/symex" mc:Ignorable="w14 w15 w16se">
   <w:docDefaults>
     <w:rPrDefault>
       <w:rPr>
@@ -8261,7 +8963,7 @@
     </w:rPrDefault>
     <w:pPrDefault/>
   </w:docDefaults>
-  <w:latentStyles w:defLockedState="0" w:defUIPriority="99" w:defSemiHidden="0" w:defUnhideWhenUsed="0" w:defQFormat="0" w:count="376">
+  <w:latentStyles w:defLockedState="0" w:defUIPriority="99" w:defSemiHidden="0" w:defUnhideWhenUsed="0" w:defQFormat="0" w:count="371">
     <w:lsdException w:name="Normal" w:uiPriority="0" w:qFormat="1"/>
     <w:lsdException w:name="heading 1" w:uiPriority="9" w:qFormat="1"/>
     <w:lsdException w:name="heading 2" w:semiHidden="1" w:uiPriority="9" w:unhideWhenUsed="1" w:qFormat="1"/>
@@ -8633,21 +9335,16 @@
     <w:lsdException w:name="List Table 5 Dark Accent 6" w:uiPriority="50"/>
     <w:lsdException w:name="List Table 6 Colorful Accent 6" w:uiPriority="51"/>
     <w:lsdException w:name="List Table 7 Colorful Accent 6" w:uiPriority="52"/>
-    <w:lsdException w:name="Mention" w:semiHidden="1" w:unhideWhenUsed="1"/>
-    <w:lsdException w:name="Smart Hyperlink" w:semiHidden="1" w:unhideWhenUsed="1"/>
-    <w:lsdException w:name="Hashtag" w:semiHidden="1" w:unhideWhenUsed="1"/>
-    <w:lsdException w:name="Unresolved Mention" w:semiHidden="1" w:unhideWhenUsed="1"/>
-    <w:lsdException w:name="Smart Link" w:semiHidden="1" w:unhideWhenUsed="1"/>
   </w:latentStyles>
   <w:style w:type="paragraph" w:default="1" w:styleId="Normal">
     <w:name w:val="Normal"/>
     <w:qFormat/>
   </w:style>
-  <w:style w:type="paragraph" w:styleId="Titre1">
+  <w:style w:type="paragraph" w:styleId="Heading1">
     <w:name w:val="heading 1"/>
     <w:basedOn w:val="Normal"/>
     <w:next w:val="Normal"/>
-    <w:link w:val="Titre1Car"/>
+    <w:link w:val="Heading1Char"/>
     <w:uiPriority w:val="9"/>
     <w:qFormat/>
     <w:rsid w:val="006E4CC7"/>
@@ -8667,11 +9364,11 @@
       <w:szCs w:val="32"/>
     </w:rPr>
   </w:style>
-  <w:style w:type="paragraph" w:styleId="Titre2">
+  <w:style w:type="paragraph" w:styleId="Heading2">
     <w:name w:val="heading 2"/>
     <w:basedOn w:val="Normal"/>
     <w:next w:val="Normal"/>
-    <w:link w:val="Titre2Car"/>
+    <w:link w:val="Heading2Char"/>
     <w:uiPriority w:val="9"/>
     <w:unhideWhenUsed/>
     <w:qFormat/>
@@ -8693,11 +9390,11 @@
       <w:szCs w:val="26"/>
     </w:rPr>
   </w:style>
-  <w:style w:type="paragraph" w:styleId="Titre3">
+  <w:style w:type="paragraph" w:styleId="Heading3">
     <w:name w:val="heading 3"/>
     <w:basedOn w:val="Normal"/>
     <w:next w:val="Normal"/>
-    <w:link w:val="Titre3Car"/>
+    <w:link w:val="Heading3Char"/>
     <w:uiPriority w:val="9"/>
     <w:unhideWhenUsed/>
     <w:qFormat/>
@@ -8721,11 +9418,11 @@
       <w:lang w:val="fr-CH"/>
     </w:rPr>
   </w:style>
-  <w:style w:type="paragraph" w:styleId="Titre4">
+  <w:style w:type="paragraph" w:styleId="Heading4">
     <w:name w:val="heading 4"/>
     <w:basedOn w:val="Normal"/>
     <w:next w:val="Normal"/>
-    <w:link w:val="Titre4Car"/>
+    <w:link w:val="Heading4Char"/>
     <w:uiPriority w:val="9"/>
     <w:unhideWhenUsed/>
     <w:qFormat/>
@@ -8749,11 +9446,11 @@
       <w:color w:val="4472C4" w:themeColor="accent1"/>
     </w:rPr>
   </w:style>
-  <w:style w:type="paragraph" w:styleId="Titre5">
+  <w:style w:type="paragraph" w:styleId="Heading5">
     <w:name w:val="heading 5"/>
     <w:basedOn w:val="Normal"/>
     <w:next w:val="Normal"/>
-    <w:link w:val="Titre5Car"/>
+    <w:link w:val="Heading5Char"/>
     <w:uiPriority w:val="9"/>
     <w:unhideWhenUsed/>
     <w:qFormat/>
@@ -8773,11 +9470,11 @@
       <w:color w:val="2F5496" w:themeColor="accent1" w:themeShade="BF"/>
     </w:rPr>
   </w:style>
-  <w:style w:type="paragraph" w:styleId="Titre6">
+  <w:style w:type="paragraph" w:styleId="Heading6">
     <w:name w:val="heading 6"/>
     <w:basedOn w:val="Normal"/>
     <w:next w:val="Normal"/>
-    <w:link w:val="Titre6Car"/>
+    <w:link w:val="Heading6Char"/>
     <w:uiPriority w:val="9"/>
     <w:unhideWhenUsed/>
     <w:qFormat/>
@@ -8797,11 +9494,11 @@
       <w:color w:val="1F3763" w:themeColor="accent1" w:themeShade="7F"/>
     </w:rPr>
   </w:style>
-  <w:style w:type="paragraph" w:styleId="Titre7">
+  <w:style w:type="paragraph" w:styleId="Heading7">
     <w:name w:val="heading 7"/>
     <w:basedOn w:val="Normal"/>
     <w:next w:val="Normal"/>
-    <w:link w:val="Titre7Car"/>
+    <w:link w:val="Heading7Char"/>
     <w:uiPriority w:val="9"/>
     <w:unhideWhenUsed/>
     <w:qFormat/>
@@ -8823,11 +9520,11 @@
       <w:color w:val="1F3763" w:themeColor="accent1" w:themeShade="7F"/>
     </w:rPr>
   </w:style>
-  <w:style w:type="paragraph" w:styleId="Titre8">
+  <w:style w:type="paragraph" w:styleId="Heading8">
     <w:name w:val="heading 8"/>
     <w:basedOn w:val="Normal"/>
     <w:next w:val="Normal"/>
-    <w:link w:val="Titre8Car"/>
+    <w:link w:val="Heading8Char"/>
     <w:uiPriority w:val="9"/>
     <w:unhideWhenUsed/>
     <w:qFormat/>
@@ -8849,11 +9546,11 @@
       <w:szCs w:val="21"/>
     </w:rPr>
   </w:style>
-  <w:style w:type="paragraph" w:styleId="Titre9">
+  <w:style w:type="paragraph" w:styleId="Heading9">
     <w:name w:val="heading 9"/>
     <w:basedOn w:val="Normal"/>
     <w:next w:val="Normal"/>
-    <w:link w:val="Titre9Car"/>
+    <w:link w:val="Heading9Char"/>
     <w:uiPriority w:val="9"/>
     <w:unhideWhenUsed/>
     <w:qFormat/>
@@ -8877,13 +9574,13 @@
       <w:szCs w:val="21"/>
     </w:rPr>
   </w:style>
-  <w:style w:type="character" w:default="1" w:styleId="Policepardfaut">
+  <w:style w:type="character" w:default="1" w:styleId="DefaultParagraphFont">
     <w:name w:val="Default Paragraph Font"/>
     <w:uiPriority w:val="1"/>
     <w:semiHidden/>
     <w:unhideWhenUsed/>
   </w:style>
-  <w:style w:type="table" w:default="1" w:styleId="TableauNormal">
+  <w:style w:type="table" w:default="1" w:styleId="TableNormal">
     <w:name w:val="Normal Table"/>
     <w:uiPriority w:val="99"/>
     <w:semiHidden/>
@@ -8898,16 +9595,16 @@
       </w:tblCellMar>
     </w:tblPr>
   </w:style>
-  <w:style w:type="numbering" w:default="1" w:styleId="Aucuneliste">
+  <w:style w:type="numbering" w:default="1" w:styleId="NoList">
     <w:name w:val="No List"/>
     <w:uiPriority w:val="99"/>
     <w:semiHidden/>
     <w:unhideWhenUsed/>
   </w:style>
-  <w:style w:type="character" w:customStyle="1" w:styleId="Titre1Car">
-    <w:name w:val="Titre 1 Car"/>
-    <w:basedOn w:val="Policepardfaut"/>
-    <w:link w:val="Titre1"/>
+  <w:style w:type="character" w:customStyle="1" w:styleId="Heading1Char">
+    <w:name w:val="Heading 1 Char"/>
+    <w:basedOn w:val="DefaultParagraphFont"/>
+    <w:link w:val="Heading1"/>
     <w:uiPriority w:val="9"/>
     <w:rsid w:val="006E4CC7"/>
     <w:rPr>
@@ -8917,9 +9614,9 @@
       <w:szCs w:val="32"/>
     </w:rPr>
   </w:style>
-  <w:style w:type="paragraph" w:styleId="Sansinterligne">
+  <w:style w:type="paragraph" w:styleId="NoSpacing">
     <w:name w:val="No Spacing"/>
-    <w:link w:val="SansinterligneCar"/>
+    <w:link w:val="NoSpacingChar"/>
     <w:uiPriority w:val="1"/>
     <w:qFormat/>
     <w:rsid w:val="003149F5"/>
@@ -8930,10 +9627,10 @@
       <w:lang w:val="en-US" w:eastAsia="zh-CN"/>
     </w:rPr>
   </w:style>
-  <w:style w:type="character" w:customStyle="1" w:styleId="SansinterligneCar">
-    <w:name w:val="Sans interligne Car"/>
-    <w:basedOn w:val="Policepardfaut"/>
-    <w:link w:val="Sansinterligne"/>
+  <w:style w:type="character" w:customStyle="1" w:styleId="NoSpacingChar">
+    <w:name w:val="No Spacing Char"/>
+    <w:basedOn w:val="DefaultParagraphFont"/>
+    <w:link w:val="NoSpacing"/>
     <w:uiPriority w:val="1"/>
     <w:rsid w:val="003149F5"/>
     <w:rPr>
@@ -8943,9 +9640,9 @@
       <w:lang w:val="en-US" w:eastAsia="zh-CN"/>
     </w:rPr>
   </w:style>
-  <w:style w:type="paragraph" w:styleId="En-ttedetabledesmatires">
+  <w:style w:type="paragraph" w:styleId="TOCHeading">
     <w:name w:val="TOC Heading"/>
-    <w:basedOn w:val="Titre1"/>
+    <w:basedOn w:val="Heading1"/>
     <w:next w:val="Normal"/>
     <w:uiPriority w:val="39"/>
     <w:unhideWhenUsed/>
@@ -8965,7 +9662,7 @@
       <w:lang w:val="fr-CH" w:eastAsia="fr-FR"/>
     </w:rPr>
   </w:style>
-  <w:style w:type="paragraph" w:styleId="TM1">
+  <w:style w:type="paragraph" w:styleId="TOC1">
     <w:name w:val="toc 1"/>
     <w:basedOn w:val="Normal"/>
     <w:next w:val="Normal"/>
@@ -8983,7 +9680,7 @@
       <w:iCs/>
     </w:rPr>
   </w:style>
-  <w:style w:type="paragraph" w:styleId="TM2">
+  <w:style w:type="paragraph" w:styleId="TOC2">
     <w:name w:val="toc 2"/>
     <w:basedOn w:val="Normal"/>
     <w:next w:val="Normal"/>
@@ -9002,7 +9699,7 @@
       <w:szCs w:val="22"/>
     </w:rPr>
   </w:style>
-  <w:style w:type="paragraph" w:styleId="TM3">
+  <w:style w:type="paragraph" w:styleId="TOC3">
     <w:name w:val="toc 3"/>
     <w:basedOn w:val="Normal"/>
     <w:next w:val="Normal"/>
@@ -9018,7 +9715,7 @@
       <w:szCs w:val="20"/>
     </w:rPr>
   </w:style>
-  <w:style w:type="paragraph" w:styleId="TM4">
+  <w:style w:type="paragraph" w:styleId="TOC4">
     <w:name w:val="toc 4"/>
     <w:basedOn w:val="Normal"/>
     <w:next w:val="Normal"/>
@@ -9035,7 +9732,7 @@
       <w:szCs w:val="20"/>
     </w:rPr>
   </w:style>
-  <w:style w:type="paragraph" w:styleId="TM5">
+  <w:style w:type="paragraph" w:styleId="TOC5">
     <w:name w:val="toc 5"/>
     <w:basedOn w:val="Normal"/>
     <w:next w:val="Normal"/>
@@ -9052,7 +9749,7 @@
       <w:szCs w:val="20"/>
     </w:rPr>
   </w:style>
-  <w:style w:type="paragraph" w:styleId="TM6">
+  <w:style w:type="paragraph" w:styleId="TOC6">
     <w:name w:val="toc 6"/>
     <w:basedOn w:val="Normal"/>
     <w:next w:val="Normal"/>
@@ -9069,7 +9766,7 @@
       <w:szCs w:val="20"/>
     </w:rPr>
   </w:style>
-  <w:style w:type="paragraph" w:styleId="TM7">
+  <w:style w:type="paragraph" w:styleId="TOC7">
     <w:name w:val="toc 7"/>
     <w:basedOn w:val="Normal"/>
     <w:next w:val="Normal"/>
@@ -9086,7 +9783,7 @@
       <w:szCs w:val="20"/>
     </w:rPr>
   </w:style>
-  <w:style w:type="paragraph" w:styleId="TM8">
+  <w:style w:type="paragraph" w:styleId="TOC8">
     <w:name w:val="toc 8"/>
     <w:basedOn w:val="Normal"/>
     <w:next w:val="Normal"/>
@@ -9103,7 +9800,7 @@
       <w:szCs w:val="20"/>
     </w:rPr>
   </w:style>
-  <w:style w:type="paragraph" w:styleId="TM9">
+  <w:style w:type="paragraph" w:styleId="TOC9">
     <w:name w:val="toc 9"/>
     <w:basedOn w:val="Normal"/>
     <w:next w:val="Normal"/>
@@ -9120,10 +9817,10 @@
       <w:szCs w:val="20"/>
     </w:rPr>
   </w:style>
-  <w:style w:type="paragraph" w:styleId="En-tte">
+  <w:style w:type="paragraph" w:styleId="Header">
     <w:name w:val="header"/>
     <w:basedOn w:val="Normal"/>
-    <w:link w:val="En-tteCar"/>
+    <w:link w:val="HeaderChar"/>
     <w:uiPriority w:val="99"/>
     <w:unhideWhenUsed/>
     <w:rsid w:val="005E4639"/>
@@ -9134,17 +9831,17 @@
       </w:tabs>
     </w:pPr>
   </w:style>
-  <w:style w:type="character" w:customStyle="1" w:styleId="En-tteCar">
-    <w:name w:val="En-tête Car"/>
-    <w:basedOn w:val="Policepardfaut"/>
-    <w:link w:val="En-tte"/>
+  <w:style w:type="character" w:customStyle="1" w:styleId="HeaderChar">
+    <w:name w:val="Header Char"/>
+    <w:basedOn w:val="DefaultParagraphFont"/>
+    <w:link w:val="Header"/>
     <w:uiPriority w:val="99"/>
     <w:rsid w:val="005E4639"/>
   </w:style>
-  <w:style w:type="paragraph" w:styleId="Pieddepage">
+  <w:style w:type="paragraph" w:styleId="Footer">
     <w:name w:val="footer"/>
     <w:basedOn w:val="Normal"/>
-    <w:link w:val="PieddepageCar"/>
+    <w:link w:val="FooterChar"/>
     <w:uiPriority w:val="99"/>
     <w:unhideWhenUsed/>
     <w:rsid w:val="005E4639"/>
@@ -9155,25 +9852,25 @@
       </w:tabs>
     </w:pPr>
   </w:style>
-  <w:style w:type="character" w:customStyle="1" w:styleId="PieddepageCar">
-    <w:name w:val="Pied de page Car"/>
-    <w:basedOn w:val="Policepardfaut"/>
-    <w:link w:val="Pieddepage"/>
+  <w:style w:type="character" w:customStyle="1" w:styleId="FooterChar">
+    <w:name w:val="Footer Char"/>
+    <w:basedOn w:val="DefaultParagraphFont"/>
+    <w:link w:val="Footer"/>
     <w:uiPriority w:val="99"/>
     <w:rsid w:val="005E4639"/>
   </w:style>
-  <w:style w:type="character" w:styleId="Numrodepage">
+  <w:style w:type="character" w:styleId="PageNumber">
     <w:name w:val="page number"/>
-    <w:basedOn w:val="Policepardfaut"/>
+    <w:basedOn w:val="DefaultParagraphFont"/>
     <w:uiPriority w:val="99"/>
     <w:semiHidden/>
     <w:unhideWhenUsed/>
     <w:rsid w:val="005E4639"/>
   </w:style>
-  <w:style w:type="character" w:customStyle="1" w:styleId="Titre2Car">
-    <w:name w:val="Titre 2 Car"/>
-    <w:basedOn w:val="Policepardfaut"/>
-    <w:link w:val="Titre2"/>
+  <w:style w:type="character" w:customStyle="1" w:styleId="Heading2Char">
+    <w:name w:val="Heading 2 Char"/>
+    <w:basedOn w:val="DefaultParagraphFont"/>
+    <w:link w:val="Heading2"/>
     <w:uiPriority w:val="9"/>
     <w:rsid w:val="005E4639"/>
     <w:rPr>
@@ -9183,9 +9880,9 @@
       <w:szCs w:val="26"/>
     </w:rPr>
   </w:style>
-  <w:style w:type="character" w:styleId="Lienhypertexte">
+  <w:style w:type="character" w:styleId="Hyperlink">
     <w:name w:val="Hyperlink"/>
-    <w:basedOn w:val="Policepardfaut"/>
+    <w:basedOn w:val="DefaultParagraphFont"/>
     <w:uiPriority w:val="99"/>
     <w:unhideWhenUsed/>
     <w:rsid w:val="00882E5B"/>
@@ -9194,10 +9891,10 @@
       <w:u w:val="single"/>
     </w:rPr>
   </w:style>
-  <w:style w:type="paragraph" w:styleId="Textedebulles">
+  <w:style w:type="paragraph" w:styleId="BalloonText">
     <w:name w:val="Balloon Text"/>
     <w:basedOn w:val="Normal"/>
-    <w:link w:val="TextedebullesCar"/>
+    <w:link w:val="BalloonTextChar"/>
     <w:uiPriority w:val="99"/>
     <w:semiHidden/>
     <w:unhideWhenUsed/>
@@ -9208,10 +9905,10 @@
       <w:szCs w:val="18"/>
     </w:rPr>
   </w:style>
-  <w:style w:type="character" w:customStyle="1" w:styleId="TextedebullesCar">
-    <w:name w:val="Texte de bulles Car"/>
-    <w:basedOn w:val="Policepardfaut"/>
-    <w:link w:val="Textedebulles"/>
+  <w:style w:type="character" w:customStyle="1" w:styleId="BalloonTextChar">
+    <w:name w:val="Balloon Text Char"/>
+    <w:basedOn w:val="DefaultParagraphFont"/>
+    <w:link w:val="BalloonText"/>
     <w:uiPriority w:val="99"/>
     <w:semiHidden/>
     <w:rsid w:val="007C1F79"/>
@@ -9221,7 +9918,7 @@
       <w:szCs w:val="18"/>
     </w:rPr>
   </w:style>
-  <w:style w:type="paragraph" w:styleId="Paragraphedeliste">
+  <w:style w:type="paragraph" w:styleId="ListParagraph">
     <w:name w:val="List Paragraph"/>
     <w:basedOn w:val="Normal"/>
     <w:uiPriority w:val="34"/>
@@ -9231,10 +9928,10 @@
       <w:contextualSpacing/>
     </w:pPr>
   </w:style>
-  <w:style w:type="character" w:customStyle="1" w:styleId="Titre3Car">
-    <w:name w:val="Titre 3 Car"/>
-    <w:basedOn w:val="Policepardfaut"/>
-    <w:link w:val="Titre3"/>
+  <w:style w:type="character" w:customStyle="1" w:styleId="Heading3Char">
+    <w:name w:val="Heading 3 Char"/>
+    <w:basedOn w:val="DefaultParagraphFont"/>
+    <w:link w:val="Heading3"/>
     <w:uiPriority w:val="9"/>
     <w:rsid w:val="00D15D73"/>
     <w:rPr>
@@ -9246,9 +9943,9 @@
       <w:lang w:val="fr-CH"/>
     </w:rPr>
   </w:style>
-  <w:style w:type="table" w:styleId="Grilledutableau">
+  <w:style w:type="table" w:styleId="TableGrid">
     <w:name w:val="Table Grid"/>
-    <w:basedOn w:val="TableauNormal"/>
+    <w:basedOn w:val="TableNormal"/>
     <w:uiPriority w:val="59"/>
     <w:rsid w:val="00445399"/>
     <w:rPr>
@@ -9267,10 +9964,10 @@
       </w:tblBorders>
     </w:tblPr>
   </w:style>
-  <w:style w:type="character" w:customStyle="1" w:styleId="Titre4Car">
-    <w:name w:val="Titre 4 Car"/>
-    <w:basedOn w:val="Policepardfaut"/>
-    <w:link w:val="Titre4"/>
+  <w:style w:type="character" w:customStyle="1" w:styleId="Heading4Char">
+    <w:name w:val="Heading 4 Char"/>
+    <w:basedOn w:val="DefaultParagraphFont"/>
+    <w:link w:val="Heading4"/>
     <w:uiPriority w:val="9"/>
     <w:rsid w:val="005743E7"/>
     <w:rPr>
@@ -9282,9 +9979,9 @@
       <w:color w:val="4472C4" w:themeColor="accent1"/>
     </w:rPr>
   </w:style>
-  <w:style w:type="character" w:styleId="Textedelespacerserv">
+  <w:style w:type="character" w:styleId="PlaceholderText">
     <w:name w:val="Placeholder Text"/>
-    <w:basedOn w:val="Policepardfaut"/>
+    <w:basedOn w:val="DefaultParagraphFont"/>
     <w:uiPriority w:val="99"/>
     <w:semiHidden/>
     <w:rsid w:val="004F2362"/>
@@ -9292,7 +9989,7 @@
       <w:color w:val="808080"/>
     </w:rPr>
   </w:style>
-  <w:style w:type="paragraph" w:styleId="Lgende">
+  <w:style w:type="paragraph" w:styleId="Caption">
     <w:name w:val="caption"/>
     <w:basedOn w:val="Normal"/>
     <w:next w:val="Normal"/>
@@ -9311,10 +10008,10 @@
       <w:szCs w:val="18"/>
     </w:rPr>
   </w:style>
-  <w:style w:type="character" w:customStyle="1" w:styleId="Titre5Car">
-    <w:name w:val="Titre 5 Car"/>
-    <w:basedOn w:val="Policepardfaut"/>
-    <w:link w:val="Titre5"/>
+  <w:style w:type="character" w:customStyle="1" w:styleId="Heading5Char">
+    <w:name w:val="Heading 5 Char"/>
+    <w:basedOn w:val="DefaultParagraphFont"/>
+    <w:link w:val="Heading5"/>
     <w:uiPriority w:val="9"/>
     <w:rsid w:val="00480512"/>
     <w:rPr>
@@ -9322,10 +10019,10 @@
       <w:color w:val="2F5496" w:themeColor="accent1" w:themeShade="BF"/>
     </w:rPr>
   </w:style>
-  <w:style w:type="character" w:customStyle="1" w:styleId="Titre6Car">
-    <w:name w:val="Titre 6 Car"/>
-    <w:basedOn w:val="Policepardfaut"/>
-    <w:link w:val="Titre6"/>
+  <w:style w:type="character" w:customStyle="1" w:styleId="Heading6Char">
+    <w:name w:val="Heading 6 Char"/>
+    <w:basedOn w:val="DefaultParagraphFont"/>
+    <w:link w:val="Heading6"/>
     <w:uiPriority w:val="9"/>
     <w:rsid w:val="00480512"/>
     <w:rPr>
@@ -9333,10 +10030,10 @@
       <w:color w:val="1F3763" w:themeColor="accent1" w:themeShade="7F"/>
     </w:rPr>
   </w:style>
-  <w:style w:type="character" w:customStyle="1" w:styleId="Titre7Car">
-    <w:name w:val="Titre 7 Car"/>
-    <w:basedOn w:val="Policepardfaut"/>
-    <w:link w:val="Titre7"/>
+  <w:style w:type="character" w:customStyle="1" w:styleId="Heading7Char">
+    <w:name w:val="Heading 7 Char"/>
+    <w:basedOn w:val="DefaultParagraphFont"/>
+    <w:link w:val="Heading7"/>
     <w:uiPriority w:val="9"/>
     <w:rsid w:val="00480512"/>
     <w:rPr>
@@ -9346,10 +10043,10 @@
       <w:color w:val="1F3763" w:themeColor="accent1" w:themeShade="7F"/>
     </w:rPr>
   </w:style>
-  <w:style w:type="character" w:customStyle="1" w:styleId="Titre8Car">
-    <w:name w:val="Titre 8 Car"/>
-    <w:basedOn w:val="Policepardfaut"/>
-    <w:link w:val="Titre8"/>
+  <w:style w:type="character" w:customStyle="1" w:styleId="Heading8Char">
+    <w:name w:val="Heading 8 Char"/>
+    <w:basedOn w:val="DefaultParagraphFont"/>
+    <w:link w:val="Heading8"/>
     <w:uiPriority w:val="9"/>
     <w:rsid w:val="00480512"/>
     <w:rPr>
@@ -9359,10 +10056,10 @@
       <w:szCs w:val="21"/>
     </w:rPr>
   </w:style>
-  <w:style w:type="character" w:customStyle="1" w:styleId="Titre9Car">
-    <w:name w:val="Titre 9 Car"/>
-    <w:basedOn w:val="Policepardfaut"/>
-    <w:link w:val="Titre9"/>
+  <w:style w:type="character" w:customStyle="1" w:styleId="Heading9Char">
+    <w:name w:val="Heading 9 Char"/>
+    <w:basedOn w:val="DefaultParagraphFont"/>
+    <w:link w:val="Heading9"/>
     <w:uiPriority w:val="9"/>
     <w:rsid w:val="00480512"/>
     <w:rPr>
@@ -9374,7 +10071,7 @@
       <w:szCs w:val="21"/>
     </w:rPr>
   </w:style>
-  <w:style w:type="paragraph" w:styleId="Tabledesillustrations">
+  <w:style w:type="paragraph" w:styleId="TableofFigures">
     <w:name w:val="table of figures"/>
     <w:basedOn w:val="Normal"/>
     <w:next w:val="Normal"/>
@@ -9382,7 +10079,7 @@
     <w:unhideWhenUsed/>
     <w:rsid w:val="00FA50F1"/>
   </w:style>
-  <w:style w:type="paragraph" w:styleId="Bibliographie">
+  <w:style w:type="paragraph" w:styleId="Bibliography">
     <w:name w:val="Bibliography"/>
     <w:basedOn w:val="Normal"/>
     <w:next w:val="Normal"/>
@@ -9392,7 +10089,7 @@
   </w:style>
   <w:style w:type="table" w:customStyle="1" w:styleId="TableauGrille1Clair-Accentuation41">
     <w:name w:val="Tableau Grille 1 Clair - Accentuation 41"/>
-    <w:basedOn w:val="TableauNormal"/>
+    <w:basedOn w:val="TableNormal"/>
     <w:uiPriority w:val="46"/>
     <w:rsid w:val="00212E9C"/>
     <w:tblPr>
@@ -9446,7 +10143,7 @@
   </w:style>
   <w:style w:type="table" w:customStyle="1" w:styleId="TableauGrille2-Accentuation11">
     <w:name w:val="Tableau Grille 2 - Accentuation 11"/>
-    <w:basedOn w:val="TableauNormal"/>
+    <w:basedOn w:val="TableNormal"/>
     <w:uiPriority w:val="47"/>
     <w:rsid w:val="00212E9C"/>
     <w:tblPr>
@@ -9518,7 +10215,7 @@
   </w:style>
   <w:style w:type="table" w:customStyle="1" w:styleId="TableauGrille2-Accentuation51">
     <w:name w:val="Tableau Grille 2 - Accentuation 51"/>
-    <w:basedOn w:val="TableauNormal"/>
+    <w:basedOn w:val="TableNormal"/>
     <w:uiPriority w:val="47"/>
     <w:rsid w:val="00212E9C"/>
     <w:tblPr>
@@ -9600,7 +10297,7 @@
   </w:style>
   <w:style w:type="character" w:customStyle="1" w:styleId="Mentionnonrsolue1">
     <w:name w:val="Mention non résolue1"/>
-    <w:basedOn w:val="Policepardfaut"/>
+    <w:basedOn w:val="DefaultParagraphFont"/>
     <w:uiPriority w:val="99"/>
     <w:semiHidden/>
     <w:unhideWhenUsed/>
@@ -9639,22 +10336,22 @@
   </w:style>
   <w:style w:type="character" w:customStyle="1" w:styleId="mathspan">
     <w:name w:val="mathspan"/>
-    <w:basedOn w:val="Policepardfaut"/>
+    <w:basedOn w:val="DefaultParagraphFont"/>
     <w:rsid w:val="00804CC4"/>
   </w:style>
   <w:style w:type="character" w:customStyle="1" w:styleId="eop">
     <w:name w:val="eop"/>
-    <w:basedOn w:val="Policepardfaut"/>
+    <w:basedOn w:val="DefaultParagraphFont"/>
     <w:rsid w:val="00804CC4"/>
   </w:style>
   <w:style w:type="character" w:customStyle="1" w:styleId="normaltextrun">
     <w:name w:val="normaltextrun"/>
-    <w:basedOn w:val="Policepardfaut"/>
+    <w:basedOn w:val="DefaultParagraphFont"/>
     <w:rsid w:val="00804CC4"/>
   </w:style>
   <w:style w:type="character" w:customStyle="1" w:styleId="Mentionnonrsolue2">
     <w:name w:val="Mention non résolue2"/>
-    <w:basedOn w:val="Policepardfaut"/>
+    <w:basedOn w:val="DefaultParagraphFont"/>
     <w:uiPriority w:val="99"/>
     <w:semiHidden/>
     <w:unhideWhenUsed/>
@@ -9666,7 +10363,7 @@
   </w:style>
   <w:style w:type="table" w:customStyle="1" w:styleId="TableauGrille2-Accentuation12">
     <w:name w:val="Tableau Grille 2 - Accentuation 12"/>
-    <w:basedOn w:val="TableauNormal"/>
+    <w:basedOn w:val="TableNormal"/>
     <w:uiPriority w:val="47"/>
     <w:rsid w:val="00D1295D"/>
     <w:tblPr>
@@ -9736,9 +10433,9 @@
       </w:tcPr>
     </w:tblStylePr>
   </w:style>
-  <w:style w:type="table" w:styleId="Grilledetableauclaire">
+  <w:style w:type="table" w:styleId="TableGridLight">
     <w:name w:val="Grid Table Light"/>
-    <w:basedOn w:val="TableauNormal"/>
+    <w:basedOn w:val="TableNormal"/>
     <w:uiPriority w:val="40"/>
     <w:rsid w:val="006217FA"/>
     <w:tblPr>
@@ -9752,9 +10449,9 @@
       </w:tblBorders>
     </w:tblPr>
   </w:style>
-  <w:style w:type="table" w:styleId="Tableausimple1">
+  <w:style w:type="table" w:styleId="PlainTable1">
     <w:name w:val="Plain Table 1"/>
-    <w:basedOn w:val="TableauNormal"/>
+    <w:basedOn w:val="TableNormal"/>
     <w:uiPriority w:val="41"/>
     <w:rsid w:val="006217FA"/>
     <w:tblPr>
@@ -9812,9 +10509,9 @@
       </w:tcPr>
     </w:tblStylePr>
   </w:style>
-  <w:style w:type="character" w:styleId="Mentionnonrsolue">
+  <w:style w:type="character" w:customStyle="1" w:styleId="UnresolvedMention">
     <w:name w:val="Unresolved Mention"/>
-    <w:basedOn w:val="Policepardfaut"/>
+    <w:basedOn w:val="DefaultParagraphFont"/>
     <w:uiPriority w:val="99"/>
     <w:semiHidden/>
     <w:unhideWhenUsed/>
@@ -9826,12 +10523,12 @@
   </w:style>
   <w:style w:type="character" w:customStyle="1" w:styleId="e24kjd">
     <w:name w:val="e24kjd"/>
-    <w:basedOn w:val="Policepardfaut"/>
+    <w:basedOn w:val="DefaultParagraphFont"/>
     <w:rsid w:val="0038654A"/>
   </w:style>
-  <w:style w:type="table" w:styleId="Tableausimple5">
+  <w:style w:type="table" w:styleId="PlainTable5">
     <w:name w:val="Plain Table 5"/>
-    <w:basedOn w:val="TableauNormal"/>
+    <w:basedOn w:val="TableNormal"/>
     <w:uiPriority w:val="45"/>
     <w:rsid w:val="00032767"/>
     <w:tblPr>
@@ -9946,9 +10643,9 @@
       </w:tcPr>
     </w:tblStylePr>
   </w:style>
-  <w:style w:type="table" w:styleId="TableauGrille1Clair">
+  <w:style w:type="table" w:styleId="GridTable1Light">
     <w:name w:val="Grid Table 1 Light"/>
-    <w:basedOn w:val="TableauNormal"/>
+    <w:basedOn w:val="TableNormal"/>
     <w:uiPriority w:val="46"/>
     <w:rsid w:val="00032767"/>
     <w:tblPr>
@@ -10000,9 +10697,9 @@
       </w:rPr>
     </w:tblStylePr>
   </w:style>
-  <w:style w:type="table" w:styleId="TableauGrille1Clair-Accentuation1">
+  <w:style w:type="table" w:styleId="GridTable1Light-Accent1">
     <w:name w:val="Grid Table 1 Light Accent 1"/>
-    <w:basedOn w:val="TableauNormal"/>
+    <w:basedOn w:val="TableNormal"/>
     <w:uiPriority w:val="46"/>
     <w:rsid w:val="004F0048"/>
     <w:tblPr>
@@ -10054,9 +10751,9 @@
       </w:rPr>
     </w:tblStylePr>
   </w:style>
-  <w:style w:type="character" w:styleId="Lienhypertextesuivivisit">
+  <w:style w:type="character" w:styleId="FollowedHyperlink">
     <w:name w:val="FollowedHyperlink"/>
-    <w:basedOn w:val="Policepardfaut"/>
+    <w:basedOn w:val="DefaultParagraphFont"/>
     <w:uiPriority w:val="99"/>
     <w:semiHidden/>
     <w:unhideWhenUsed/>
@@ -10066,16 +10763,16 @@
       <w:u w:val="single"/>
     </w:rPr>
   </w:style>
-  <w:style w:type="paragraph" w:styleId="Rvision">
+  <w:style w:type="paragraph" w:styleId="Revision">
     <w:name w:val="Revision"/>
     <w:hidden/>
     <w:uiPriority w:val="99"/>
     <w:semiHidden/>
     <w:rsid w:val="005B4E79"/>
   </w:style>
-  <w:style w:type="character" w:styleId="lev">
+  <w:style w:type="character" w:styleId="Strong">
     <w:name w:val="Strong"/>
-    <w:basedOn w:val="Policepardfaut"/>
+    <w:basedOn w:val="DefaultParagraphFont"/>
     <w:uiPriority w:val="22"/>
     <w:qFormat/>
     <w:rsid w:val="00730D73"/>
@@ -10085,6 +10782,595 @@
     </w:rPr>
   </w:style>
 </w:styles>
+</file>
+
+<file path=word/glossary/document.xml><?xml version="1.0" encoding="utf-8"?>
+<w:glossaryDocument xmlns:wpc="http://schemas.microsoft.com/office/word/2010/wordprocessingCanvas" xmlns:cx="http://schemas.microsoft.com/office/drawing/2014/chartex" xmlns:mc="http://schemas.openxmlformats.org/markup-compatibility/2006" xmlns:o="urn:schemas-microsoft-com:office:office" xmlns:r="http://schemas.openxmlformats.org/officeDocument/2006/relationships" xmlns:m="http://schemas.openxmlformats.org/officeDocument/2006/math" xmlns:v="urn:schemas-microsoft-com:vml" xmlns:wp14="http://schemas.microsoft.com/office/word/2010/wordprocessingDrawing" xmlns:wp="http://schemas.openxmlformats.org/drawingml/2006/wordprocessingDrawing" xmlns:w10="urn:schemas-microsoft-com:office:word" xmlns:w="http://schemas.openxmlformats.org/wordprocessingml/2006/main" xmlns:w14="http://schemas.microsoft.com/office/word/2010/wordml" xmlns:w15="http://schemas.microsoft.com/office/word/2012/wordml" xmlns:w16se="http://schemas.microsoft.com/office/word/2015/wordml/symex" xmlns:wpg="http://schemas.microsoft.com/office/word/2010/wordprocessingGroup" xmlns:wpi="http://schemas.microsoft.com/office/word/2010/wordprocessingInk" xmlns:wne="http://schemas.microsoft.com/office/word/2006/wordml" xmlns:wps="http://schemas.microsoft.com/office/word/2010/wordprocessingShape" mc:Ignorable="w14 w15 w16se wp14">
+  <w:docParts>
+    <w:docPart>
+      <w:docPartPr>
+        <w:name w:val="DefaultPlaceholder_2098659788"/>
+        <w:category>
+          <w:name w:val="General"/>
+          <w:gallery w:val="placeholder"/>
+        </w:category>
+        <w:types>
+          <w:type w:val="bbPlcHdr"/>
+        </w:types>
+        <w:behaviors>
+          <w:behavior w:val="content"/>
+        </w:behaviors>
+        <w:guid w:val="{0C7B2AE4-8522-4AD7-97BA-D571A0CBD8D3}"/>
+      </w:docPartPr>
+      <w:docPartBody>
+        <w:p>
+          <w:r>
+            <w:rPr>
+              <w:rStyle w:val="PlaceholderText"/>
+            </w:rPr>
+            <w:t>Type equation here.</w:t>
+          </w:r>
+        </w:p>
+      </w:docPartBody>
+    </w:docPart>
+  </w:docParts>
+</w:glossaryDocument>
+</file>
+
+<file path=word/glossary/fontTable.xml><?xml version="1.0" encoding="utf-8"?>
+<w:fonts xmlns:mc="http://schemas.openxmlformats.org/markup-compatibility/2006" xmlns:r="http://schemas.openxmlformats.org/officeDocument/2006/relationships" xmlns:w="http://schemas.openxmlformats.org/wordprocessingml/2006/main" xmlns:w14="http://schemas.microsoft.com/office/word/2010/wordml" xmlns:w15="http://schemas.microsoft.com/office/word/2012/wordml" xmlns:w16se="http://schemas.microsoft.com/office/word/2015/wordml/symex" mc:Ignorable="w14 w15 w16se">
+  <w:font w:name="Times New Roman">
+    <w:panose1 w:val="02020603050405020304"/>
+    <w:charset w:val="00"/>
+    <w:family w:val="roman"/>
+    <w:pitch w:val="variable"/>
+    <w:sig w:usb0="E0002EFF" w:usb1="C000785B" w:usb2="00000009" w:usb3="00000000" w:csb0="000001FF" w:csb1="00000000"/>
+  </w:font>
+  <w:font w:name="Symbol">
+    <w:panose1 w:val="05050102010706020507"/>
+    <w:charset w:val="02"/>
+    <w:family w:val="roman"/>
+    <w:pitch w:val="variable"/>
+    <w:sig w:usb0="00000000" w:usb1="10000000" w:usb2="00000000" w:usb3="00000000" w:csb0="80000000" w:csb1="00000000"/>
+  </w:font>
+  <w:font w:name="Courier New">
+    <w:panose1 w:val="02070309020205020404"/>
+    <w:charset w:val="00"/>
+    <w:family w:val="modern"/>
+    <w:pitch w:val="fixed"/>
+    <w:sig w:usb0="E0002EFF" w:usb1="C0007843" w:usb2="00000009" w:usb3="00000000" w:csb0="000001FF" w:csb1="00000000"/>
+  </w:font>
+  <w:font w:name="Wingdings">
+    <w:panose1 w:val="05000000000000000000"/>
+    <w:charset w:val="02"/>
+    <w:family w:val="auto"/>
+    <w:pitch w:val="variable"/>
+    <w:sig w:usb0="00000000" w:usb1="10000000" w:usb2="00000000" w:usb3="00000000" w:csb0="80000000" w:csb1="00000000"/>
+  </w:font>
+  <w:font w:name="Calibri">
+    <w:panose1 w:val="020F0502020204030204"/>
+    <w:charset w:val="00"/>
+    <w:family w:val="swiss"/>
+    <w:pitch w:val="variable"/>
+    <w:sig w:usb0="E4002EFF" w:usb1="C000247B" w:usb2="00000009" w:usb3="00000000" w:csb0="000001FF" w:csb1="00000000"/>
+  </w:font>
+  <w:font w:name="Arial">
+    <w:panose1 w:val="020B0604020202020204"/>
+    <w:charset w:val="00"/>
+    <w:family w:val="swiss"/>
+    <w:pitch w:val="variable"/>
+    <w:sig w:usb0="E0002EFF" w:usb1="C000785B" w:usb2="00000009" w:usb3="00000000" w:csb0="000001FF" w:csb1="00000000"/>
+  </w:font>
+  <w:font w:name="Yu Gothic Light">
+    <w:altName w:val="游ゴシック Light"/>
+    <w:panose1 w:val="020B0300000000000000"/>
+    <w:charset w:val="80"/>
+    <w:family w:val="swiss"/>
+    <w:pitch w:val="variable"/>
+    <w:sig w:usb0="E00002FF" w:usb1="2AC7FDFF" w:usb2="00000016" w:usb3="00000000" w:csb0="0002009F" w:csb1="00000000"/>
+  </w:font>
+  <w:font w:name="Calibri Light">
+    <w:panose1 w:val="020F0302020204030204"/>
+    <w:charset w:val="00"/>
+    <w:family w:val="swiss"/>
+    <w:pitch w:val="variable"/>
+    <w:sig w:usb0="E4002EFF" w:usb1="C000247B" w:usb2="00000009" w:usb3="00000000" w:csb0="000001FF" w:csb1="00000000"/>
+  </w:font>
+  <w:font w:name="Yu Mincho">
+    <w:altName w:val="Yu Gothic"/>
+    <w:charset w:val="80"/>
+    <w:family w:val="roman"/>
+    <w:pitch w:val="variable"/>
+    <w:sig w:usb0="800002E7" w:usb1="2AC7FCFF" w:usb2="00000012" w:usb3="00000000" w:csb0="0002009F" w:csb1="00000000"/>
+  </w:font>
+  <w:font w:name="Cambria Math">
+    <w:panose1 w:val="02040503050406030204"/>
+    <w:charset w:val="00"/>
+    <w:family w:val="roman"/>
+    <w:pitch w:val="variable"/>
+    <w:sig w:usb0="E00006FF" w:usb1="420024FF" w:usb2="02000000" w:usb3="00000000" w:csb0="0000019F" w:csb1="00000000"/>
+  </w:font>
+</w:fonts>
+</file>
+
+<file path=word/glossary/settings.xml><?xml version="1.0" encoding="utf-8"?>
+<w:settings xmlns:mc="http://schemas.openxmlformats.org/markup-compatibility/2006" xmlns:o="urn:schemas-microsoft-com:office:office" xmlns:r="http://schemas.openxmlformats.org/officeDocument/2006/relationships" xmlns:m="http://schemas.openxmlformats.org/officeDocument/2006/math" xmlns:v="urn:schemas-microsoft-com:vml" xmlns:w10="urn:schemas-microsoft-com:office:word" xmlns:w="http://schemas.openxmlformats.org/wordprocessingml/2006/main" xmlns:w14="http://schemas.microsoft.com/office/word/2010/wordml" xmlns:w15="http://schemas.microsoft.com/office/word/2012/wordml" xmlns:w16se="http://schemas.microsoft.com/office/word/2015/wordml/symex" xmlns:sl="http://schemas.openxmlformats.org/schemaLibrary/2006/main" mc:Ignorable="w14 w15 w16se">
+  <w:view w:val="normal"/>
+  <w:defaultTabStop w:val="720"/>
+  <w:characterSpacingControl w:val="doNotCompress"/>
+  <w:compat>
+    <w:useFELayout/>
+    <w:compatSetting w:name="compatibilityMode" w:uri="http://schemas.microsoft.com/office/word" w:val="15"/>
+    <w:compatSetting w:name="overrideTableStyleFontSizeAndJustification" w:uri="http://schemas.microsoft.com/office/word" w:val="1"/>
+    <w:compatSetting w:name="enableOpenTypeFeatures" w:uri="http://schemas.microsoft.com/office/word" w:val="1"/>
+    <w:compatSetting w:name="doNotFlipMirrorIndents" w:uri="http://schemas.microsoft.com/office/word" w:val="1"/>
+    <w:compatSetting w:name="differentiateMultirowTableHeaders" w:uri="http://schemas.microsoft.com/office/word" w:val="1"/>
+  </w:compat>
+  <w:rsids>
+    <w:rsidRoot w:val="00A05600"/>
+    <w:rsid w:val="005820F5"/>
+    <w:rsid w:val="00A05600"/>
+  </w:rsids>
+  <m:mathPr>
+    <m:mathFont m:val="Cambria Math"/>
+    <m:brkBin m:val="before"/>
+    <m:brkBinSub m:val="--"/>
+    <m:smallFrac m:val="0"/>
+    <m:dispDef/>
+    <m:lMargin m:val="0"/>
+    <m:rMargin m:val="0"/>
+    <m:defJc m:val="centerGroup"/>
+    <m:wrapIndent m:val="1440"/>
+    <m:intLim m:val="subSup"/>
+    <m:naryLim m:val="undOvr"/>
+  </m:mathPr>
+  <w:themeFontLang w:val="en-US"/>
+  <w:clrSchemeMapping w:bg1="light1" w:t1="dark1" w:bg2="light2" w:t2="dark2" w:accent1="accent1" w:accent2="accent2" w:accent3="accent3" w:accent4="accent4" w:accent5="accent5" w:accent6="accent6" w:hyperlink="hyperlink" w:followedHyperlink="followedHyperlink"/>
+  <w:decimalSymbol w:val="."/>
+  <w:listSeparator w:val=","/>
+  <w15:chartTrackingRefBased/>
+</w:settings>
+</file>
+
+<file path=word/glossary/styles.xml><?xml version="1.0" encoding="utf-8"?>
+<w:styles xmlns:mc="http://schemas.openxmlformats.org/markup-compatibility/2006" xmlns:r="http://schemas.openxmlformats.org/officeDocument/2006/relationships" xmlns:w="http://schemas.openxmlformats.org/wordprocessingml/2006/main" xmlns:w14="http://schemas.microsoft.com/office/word/2010/wordml" xmlns:w15="http://schemas.microsoft.com/office/word/2012/wordml" xmlns:w16se="http://schemas.microsoft.com/office/word/2015/wordml/symex" mc:Ignorable="w14 w15 w16se">
+  <w:docDefaults>
+    <w:rPrDefault>
+      <w:rPr>
+        <w:rFonts w:asciiTheme="minorHAnsi" w:eastAsiaTheme="minorEastAsia" w:hAnsiTheme="minorHAnsi" w:cstheme="minorBidi"/>
+        <w:sz w:val="22"/>
+        <w:szCs w:val="22"/>
+        <w:lang w:val="en-US" w:eastAsia="en-US" w:bidi="ar-SA"/>
+      </w:rPr>
+    </w:rPrDefault>
+    <w:pPrDefault>
+      <w:pPr>
+        <w:spacing w:after="160" w:line="259" w:lineRule="auto"/>
+      </w:pPr>
+    </w:pPrDefault>
+  </w:docDefaults>
+  <w:latentStyles w:defLockedState="0" w:defUIPriority="99" w:defSemiHidden="0" w:defUnhideWhenUsed="0" w:defQFormat="0" w:count="371">
+    <w:lsdException w:name="Normal" w:uiPriority="0" w:qFormat="1"/>
+    <w:lsdException w:name="heading 1" w:uiPriority="9" w:qFormat="1"/>
+    <w:lsdException w:name="heading 2" w:semiHidden="1" w:uiPriority="9" w:unhideWhenUsed="1" w:qFormat="1"/>
+    <w:lsdException w:name="heading 3" w:semiHidden="1" w:uiPriority="9" w:unhideWhenUsed="1" w:qFormat="1"/>
+    <w:lsdException w:name="heading 4" w:semiHidden="1" w:uiPriority="9" w:unhideWhenUsed="1" w:qFormat="1"/>
+    <w:lsdException w:name="heading 5" w:semiHidden="1" w:uiPriority="9" w:unhideWhenUsed="1" w:qFormat="1"/>
+    <w:lsdException w:name="heading 6" w:semiHidden="1" w:uiPriority="9" w:unhideWhenUsed="1" w:qFormat="1"/>
+    <w:lsdException w:name="heading 7" w:semiHidden="1" w:uiPriority="9" w:unhideWhenUsed="1" w:qFormat="1"/>
+    <w:lsdException w:name="heading 8" w:semiHidden="1" w:uiPriority="9" w:unhideWhenUsed="1" w:qFormat="1"/>
+    <w:lsdException w:name="heading 9" w:semiHidden="1" w:uiPriority="9" w:unhideWhenUsed="1" w:qFormat="1"/>
+    <w:lsdException w:name="index 1" w:semiHidden="1" w:unhideWhenUsed="1"/>
+    <w:lsdException w:name="index 2" w:semiHidden="1" w:unhideWhenUsed="1"/>
+    <w:lsdException w:name="index 3" w:semiHidden="1" w:unhideWhenUsed="1"/>
+    <w:lsdException w:name="index 4" w:semiHidden="1" w:unhideWhenUsed="1"/>
+    <w:lsdException w:name="index 5" w:semiHidden="1" w:unhideWhenUsed="1"/>
+    <w:lsdException w:name="index 6" w:semiHidden="1" w:unhideWhenUsed="1"/>
+    <w:lsdException w:name="index 7" w:semiHidden="1" w:unhideWhenUsed="1"/>
+    <w:lsdException w:name="index 8" w:semiHidden="1" w:unhideWhenUsed="1"/>
+    <w:lsdException w:name="index 9" w:semiHidden="1" w:unhideWhenUsed="1"/>
+    <w:lsdException w:name="toc 1" w:semiHidden="1" w:uiPriority="39" w:unhideWhenUsed="1"/>
+    <w:lsdException w:name="toc 2" w:semiHidden="1" w:uiPriority="39" w:unhideWhenUsed="1"/>
+    <w:lsdException w:name="toc 3" w:semiHidden="1" w:uiPriority="39" w:unhideWhenUsed="1"/>
+    <w:lsdException w:name="toc 4" w:semiHidden="1" w:uiPriority="39" w:unhideWhenUsed="1"/>
+    <w:lsdException w:name="toc 5" w:semiHidden="1" w:uiPriority="39" w:unhideWhenUsed="1"/>
+    <w:lsdException w:name="toc 6" w:semiHidden="1" w:uiPriority="39" w:unhideWhenUsed="1"/>
+    <w:lsdException w:name="toc 7" w:semiHidden="1" w:uiPriority="39" w:unhideWhenUsed="1"/>
+    <w:lsdException w:name="toc 8" w:semiHidden="1" w:uiPriority="39" w:unhideWhenUsed="1"/>
+    <w:lsdException w:name="toc 9" w:semiHidden="1" w:uiPriority="39" w:unhideWhenUsed="1"/>
+    <w:lsdException w:name="Normal Indent" w:semiHidden="1" w:unhideWhenUsed="1"/>
+    <w:lsdException w:name="footnote text" w:semiHidden="1" w:unhideWhenUsed="1"/>
+    <w:lsdException w:name="annotation text" w:semiHidden="1" w:unhideWhenUsed="1"/>
+    <w:lsdException w:name="header" w:semiHidden="1" w:unhideWhenUsed="1"/>
+    <w:lsdException w:name="footer" w:semiHidden="1" w:unhideWhenUsed="1"/>
+    <w:lsdException w:name="index heading" w:semiHidden="1" w:unhideWhenUsed="1"/>
+    <w:lsdException w:name="caption" w:semiHidden="1" w:uiPriority="35" w:unhideWhenUsed="1" w:qFormat="1"/>
+    <w:lsdException w:name="table of figures" w:semiHidden="1" w:unhideWhenUsed="1"/>
+    <w:lsdException w:name="envelope address" w:semiHidden="1" w:unhideWhenUsed="1"/>
+    <w:lsdException w:name="envelope return" w:semiHidden="1" w:unhideWhenUsed="1"/>
+    <w:lsdException w:name="footnote reference" w:semiHidden="1" w:unhideWhenUsed="1"/>
+    <w:lsdException w:name="annotation reference" w:semiHidden="1" w:unhideWhenUsed="1"/>
+    <w:lsdException w:name="line number" w:semiHidden="1" w:unhideWhenUsed="1"/>
+    <w:lsdException w:name="page number" w:semiHidden="1" w:unhideWhenUsed="1"/>
+    <w:lsdException w:name="endnote reference" w:semiHidden="1" w:unhideWhenUsed="1"/>
+    <w:lsdException w:name="endnote text" w:semiHidden="1" w:unhideWhenUsed="1"/>
+    <w:lsdException w:name="table of authorities" w:semiHidden="1" w:unhideWhenUsed="1"/>
+    <w:lsdException w:name="macro" w:semiHidden="1" w:unhideWhenUsed="1"/>
+    <w:lsdException w:name="toa heading" w:semiHidden="1" w:unhideWhenUsed="1"/>
+    <w:lsdException w:name="List" w:semiHidden="1" w:unhideWhenUsed="1"/>
+    <w:lsdException w:name="List Bullet" w:semiHidden="1" w:unhideWhenUsed="1"/>
+    <w:lsdException w:name="List Number" w:semiHidden="1" w:unhideWhenUsed="1"/>
+    <w:lsdException w:name="List 2" w:semiHidden="1" w:unhideWhenUsed="1"/>
+    <w:lsdException w:name="List 3" w:semiHidden="1" w:unhideWhenUsed="1"/>
+    <w:lsdException w:name="List 4" w:semiHidden="1" w:unhideWhenUsed="1"/>
+    <w:lsdException w:name="List 5" w:semiHidden="1" w:unhideWhenUsed="1"/>
+    <w:lsdException w:name="List Bullet 2" w:semiHidden="1" w:unhideWhenUsed="1"/>
+    <w:lsdException w:name="List Bullet 3" w:semiHidden="1" w:unhideWhenUsed="1"/>
+    <w:lsdException w:name="List Bullet 4" w:semiHidden="1" w:unhideWhenUsed="1"/>
+    <w:lsdException w:name="List Bullet 5" w:semiHidden="1" w:unhideWhenUsed="1"/>
+    <w:lsdException w:name="List Number 2" w:semiHidden="1" w:unhideWhenUsed="1"/>
+    <w:lsdException w:name="List Number 3" w:semiHidden="1" w:unhideWhenUsed="1"/>
+    <w:lsdException w:name="List Number 4" w:semiHidden="1" w:unhideWhenUsed="1"/>
+    <w:lsdException w:name="List Number 5" w:semiHidden="1" w:unhideWhenUsed="1"/>
+    <w:lsdException w:name="Title" w:uiPriority="10" w:qFormat="1"/>
+    <w:lsdException w:name="Closing" w:semiHidden="1" w:unhideWhenUsed="1"/>
+    <w:lsdException w:name="Signature" w:semiHidden="1" w:unhideWhenUsed="1"/>
+    <w:lsdException w:name="Default Paragraph Font" w:semiHidden="1" w:uiPriority="1" w:unhideWhenUsed="1"/>
+    <w:lsdException w:name="Body Text" w:semiHidden="1" w:unhideWhenUsed="1"/>
+    <w:lsdException w:name="Body Text Indent" w:semiHidden="1" w:unhideWhenUsed="1"/>
+    <w:lsdException w:name="List Continue" w:semiHidden="1" w:unhideWhenUsed="1"/>
+    <w:lsdException w:name="List Continue 2" w:semiHidden="1" w:unhideWhenUsed="1"/>
+    <w:lsdException w:name="List Continue 3" w:semiHidden="1" w:unhideWhenUsed="1"/>
+    <w:lsdException w:name="List Continue 4" w:semiHidden="1" w:unhideWhenUsed="1"/>
+    <w:lsdException w:name="List Continue 5" w:semiHidden="1" w:unhideWhenUsed="1"/>
+    <w:lsdException w:name="Message Header" w:semiHidden="1" w:unhideWhenUsed="1"/>
+    <w:lsdException w:name="Subtitle" w:uiPriority="11" w:qFormat="1"/>
+    <w:lsdException w:name="Salutation" w:semiHidden="1" w:unhideWhenUsed="1"/>
+    <w:lsdException w:name="Date" w:semiHidden="1" w:unhideWhenUsed="1"/>
+    <w:lsdException w:name="Body Text First Indent" w:semiHidden="1" w:unhideWhenUsed="1"/>
+    <w:lsdException w:name="Body Text First Indent 2" w:semiHidden="1" w:unhideWhenUsed="1"/>
+    <w:lsdException w:name="Note Heading" w:semiHidden="1" w:unhideWhenUsed="1"/>
+    <w:lsdException w:name="Body Text 2" w:semiHidden="1" w:unhideWhenUsed="1"/>
+    <w:lsdException w:name="Body Text 3" w:semiHidden="1" w:unhideWhenUsed="1"/>
+    <w:lsdException w:name="Body Text Indent 2" w:semiHidden="1" w:unhideWhenUsed="1"/>
+    <w:lsdException w:name="Body Text Indent 3" w:semiHidden="1" w:unhideWhenUsed="1"/>
+    <w:lsdException w:name="Block Text" w:semiHidden="1" w:unhideWhenUsed="1"/>
+    <w:lsdException w:name="Hyperlink" w:semiHidden="1" w:unhideWhenUsed="1"/>
+    <w:lsdException w:name="FollowedHyperlink" w:semiHidden="1" w:unhideWhenUsed="1"/>
+    <w:lsdException w:name="Strong" w:uiPriority="22" w:qFormat="1"/>
+    <w:lsdException w:name="Emphasis" w:uiPriority="20" w:qFormat="1"/>
+    <w:lsdException w:name="Document Map" w:semiHidden="1" w:unhideWhenUsed="1"/>
+    <w:lsdException w:name="Plain Text" w:semiHidden="1" w:unhideWhenUsed="1"/>
+    <w:lsdException w:name="E-mail Signature" w:semiHidden="1" w:unhideWhenUsed="1"/>
+    <w:lsdException w:name="HTML Top of Form" w:semiHidden="1" w:unhideWhenUsed="1"/>
+    <w:lsdException w:name="HTML Bottom of Form" w:semiHidden="1" w:unhideWhenUsed="1"/>
+    <w:lsdException w:name="Normal (Web)" w:semiHidden="1" w:unhideWhenUsed="1"/>
+    <w:lsdException w:name="HTML Acronym" w:semiHidden="1" w:unhideWhenUsed="1"/>
+    <w:lsdException w:name="HTML Address" w:semiHidden="1" w:unhideWhenUsed="1"/>
+    <w:lsdException w:name="HTML Cite" w:semiHidden="1" w:unhideWhenUsed="1"/>
+    <w:lsdException w:name="HTML Code" w:semiHidden="1" w:unhideWhenUsed="1"/>
+    <w:lsdException w:name="HTML Definition" w:semiHidden="1" w:unhideWhenUsed="1"/>
+    <w:lsdException w:name="HTML Keyboard" w:semiHidden="1" w:unhideWhenUsed="1"/>
+    <w:lsdException w:name="HTML Preformatted" w:semiHidden="1" w:unhideWhenUsed="1"/>
+    <w:lsdException w:name="HTML Sample" w:semiHidden="1" w:unhideWhenUsed="1"/>
+    <w:lsdException w:name="HTML Typewriter" w:semiHidden="1" w:unhideWhenUsed="1"/>
+    <w:lsdException w:name="HTML Variable" w:semiHidden="1" w:unhideWhenUsed="1"/>
+    <w:lsdException w:name="Normal Table" w:semiHidden="1" w:unhideWhenUsed="1"/>
+    <w:lsdException w:name="annotation subject" w:semiHidden="1" w:unhideWhenUsed="1"/>
+    <w:lsdException w:name="No List" w:semiHidden="1" w:unhideWhenUsed="1"/>
+    <w:lsdException w:name="Outline List 1" w:semiHidden="1" w:unhideWhenUsed="1"/>
+    <w:lsdException w:name="Outline List 2" w:semiHidden="1" w:unhideWhenUsed="1"/>
+    <w:lsdException w:name="Outline List 3" w:semiHidden="1" w:unhideWhenUsed="1"/>
+    <w:lsdException w:name="Table Simple 1" w:semiHidden="1" w:unhideWhenUsed="1"/>
+    <w:lsdException w:name="Table Simple 2" w:semiHidden="1" w:unhideWhenUsed="1"/>
+    <w:lsdException w:name="Table Simple 3" w:semiHidden="1" w:unhideWhenUsed="1"/>
+    <w:lsdException w:name="Table Classic 1" w:semiHidden="1" w:unhideWhenUsed="1"/>
+    <w:lsdException w:name="Table Classic 2" w:semiHidden="1" w:unhideWhenUsed="1"/>
+    <w:lsdException w:name="Table Classic 3" w:semiHidden="1" w:unhideWhenUsed="1"/>
+    <w:lsdException w:name="Table Classic 4" w:semiHidden="1" w:unhideWhenUsed="1"/>
+    <w:lsdException w:name="Table Colorful 1" w:semiHidden="1" w:unhideWhenUsed="1"/>
+    <w:lsdException w:name="Table Colorful 2" w:semiHidden="1" w:unhideWhenUsed="1"/>
+    <w:lsdException w:name="Table Colorful 3" w:semiHidden="1" w:unhideWhenUsed="1"/>
+    <w:lsdException w:name="Table Columns 1" w:semiHidden="1" w:unhideWhenUsed="1"/>
+    <w:lsdException w:name="Table Columns 2" w:semiHidden="1" w:unhideWhenUsed="1"/>
+    <w:lsdException w:name="Table Columns 3" w:semiHidden="1" w:unhideWhenUsed="1"/>
+    <w:lsdException w:name="Table Columns 4" w:semiHidden="1" w:unhideWhenUsed="1"/>
+    <w:lsdException w:name="Table Columns 5" w:semiHidden="1" w:unhideWhenUsed="1"/>
+    <w:lsdException w:name="Table Grid 1" w:semiHidden="1" w:unhideWhenUsed="1"/>
+    <w:lsdException w:name="Table Grid 2" w:semiHidden="1" w:unhideWhenUsed="1"/>
+    <w:lsdException w:name="Table Grid 3" w:semiHidden="1" w:unhideWhenUsed="1"/>
+    <w:lsdException w:name="Table Grid 4" w:semiHidden="1" w:unhideWhenUsed="1"/>
+    <w:lsdException w:name="Table Grid 5" w:semiHidden="1" w:unhideWhenUsed="1"/>
+    <w:lsdException w:name="Table Grid 6" w:semiHidden="1" w:unhideWhenUsed="1"/>
+    <w:lsdException w:name="Table Grid 7" w:semiHidden="1" w:unhideWhenUsed="1"/>
+    <w:lsdException w:name="Table Grid 8" w:semiHidden="1" w:unhideWhenUsed="1"/>
+    <w:lsdException w:name="Table List 1" w:semiHidden="1" w:unhideWhenUsed="1"/>
+    <w:lsdException w:name="Table List 2" w:semiHidden="1" w:unhideWhenUsed="1"/>
+    <w:lsdException w:name="Table List 3" w:semiHidden="1" w:unhideWhenUsed="1"/>
+    <w:lsdException w:name="Table List 4" w:semiHidden="1" w:unhideWhenUsed="1"/>
+    <w:lsdException w:name="Table List 5" w:semiHidden="1" w:unhideWhenUsed="1"/>
+    <w:lsdException w:name="Table List 6" w:semiHidden="1" w:unhideWhenUsed="1"/>
+    <w:lsdException w:name="Table List 7" w:semiHidden="1" w:unhideWhenUsed="1"/>
+    <w:lsdException w:name="Table List 8" w:semiHidden="1" w:unhideWhenUsed="1"/>
+    <w:lsdException w:name="Table 3D effects 1" w:semiHidden="1" w:unhideWhenUsed="1"/>
+    <w:lsdException w:name="Table 3D effects 2" w:semiHidden="1" w:unhideWhenUsed="1"/>
+    <w:lsdException w:name="Table 3D effects 3" w:semiHidden="1" w:unhideWhenUsed="1"/>
+    <w:lsdException w:name="Table Contemporary" w:semiHidden="1" w:unhideWhenUsed="1"/>
+    <w:lsdException w:name="Table Elegant" w:semiHidden="1" w:unhideWhenUsed="1"/>
+    <w:lsdException w:name="Table Professional" w:semiHidden="1" w:unhideWhenUsed="1"/>
+    <w:lsdException w:name="Table Subtle 1" w:semiHidden="1" w:unhideWhenUsed="1"/>
+    <w:lsdException w:name="Table Subtle 2" w:semiHidden="1" w:unhideWhenUsed="1"/>
+    <w:lsdException w:name="Table Web 1" w:semiHidden="1" w:unhideWhenUsed="1"/>
+    <w:lsdException w:name="Table Web 2" w:semiHidden="1" w:unhideWhenUsed="1"/>
+    <w:lsdException w:name="Table Web 3" w:semiHidden="1" w:unhideWhenUsed="1"/>
+    <w:lsdException w:name="Balloon Text" w:semiHidden="1" w:unhideWhenUsed="1"/>
+    <w:lsdException w:name="Table Grid" w:uiPriority="39"/>
+    <w:lsdException w:name="Table Theme" w:semiHidden="1" w:unhideWhenUsed="1"/>
+    <w:lsdException w:name="Placeholder Text" w:semiHidden="1"/>
+    <w:lsdException w:name="No Spacing" w:uiPriority="1" w:qFormat="1"/>
+    <w:lsdException w:name="Light Shading" w:uiPriority="60"/>
+    <w:lsdException w:name="Light List" w:uiPriority="61"/>
+    <w:lsdException w:name="Light Grid" w:uiPriority="62"/>
+    <w:lsdException w:name="Medium Shading 1" w:uiPriority="63"/>
+    <w:lsdException w:name="Medium Shading 2" w:uiPriority="64"/>
+    <w:lsdException w:name="Medium List 1" w:uiPriority="65"/>
+    <w:lsdException w:name="Medium List 2" w:uiPriority="66"/>
+    <w:lsdException w:name="Medium Grid 1" w:uiPriority="67"/>
+    <w:lsdException w:name="Medium Grid 2" w:uiPriority="68"/>
+    <w:lsdException w:name="Medium Grid 3" w:uiPriority="69"/>
+    <w:lsdException w:name="Dark List" w:uiPriority="70"/>
+    <w:lsdException w:name="Colorful Shading" w:uiPriority="71"/>
+    <w:lsdException w:name="Colorful List" w:uiPriority="72"/>
+    <w:lsdException w:name="Colorful Grid" w:uiPriority="73"/>
+    <w:lsdException w:name="Light Shading Accent 1" w:uiPriority="60"/>
+    <w:lsdException w:name="Light List Accent 1" w:uiPriority="61"/>
+    <w:lsdException w:name="Light Grid Accent 1" w:uiPriority="62"/>
+    <w:lsdException w:name="Medium Shading 1 Accent 1" w:uiPriority="63"/>
+    <w:lsdException w:name="Medium Shading 2 Accent 1" w:uiPriority="64"/>
+    <w:lsdException w:name="Medium List 1 Accent 1" w:uiPriority="65"/>
+    <w:lsdException w:name="Revision" w:semiHidden="1"/>
+    <w:lsdException w:name="List Paragraph" w:uiPriority="34" w:qFormat="1"/>
+    <w:lsdException w:name="Quote" w:uiPriority="29" w:qFormat="1"/>
+    <w:lsdException w:name="Intense Quote" w:uiPriority="30" w:qFormat="1"/>
+    <w:lsdException w:name="Medium List 2 Accent 1" w:uiPriority="66"/>
+    <w:lsdException w:name="Medium Grid 1 Accent 1" w:uiPriority="67"/>
+    <w:lsdException w:name="Medium Grid 2 Accent 1" w:uiPriority="68"/>
+    <w:lsdException w:name="Medium Grid 3 Accent 1" w:uiPriority="69"/>
+    <w:lsdException w:name="Dark List Accent 1" w:uiPriority="70"/>
+    <w:lsdException w:name="Colorful Shading Accent 1" w:uiPriority="71"/>
+    <w:lsdException w:name="Colorful List Accent 1" w:uiPriority="72"/>
+    <w:lsdException w:name="Colorful Grid Accent 1" w:uiPriority="73"/>
+    <w:lsdException w:name="Light Shading Accent 2" w:uiPriority="60"/>
+    <w:lsdException w:name="Light List Accent 2" w:uiPriority="61"/>
+    <w:lsdException w:name="Light Grid Accent 2" w:uiPriority="62"/>
+    <w:lsdException w:name="Medium Shading 1 Accent 2" w:uiPriority="63"/>
+    <w:lsdException w:name="Medium Shading 2 Accent 2" w:uiPriority="64"/>
+    <w:lsdException w:name="Medium List 1 Accent 2" w:uiPriority="65"/>
+    <w:lsdException w:name="Medium List 2 Accent 2" w:uiPriority="66"/>
+    <w:lsdException w:name="Medium Grid 1 Accent 2" w:uiPriority="67"/>
+    <w:lsdException w:name="Medium Grid 2 Accent 2" w:uiPriority="68"/>
+    <w:lsdException w:name="Medium Grid 3 Accent 2" w:uiPriority="69"/>
+    <w:lsdException w:name="Dark List Accent 2" w:uiPriority="70"/>
+    <w:lsdException w:name="Colorful Shading Accent 2" w:uiPriority="71"/>
+    <w:lsdException w:name="Colorful List Accent 2" w:uiPriority="72"/>
+    <w:lsdException w:name="Colorful Grid Accent 2" w:uiPriority="73"/>
+    <w:lsdException w:name="Light Shading Accent 3" w:uiPriority="60"/>
+    <w:lsdException w:name="Light List Accent 3" w:uiPriority="61"/>
+    <w:lsdException w:name="Light Grid Accent 3" w:uiPriority="62"/>
+    <w:lsdException w:name="Medium Shading 1 Accent 3" w:uiPriority="63"/>
+    <w:lsdException w:name="Medium Shading 2 Accent 3" w:uiPriority="64"/>
+    <w:lsdException w:name="Medium List 1 Accent 3" w:uiPriority="65"/>
+    <w:lsdException w:name="Medium List 2 Accent 3" w:uiPriority="66"/>
+    <w:lsdException w:name="Medium Grid 1 Accent 3" w:uiPriority="67"/>
+    <w:lsdException w:name="Medium Grid 2 Accent 3" w:uiPriority="68"/>
+    <w:lsdException w:name="Medium Grid 3 Accent 3" w:uiPriority="69"/>
+    <w:lsdException w:name="Dark List Accent 3" w:uiPriority="70"/>
+    <w:lsdException w:name="Colorful Shading Accent 3" w:uiPriority="71"/>
+    <w:lsdException w:name="Colorful List Accent 3" w:uiPriority="72"/>
+    <w:lsdException w:name="Colorful Grid Accent 3" w:uiPriority="73"/>
+    <w:lsdException w:name="Light Shading Accent 4" w:uiPriority="60"/>
+    <w:lsdException w:name="Light List Accent 4" w:uiPriority="61"/>
+    <w:lsdException w:name="Light Grid Accent 4" w:uiPriority="62"/>
+    <w:lsdException w:name="Medium Shading 1 Accent 4" w:uiPriority="63"/>
+    <w:lsdException w:name="Medium Shading 2 Accent 4" w:uiPriority="64"/>
+    <w:lsdException w:name="Medium List 1 Accent 4" w:uiPriority="65"/>
+    <w:lsdException w:name="Medium List 2 Accent 4" w:uiPriority="66"/>
+    <w:lsdException w:name="Medium Grid 1 Accent 4" w:uiPriority="67"/>
+    <w:lsdException w:name="Medium Grid 2 Accent 4" w:uiPriority="68"/>
+    <w:lsdException w:name="Medium Grid 3 Accent 4" w:uiPriority="69"/>
+    <w:lsdException w:name="Dark List Accent 4" w:uiPriority="70"/>
+    <w:lsdException w:name="Colorful Shading Accent 4" w:uiPriority="71"/>
+    <w:lsdException w:name="Colorful List Accent 4" w:uiPriority="72"/>
+    <w:lsdException w:name="Colorful Grid Accent 4" w:uiPriority="73"/>
+    <w:lsdException w:name="Light Shading Accent 5" w:uiPriority="60"/>
+    <w:lsdException w:name="Light List Accent 5" w:uiPriority="61"/>
+    <w:lsdException w:name="Light Grid Accent 5" w:uiPriority="62"/>
+    <w:lsdException w:name="Medium Shading 1 Accent 5" w:uiPriority="63"/>
+    <w:lsdException w:name="Medium Shading 2 Accent 5" w:uiPriority="64"/>
+    <w:lsdException w:name="Medium List 1 Accent 5" w:uiPriority="65"/>
+    <w:lsdException w:name="Medium List 2 Accent 5" w:uiPriority="66"/>
+    <w:lsdException w:name="Medium Grid 1 Accent 5" w:uiPriority="67"/>
+    <w:lsdException w:name="Medium Grid 2 Accent 5" w:uiPriority="68"/>
+    <w:lsdException w:name="Medium Grid 3 Accent 5" w:uiPriority="69"/>
+    <w:lsdException w:name="Dark List Accent 5" w:uiPriority="70"/>
+    <w:lsdException w:name="Colorful Shading Accent 5" w:uiPriority="71"/>
+    <w:lsdException w:name="Colorful List Accent 5" w:uiPriority="72"/>
+    <w:lsdException w:name="Colorful Grid Accent 5" w:uiPriority="73"/>
+    <w:lsdException w:name="Light Shading Accent 6" w:uiPriority="60"/>
+    <w:lsdException w:name="Light List Accent 6" w:uiPriority="61"/>
+    <w:lsdException w:name="Light Grid Accent 6" w:uiPriority="62"/>
+    <w:lsdException w:name="Medium Shading 1 Accent 6" w:uiPriority="63"/>
+    <w:lsdException w:name="Medium Shading 2 Accent 6" w:uiPriority="64"/>
+    <w:lsdException w:name="Medium List 1 Accent 6" w:uiPriority="65"/>
+    <w:lsdException w:name="Medium List 2 Accent 6" w:uiPriority="66"/>
+    <w:lsdException w:name="Medium Grid 1 Accent 6" w:uiPriority="67"/>
+    <w:lsdException w:name="Medium Grid 2 Accent 6" w:uiPriority="68"/>
+    <w:lsdException w:name="Medium Grid 3 Accent 6" w:uiPriority="69"/>
+    <w:lsdException w:name="Dark List Accent 6" w:uiPriority="70"/>
+    <w:lsdException w:name="Colorful Shading Accent 6" w:uiPriority="71"/>
+    <w:lsdException w:name="Colorful List Accent 6" w:uiPriority="72"/>
+    <w:lsdException w:name="Colorful Grid Accent 6" w:uiPriority="73"/>
+    <w:lsdException w:name="Subtle Emphasis" w:uiPriority="19" w:qFormat="1"/>
+    <w:lsdException w:name="Intense Emphasis" w:uiPriority="21" w:qFormat="1"/>
+    <w:lsdException w:name="Subtle Reference" w:uiPriority="31" w:qFormat="1"/>
+    <w:lsdException w:name="Intense Reference" w:uiPriority="32" w:qFormat="1"/>
+    <w:lsdException w:name="Book Title" w:uiPriority="33" w:qFormat="1"/>
+    <w:lsdException w:name="Bibliography" w:semiHidden="1" w:uiPriority="37" w:unhideWhenUsed="1"/>
+    <w:lsdException w:name="TOC Heading" w:semiHidden="1" w:uiPriority="39" w:unhideWhenUsed="1" w:qFormat="1"/>
+    <w:lsdException w:name="Plain Table 1" w:uiPriority="41"/>
+    <w:lsdException w:name="Plain Table 2" w:uiPriority="42"/>
+    <w:lsdException w:name="Plain Table 3" w:uiPriority="43"/>
+    <w:lsdException w:name="Plain Table 4" w:uiPriority="44"/>
+    <w:lsdException w:name="Plain Table 5" w:uiPriority="45"/>
+    <w:lsdException w:name="Grid Table Light" w:uiPriority="40"/>
+    <w:lsdException w:name="Grid Table 1 Light" w:uiPriority="46"/>
+    <w:lsdException w:name="Grid Table 2" w:uiPriority="47"/>
+    <w:lsdException w:name="Grid Table 3" w:uiPriority="48"/>
+    <w:lsdException w:name="Grid Table 4" w:uiPriority="49"/>
+    <w:lsdException w:name="Grid Table 5 Dark" w:uiPriority="50"/>
+    <w:lsdException w:name="Grid Table 6 Colorful" w:uiPriority="51"/>
+    <w:lsdException w:name="Grid Table 7 Colorful" w:uiPriority="52"/>
+    <w:lsdException w:name="Grid Table 1 Light Accent 1" w:uiPriority="46"/>
+    <w:lsdException w:name="Grid Table 2 Accent 1" w:uiPriority="47"/>
+    <w:lsdException w:name="Grid Table 3 Accent 1" w:uiPriority="48"/>
+    <w:lsdException w:name="Grid Table 4 Accent 1" w:uiPriority="49"/>
+    <w:lsdException w:name="Grid Table 5 Dark Accent 1" w:uiPriority="50"/>
+    <w:lsdException w:name="Grid Table 6 Colorful Accent 1" w:uiPriority="51"/>
+    <w:lsdException w:name="Grid Table 7 Colorful Accent 1" w:uiPriority="52"/>
+    <w:lsdException w:name="Grid Table 1 Light Accent 2" w:uiPriority="46"/>
+    <w:lsdException w:name="Grid Table 2 Accent 2" w:uiPriority="47"/>
+    <w:lsdException w:name="Grid Table 3 Accent 2" w:uiPriority="48"/>
+    <w:lsdException w:name="Grid Table 4 Accent 2" w:uiPriority="49"/>
+    <w:lsdException w:name="Grid Table 5 Dark Accent 2" w:uiPriority="50"/>
+    <w:lsdException w:name="Grid Table 6 Colorful Accent 2" w:uiPriority="51"/>
+    <w:lsdException w:name="Grid Table 7 Colorful Accent 2" w:uiPriority="52"/>
+    <w:lsdException w:name="Grid Table 1 Light Accent 3" w:uiPriority="46"/>
+    <w:lsdException w:name="Grid Table 2 Accent 3" w:uiPriority="47"/>
+    <w:lsdException w:name="Grid Table 3 Accent 3" w:uiPriority="48"/>
+    <w:lsdException w:name="Grid Table 4 Accent 3" w:uiPriority="49"/>
+    <w:lsdException w:name="Grid Table 5 Dark Accent 3" w:uiPriority="50"/>
+    <w:lsdException w:name="Grid Table 6 Colorful Accent 3" w:uiPriority="51"/>
+    <w:lsdException w:name="Grid Table 7 Colorful Accent 3" w:uiPriority="52"/>
+    <w:lsdException w:name="Grid Table 1 Light Accent 4" w:uiPriority="46"/>
+    <w:lsdException w:name="Grid Table 2 Accent 4" w:uiPriority="47"/>
+    <w:lsdException w:name="Grid Table 3 Accent 4" w:uiPriority="48"/>
+    <w:lsdException w:name="Grid Table 4 Accent 4" w:uiPriority="49"/>
+    <w:lsdException w:name="Grid Table 5 Dark Accent 4" w:uiPriority="50"/>
+    <w:lsdException w:name="Grid Table 6 Colorful Accent 4" w:uiPriority="51"/>
+    <w:lsdException w:name="Grid Table 7 Colorful Accent 4" w:uiPriority="52"/>
+    <w:lsdException w:name="Grid Table 1 Light Accent 5" w:uiPriority="46"/>
+    <w:lsdException w:name="Grid Table 2 Accent 5" w:uiPriority="47"/>
+    <w:lsdException w:name="Grid Table 3 Accent 5" w:uiPriority="48"/>
+    <w:lsdException w:name="Grid Table 4 Accent 5" w:uiPriority="49"/>
+    <w:lsdException w:name="Grid Table 5 Dark Accent 5" w:uiPriority="50"/>
+    <w:lsdException w:name="Grid Table 6 Colorful Accent 5" w:uiPriority="51"/>
+    <w:lsdException w:name="Grid Table 7 Colorful Accent 5" w:uiPriority="52"/>
+    <w:lsdException w:name="Grid Table 1 Light Accent 6" w:uiPriority="46"/>
+    <w:lsdException w:name="Grid Table 2 Accent 6" w:uiPriority="47"/>
+    <w:lsdException w:name="Grid Table 3 Accent 6" w:uiPriority="48"/>
+    <w:lsdException w:name="Grid Table 4 Accent 6" w:uiPriority="49"/>
+    <w:lsdException w:name="Grid Table 5 Dark Accent 6" w:uiPriority="50"/>
+    <w:lsdException w:name="Grid Table 6 Colorful Accent 6" w:uiPriority="51"/>
+    <w:lsdException w:name="Grid Table 7 Colorful Accent 6" w:uiPriority="52"/>
+    <w:lsdException w:name="List Table 1 Light" w:uiPriority="46"/>
+    <w:lsdException w:name="List Table 2" w:uiPriority="47"/>
+    <w:lsdException w:name="List Table 3" w:uiPriority="48"/>
+    <w:lsdException w:name="List Table 4" w:uiPriority="49"/>
+    <w:lsdException w:name="List Table 5 Dark" w:uiPriority="50"/>
+    <w:lsdException w:name="List Table 6 Colorful" w:uiPriority="51"/>
+    <w:lsdException w:name="List Table 7 Colorful" w:uiPriority="52"/>
+    <w:lsdException w:name="List Table 1 Light Accent 1" w:uiPriority="46"/>
+    <w:lsdException w:name="List Table 2 Accent 1" w:uiPriority="47"/>
+    <w:lsdException w:name="List Table 3 Accent 1" w:uiPriority="48"/>
+    <w:lsdException w:name="List Table 4 Accent 1" w:uiPriority="49"/>
+    <w:lsdException w:name="List Table 5 Dark Accent 1" w:uiPriority="50"/>
+    <w:lsdException w:name="List Table 6 Colorful Accent 1" w:uiPriority="51"/>
+    <w:lsdException w:name="List Table 7 Colorful Accent 1" w:uiPriority="52"/>
+    <w:lsdException w:name="List Table 1 Light Accent 2" w:uiPriority="46"/>
+    <w:lsdException w:name="List Table 2 Accent 2" w:uiPriority="47"/>
+    <w:lsdException w:name="List Table 3 Accent 2" w:uiPriority="48"/>
+    <w:lsdException w:name="List Table 4 Accent 2" w:uiPriority="49"/>
+    <w:lsdException w:name="List Table 5 Dark Accent 2" w:uiPriority="50"/>
+    <w:lsdException w:name="List Table 6 Colorful Accent 2" w:uiPriority="51"/>
+    <w:lsdException w:name="List Table 7 Colorful Accent 2" w:uiPriority="52"/>
+    <w:lsdException w:name="List Table 1 Light Accent 3" w:uiPriority="46"/>
+    <w:lsdException w:name="List Table 2 Accent 3" w:uiPriority="47"/>
+    <w:lsdException w:name="List Table 3 Accent 3" w:uiPriority="48"/>
+    <w:lsdException w:name="List Table 4 Accent 3" w:uiPriority="49"/>
+    <w:lsdException w:name="List Table 5 Dark Accent 3" w:uiPriority="50"/>
+    <w:lsdException w:name="List Table 6 Colorful Accent 3" w:uiPriority="51"/>
+    <w:lsdException w:name="List Table 7 Colorful Accent 3" w:uiPriority="52"/>
+    <w:lsdException w:name="List Table 1 Light Accent 4" w:uiPriority="46"/>
+    <w:lsdException w:name="List Table 2 Accent 4" w:uiPriority="47"/>
+    <w:lsdException w:name="List Table 3 Accent 4" w:uiPriority="48"/>
+    <w:lsdException w:name="List Table 4 Accent 4" w:uiPriority="49"/>
+    <w:lsdException w:name="List Table 5 Dark Accent 4" w:uiPriority="50"/>
+    <w:lsdException w:name="List Table 6 Colorful Accent 4" w:uiPriority="51"/>
+    <w:lsdException w:name="List Table 7 Colorful Accent 4" w:uiPriority="52"/>
+    <w:lsdException w:name="List Table 1 Light Accent 5" w:uiPriority="46"/>
+    <w:lsdException w:name="List Table 2 Accent 5" w:uiPriority="47"/>
+    <w:lsdException w:name="List Table 3 Accent 5" w:uiPriority="48"/>
+    <w:lsdException w:name="List Table 4 Accent 5" w:uiPriority="49"/>
+    <w:lsdException w:name="List Table 5 Dark Accent 5" w:uiPriority="50"/>
+    <w:lsdException w:name="List Table 6 Colorful Accent 5" w:uiPriority="51"/>
+    <w:lsdException w:name="List Table 7 Colorful Accent 5" w:uiPriority="52"/>
+    <w:lsdException w:name="List Table 1 Light Accent 6" w:uiPriority="46"/>
+    <w:lsdException w:name="List Table 2 Accent 6" w:uiPriority="47"/>
+    <w:lsdException w:name="List Table 3 Accent 6" w:uiPriority="48"/>
+    <w:lsdException w:name="List Table 4 Accent 6" w:uiPriority="49"/>
+    <w:lsdException w:name="List Table 5 Dark Accent 6" w:uiPriority="50"/>
+    <w:lsdException w:name="List Table 6 Colorful Accent 6" w:uiPriority="51"/>
+    <w:lsdException w:name="List Table 7 Colorful Accent 6" w:uiPriority="52"/>
+  </w:latentStyles>
+  <w:style w:type="paragraph" w:default="1" w:styleId="Normal">
+    <w:name w:val="Normal"/>
+    <w:qFormat/>
+  </w:style>
+  <w:style w:type="character" w:default="1" w:styleId="DefaultParagraphFont">
+    <w:name w:val="Default Paragraph Font"/>
+    <w:uiPriority w:val="1"/>
+    <w:semiHidden/>
+    <w:unhideWhenUsed/>
+  </w:style>
+  <w:style w:type="table" w:default="1" w:styleId="TableNormal">
+    <w:name w:val="Normal Table"/>
+    <w:uiPriority w:val="99"/>
+    <w:semiHidden/>
+    <w:unhideWhenUsed/>
+    <w:tblPr>
+      <w:tblInd w:w="0" w:type="dxa"/>
+      <w:tblCellMar>
+        <w:top w:w="0" w:type="dxa"/>
+        <w:left w:w="108" w:type="dxa"/>
+        <w:bottom w:w="0" w:type="dxa"/>
+        <w:right w:w="108" w:type="dxa"/>
+      </w:tblCellMar>
+    </w:tblPr>
+  </w:style>
+  <w:style w:type="numbering" w:default="1" w:styleId="NoList">
+    <w:name w:val="No List"/>
+    <w:uiPriority w:val="99"/>
+    <w:semiHidden/>
+    <w:unhideWhenUsed/>
+  </w:style>
+  <w:style w:type="character" w:styleId="PlaceholderText">
+    <w:name w:val="Placeholder Text"/>
+    <w:basedOn w:val="DefaultParagraphFont"/>
+    <w:uiPriority w:val="99"/>
+    <w:semiHidden/>
+    <w:rsid w:val="00A05600"/>
+    <w:rPr>
+      <w:color w:val="808080"/>
+    </w:rPr>
+  </w:style>
+</w:styles>
+</file>
+
+<file path=word/glossary/webSettings.xml><?xml version="1.0" encoding="utf-8"?>
+<w:webSettings xmlns:mc="http://schemas.openxmlformats.org/markup-compatibility/2006" xmlns:r="http://schemas.openxmlformats.org/officeDocument/2006/relationships" xmlns:w="http://schemas.openxmlformats.org/wordprocessingml/2006/main" xmlns:w14="http://schemas.microsoft.com/office/word/2010/wordml" xmlns:w15="http://schemas.microsoft.com/office/word/2012/wordml" xmlns:w16se="http://schemas.microsoft.com/office/word/2015/wordml/symex" mc:Ignorable="w14 w15 w16se">
+  <w:optimizeForBrowser/>
+  <w:allowPNG/>
+</w:webSettings>
 </file>
 
 <file path=word/theme/theme1.xml><?xml version="1.0" encoding="utf-8"?>
@@ -10366,7 +11652,7 @@
 </file>
 
 <file path=customXml/itemProps1.xml><?xml version="1.0" encoding="utf-8"?>
-<ds:datastoreItem xmlns:ds="http://schemas.openxmlformats.org/officeDocument/2006/customXml" ds:itemID="{28EB6AF0-F98C-FA4D-A78D-0DF29F97748D}">
+<ds:datastoreItem xmlns:ds="http://schemas.openxmlformats.org/officeDocument/2006/customXml" ds:itemID="{EDA03A84-2EBD-442D-A75B-1F16EECC3810}">
   <ds:schemaRefs>
     <ds:schemaRef ds:uri="http://schemas.openxmlformats.org/officeDocument/2006/bibliography"/>
   </ds:schemaRefs>
